--- a/TS-Kramam/TS-3.3/TS 3.3 Tamil Krama Paatam Corrections.docx
+++ b/TS-Kramam/TS-3.3/TS 3.3 Tamil Krama Paatam Corrections.docx
@@ -305,6 +305,437 @@
               <w:rPr>
                 <w:rFonts w:cs="Arial"/>
                 <w:b/>
+                <w:color w:val="FF0000"/>
+                <w:sz w:val="28"/>
+                <w:szCs w:val="32"/>
+              </w:rPr>
+            </w:pPr>
+            <w:bookmarkStart w:id="0" w:name="_GoBack"/>
+            <w:r>
+              <w:rPr>
+                <w:rFonts w:cs="Arial"/>
+                <w:b/>
+                <w:color w:val="FF0000"/>
+                <w:sz w:val="28"/>
+                <w:szCs w:val="32"/>
+              </w:rPr>
+              <w:t xml:space="preserve">T.S.3.3.4.3 – </w:t>
+            </w:r>
+            <w:proofErr w:type="spellStart"/>
+            <w:r>
+              <w:rPr>
+                <w:rFonts w:cs="Arial"/>
+                <w:b/>
+                <w:color w:val="FF0000"/>
+                <w:sz w:val="28"/>
+                <w:szCs w:val="32"/>
+              </w:rPr>
+              <w:t>Kramam</w:t>
+            </w:r>
+            <w:proofErr w:type="spellEnd"/>
+          </w:p>
+          <w:p>
+            <w:pPr>
+              <w:widowControl w:val="0"/>
+              <w:tabs>
+                <w:tab w:val="left" w:pos="993"/>
+              </w:tabs>
+              <w:autoSpaceDE w:val="0"/>
+              <w:autoSpaceDN w:val="0"/>
+              <w:adjustRightInd w:val="0"/>
+              <w:spacing w:before="0" w:line="252" w:lineRule="auto"/>
+              <w:ind w:right="297"/>
+              <w:rPr>
+                <w:rFonts w:cs="Arial"/>
+                <w:b/>
+                <w:color w:val="FF0000"/>
+                <w:sz w:val="28"/>
+                <w:szCs w:val="32"/>
+              </w:rPr>
+            </w:pPr>
+            <w:proofErr w:type="spellStart"/>
+            <w:r>
+              <w:rPr>
+                <w:rFonts w:cs="Arial"/>
+                <w:b/>
+                <w:color w:val="FF0000"/>
+                <w:sz w:val="28"/>
+                <w:szCs w:val="32"/>
+              </w:rPr>
+              <w:t>Krama</w:t>
+            </w:r>
+            <w:proofErr w:type="spellEnd"/>
+            <w:r>
+              <w:rPr>
+                <w:rFonts w:cs="Arial"/>
+                <w:b/>
+                <w:color w:val="FF0000"/>
+                <w:sz w:val="28"/>
+                <w:szCs w:val="32"/>
+              </w:rPr>
+              <w:t xml:space="preserve"> </w:t>
+            </w:r>
+            <w:proofErr w:type="spellStart"/>
+            <w:r>
+              <w:rPr>
+                <w:rFonts w:cs="Arial"/>
+                <w:b/>
+                <w:color w:val="FF0000"/>
+                <w:sz w:val="28"/>
+                <w:szCs w:val="32"/>
+              </w:rPr>
+              <w:t>Vaakyam</w:t>
+            </w:r>
+            <w:proofErr w:type="spellEnd"/>
+            <w:r>
+              <w:rPr>
+                <w:rFonts w:cs="Arial"/>
+                <w:b/>
+                <w:color w:val="FF0000"/>
+                <w:sz w:val="28"/>
+                <w:szCs w:val="32"/>
+              </w:rPr>
+              <w:t xml:space="preserve"> No. - 37</w:t>
+            </w:r>
+          </w:p>
+          <w:p>
+            <w:pPr>
+              <w:widowControl w:val="0"/>
+              <w:tabs>
+                <w:tab w:val="left" w:pos="993"/>
+              </w:tabs>
+              <w:autoSpaceDE w:val="0"/>
+              <w:autoSpaceDN w:val="0"/>
+              <w:adjustRightInd w:val="0"/>
+              <w:spacing w:before="0" w:line="252" w:lineRule="auto"/>
+              <w:ind w:right="297"/>
+              <w:rPr>
+                <w:rFonts w:cs="Arial"/>
+                <w:b/>
+                <w:color w:val="000000"/>
+                <w:sz w:val="28"/>
+                <w:szCs w:val="32"/>
+              </w:rPr>
+            </w:pPr>
+            <w:proofErr w:type="spellStart"/>
+            <w:r>
+              <w:rPr>
+                <w:rFonts w:cs="Arial"/>
+                <w:b/>
+                <w:color w:val="FF0000"/>
+                <w:sz w:val="28"/>
+                <w:szCs w:val="32"/>
+              </w:rPr>
+              <w:t>Panchaati</w:t>
+            </w:r>
+            <w:proofErr w:type="spellEnd"/>
+            <w:r>
+              <w:rPr>
+                <w:rFonts w:cs="Arial"/>
+                <w:b/>
+                <w:color w:val="FF0000"/>
+                <w:sz w:val="28"/>
+                <w:szCs w:val="32"/>
+              </w:rPr>
+              <w:t xml:space="preserve"> No</w:t>
+            </w:r>
+            <w:r>
+              <w:rPr>
+                <w:rFonts w:cs="Arial"/>
+                <w:b/>
+                <w:color w:val="FF0000"/>
+                <w:szCs w:val="32"/>
+              </w:rPr>
+              <w:t xml:space="preserve">. - </w:t>
+            </w:r>
+            <w:r>
+              <w:rPr>
+                <w:rFonts w:cs="Arial"/>
+                <w:b/>
+                <w:color w:val="FF0000"/>
+                <w:sz w:val="28"/>
+                <w:szCs w:val="32"/>
+              </w:rPr>
+              <w:t>10</w:t>
+            </w:r>
+            <w:bookmarkEnd w:id="0"/>
+          </w:p>
+        </w:tc>
+        <w:tc>
+          <w:tcPr>
+            <w:tcW w:w="5103" w:type="dxa"/>
+          </w:tcPr>
+          <w:p>
+            <w:pPr>
+              <w:widowControl w:val="0"/>
+              <w:autoSpaceDE w:val="0"/>
+              <w:autoSpaceDN w:val="0"/>
+              <w:adjustRightInd w:val="0"/>
+              <w:spacing w:before="0" w:line="240" w:lineRule="auto"/>
+              <w:rPr>
+                <w:rFonts w:ascii="BRH Malayalam Extra" w:hAnsi="BRH Malayalam Extra" w:cs="BRH Malayalam Extra"/>
+                <w:color w:val="000000"/>
+                <w:sz w:val="40"/>
+                <w:szCs w:val="40"/>
+              </w:rPr>
+            </w:pPr>
+            <w:proofErr w:type="spellStart"/>
+            <w:r>
+              <w:rPr>
+                <w:rFonts w:ascii="BRH Devanagari Extra" w:hAnsi="BRH Devanagari Extra" w:cs="BRH Devanagari Extra"/>
+                <w:color w:val="000000"/>
+                <w:sz w:val="40"/>
+                <w:szCs w:val="40"/>
+              </w:rPr>
+              <w:t>AÉrÉÑþ</w:t>
+            </w:r>
+            <w:r>
+              <w:rPr>
+                <w:rFonts w:ascii="BRH Devanagari Extra" w:eastAsia="Times New Roman" w:hAnsi="BRH Devanagari Extra" w:cs="BRH Devanagari Extra"/>
+                <w:color w:val="000000"/>
+                <w:sz w:val="40"/>
+                <w:szCs w:val="40"/>
+                <w:highlight w:val="yellow"/>
+                <w:lang w:val="en-IN" w:eastAsia="en-IN" w:bidi="ml-IN"/>
+              </w:rPr>
+              <w:t>Uç</w:t>
+            </w:r>
+            <w:proofErr w:type="spellEnd"/>
+            <w:r>
+              <w:rPr>
+                <w:rFonts w:ascii="BRH Devanagari Extra" w:hAnsi="BRH Devanagari Extra" w:cs="BRH Devanagari Extra"/>
+                <w:color w:val="000000"/>
+                <w:sz w:val="40"/>
+                <w:szCs w:val="40"/>
+                <w:highlight w:val="yellow"/>
+              </w:rPr>
+              <w:t xml:space="preserve"> AÉ</w:t>
+            </w:r>
+            <w:r>
+              <w:rPr>
+                <w:rFonts w:ascii="BRH Malayalam Extra" w:hAnsi="BRH Malayalam Extra" w:cs="BRH Devanagari Extra"/>
+                <w:b/>
+                <w:color w:val="000000"/>
+                <w:sz w:val="32"/>
+                <w:szCs w:val="40"/>
+                <w:highlight w:val="green"/>
+              </w:rPr>
+              <w:t>–</w:t>
+            </w:r>
+            <w:r>
+              <w:rPr>
+                <w:rFonts w:ascii="BRH Devanagari Extra" w:hAnsi="BRH Devanagari Extra" w:cs="BRH Devanagari Extra"/>
+                <w:color w:val="000000"/>
+                <w:sz w:val="40"/>
+                <w:szCs w:val="40"/>
+              </w:rPr>
+              <w:t>iqÉ³Éç | AÉ</w:t>
+            </w:r>
+            <w:r>
+              <w:rPr>
+                <w:rFonts w:ascii="BRH Malayalam Extra" w:hAnsi="BRH Malayalam Extra" w:cs="BRH Devanagari Extra"/>
+                <w:b/>
+                <w:color w:val="000000"/>
+                <w:sz w:val="32"/>
+                <w:szCs w:val="40"/>
+              </w:rPr>
+              <w:t>–</w:t>
+            </w:r>
+            <w:proofErr w:type="spellStart"/>
+            <w:r>
+              <w:rPr>
+                <w:rFonts w:ascii="BRH Devanagari Extra" w:hAnsi="BRH Devanagari Extra" w:cs="BRH Devanagari Extra"/>
+                <w:color w:val="000000"/>
+                <w:sz w:val="40"/>
+                <w:szCs w:val="40"/>
+              </w:rPr>
+              <w:t>iqÉlÉç</w:t>
+            </w:r>
+            <w:proofErr w:type="spellEnd"/>
+            <w:r>
+              <w:rPr>
+                <w:rFonts w:ascii="BRH Devanagari Extra" w:hAnsi="BRH Devanagari Extra" w:cs="BRH Devanagari Extra"/>
+                <w:color w:val="000000"/>
+                <w:sz w:val="40"/>
+                <w:szCs w:val="40"/>
+              </w:rPr>
+              <w:t xml:space="preserve"> </w:t>
+            </w:r>
+            <w:proofErr w:type="spellStart"/>
+            <w:r>
+              <w:rPr>
+                <w:rFonts w:ascii="BRH Devanagari Extra" w:hAnsi="BRH Devanagari Extra" w:cs="BRH Devanagari Extra"/>
+                <w:color w:val="000000"/>
+                <w:sz w:val="40"/>
+                <w:szCs w:val="40"/>
+              </w:rPr>
+              <w:t>kÉþ¨Éå</w:t>
+            </w:r>
+            <w:proofErr w:type="spellEnd"/>
+            <w:r>
+              <w:rPr>
+                <w:rFonts w:ascii="BRH Devanagari Extra" w:hAnsi="BRH Devanagari Extra" w:cs="BRH Devanagari Extra"/>
+                <w:color w:val="000000"/>
+                <w:sz w:val="40"/>
+                <w:szCs w:val="40"/>
+              </w:rPr>
+              <w:t xml:space="preserve"> | </w:t>
+            </w:r>
+          </w:p>
+        </w:tc>
+        <w:tc>
+          <w:tcPr>
+            <w:tcW w:w="5386" w:type="dxa"/>
+          </w:tcPr>
+          <w:p>
+            <w:pPr>
+              <w:spacing w:before="0" w:line="240" w:lineRule="auto"/>
+              <w:rPr>
+                <w:rFonts w:ascii="BRH Malayalam Extra" w:hAnsi="BRH Malayalam Extra" w:cs="BRH Malayalam Extra"/>
+                <w:color w:val="000000"/>
+                <w:sz w:val="40"/>
+                <w:szCs w:val="40"/>
+              </w:rPr>
+            </w:pPr>
+            <w:proofErr w:type="spellStart"/>
+            <w:r>
+              <w:rPr>
+                <w:rFonts w:ascii="BRH Devanagari Extra" w:hAnsi="BRH Devanagari Extra" w:cs="BRH Devanagari Extra"/>
+                <w:color w:val="000000"/>
+                <w:sz w:val="40"/>
+                <w:szCs w:val="40"/>
+              </w:rPr>
+              <w:t>AÉrÉÑþ</w:t>
+            </w:r>
+            <w:r>
+              <w:rPr>
+                <w:rFonts w:ascii="BRH Devanagari Extra" w:hAnsi="BRH Devanagari Extra" w:cs="BRH Devanagari Extra"/>
+                <w:color w:val="000000"/>
+                <w:sz w:val="40"/>
+                <w:szCs w:val="40"/>
+                <w:highlight w:val="green"/>
+              </w:rPr>
+              <w:t>UÉ</w:t>
+            </w:r>
+            <w:proofErr w:type="spellEnd"/>
+            <w:r>
+              <w:rPr>
+                <w:rFonts w:ascii="BRH Malayalam Extra" w:hAnsi="BRH Malayalam Extra" w:cs="BRH Devanagari Extra"/>
+                <w:b/>
+                <w:color w:val="000000"/>
+                <w:sz w:val="32"/>
+                <w:szCs w:val="40"/>
+                <w:highlight w:val="green"/>
+              </w:rPr>
+              <w:t>–</w:t>
+            </w:r>
+            <w:r>
+              <w:rPr>
+                <w:rFonts w:ascii="BRH Devanagari Extra" w:hAnsi="BRH Devanagari Extra" w:cs="BRH Devanagari Extra"/>
+                <w:color w:val="000000"/>
+                <w:sz w:val="40"/>
+                <w:szCs w:val="40"/>
+              </w:rPr>
+              <w:t>iqÉ³Éç | AÉ</w:t>
+            </w:r>
+            <w:r>
+              <w:rPr>
+                <w:rFonts w:ascii="BRH Malayalam Extra" w:hAnsi="BRH Malayalam Extra" w:cs="BRH Devanagari Extra"/>
+                <w:b/>
+                <w:color w:val="000000"/>
+                <w:sz w:val="32"/>
+                <w:szCs w:val="40"/>
+              </w:rPr>
+              <w:t>–</w:t>
+            </w:r>
+            <w:proofErr w:type="spellStart"/>
+            <w:r>
+              <w:rPr>
+                <w:rFonts w:ascii="BRH Devanagari Extra" w:hAnsi="BRH Devanagari Extra" w:cs="BRH Devanagari Extra"/>
+                <w:color w:val="000000"/>
+                <w:sz w:val="40"/>
+                <w:szCs w:val="40"/>
+              </w:rPr>
+              <w:t>iqÉlÉç</w:t>
+            </w:r>
+            <w:proofErr w:type="spellEnd"/>
+            <w:r>
+              <w:rPr>
+                <w:rFonts w:ascii="BRH Devanagari Extra" w:hAnsi="BRH Devanagari Extra" w:cs="BRH Devanagari Extra"/>
+                <w:color w:val="000000"/>
+                <w:sz w:val="40"/>
+                <w:szCs w:val="40"/>
+              </w:rPr>
+              <w:t xml:space="preserve"> </w:t>
+            </w:r>
+            <w:proofErr w:type="spellStart"/>
+            <w:r>
+              <w:rPr>
+                <w:rFonts w:ascii="BRH Devanagari Extra" w:hAnsi="BRH Devanagari Extra" w:cs="BRH Devanagari Extra"/>
+                <w:color w:val="000000"/>
+                <w:sz w:val="40"/>
+                <w:szCs w:val="40"/>
+              </w:rPr>
+              <w:t>kÉþ¨Éå</w:t>
+            </w:r>
+            <w:proofErr w:type="spellEnd"/>
+            <w:r>
+              <w:rPr>
+                <w:rFonts w:ascii="BRH Devanagari Extra" w:hAnsi="BRH Devanagari Extra" w:cs="BRH Devanagari Extra"/>
+                <w:color w:val="000000"/>
+                <w:sz w:val="40"/>
+                <w:szCs w:val="40"/>
+              </w:rPr>
+              <w:t xml:space="preserve"> | </w:t>
+            </w:r>
+            <w:r>
+              <w:rPr>
+                <w:b/>
+                <w:bCs/>
+              </w:rPr>
+              <w:t>(better</w:t>
+            </w:r>
+            <w:r>
+              <w:rPr>
+                <w:rFonts w:ascii="BRH Malayalam Extra" w:hAnsi="BRH Malayalam Extra" w:cs="BRH Malayalam Extra"/>
+                <w:color w:val="000000"/>
+                <w:sz w:val="40"/>
+                <w:szCs w:val="40"/>
+              </w:rPr>
+              <w:t xml:space="preserve"> </w:t>
+            </w:r>
+            <w:r>
+              <w:rPr>
+                <w:b/>
+                <w:bCs/>
+              </w:rPr>
+              <w:t>representation)</w:t>
+            </w:r>
+          </w:p>
+        </w:tc>
+      </w:tr>
+      <w:tr>
+        <w:trPr>
+          <w:trHeight w:val="1387"/>
+        </w:trPr>
+        <w:tc>
+          <w:tcPr>
+            <w:tcW w:w="3906" w:type="dxa"/>
+          </w:tcPr>
+          <w:p>
+            <w:pPr>
+              <w:widowControl w:val="0"/>
+              <w:tabs>
+                <w:tab w:val="left" w:pos="993"/>
+              </w:tabs>
+              <w:autoSpaceDE w:val="0"/>
+              <w:autoSpaceDN w:val="0"/>
+              <w:adjustRightInd w:val="0"/>
+              <w:spacing w:before="0" w:line="252" w:lineRule="auto"/>
+              <w:ind w:right="297"/>
+              <w:rPr>
+                <w:rFonts w:cs="Arial"/>
+                <w:b/>
                 <w:color w:val="000000"/>
                 <w:sz w:val="28"/>
                 <w:szCs w:val="32"/>
@@ -1919,8 +2350,6 @@
         </w:rPr>
         <w:t>Tamil</w:t>
       </w:r>
-      <w:bookmarkStart w:id="0" w:name="_GoBack"/>
-      <w:bookmarkEnd w:id="0"/>
       <w:r>
         <w:rPr>
           <w:b/>
@@ -2196,6 +2625,7 @@
           <w:szCs w:val="32"/>
           <w:u w:val="single"/>
         </w:rPr>
+        <w:lastRenderedPageBreak/>
         <w:t>=========================</w:t>
       </w:r>
     </w:p>
@@ -2596,7 +3026,7 @@
         <w:bCs/>
         <w:noProof/>
       </w:rPr>
-      <w:t>1</w:t>
+      <w:t>2</w:t>
     </w:r>
     <w:r>
       <w:rPr>
@@ -3475,7 +3905,7 @@
 </file>
 
 <file path=customXml/itemProps1.xml><?xml version="1.0" encoding="utf-8"?>
-<ds:datastoreItem xmlns:ds="http://schemas.openxmlformats.org/officeDocument/2006/customXml" ds:itemID="{7782C8B2-FE5A-4628-BD64-68B951CA441B}">
+<ds:datastoreItem xmlns:ds="http://schemas.openxmlformats.org/officeDocument/2006/customXml" ds:itemID="{53F8F5F5-E5FC-4742-A003-1F11BABBAA54}">
   <ds:schemaRefs>
     <ds:schemaRef ds:uri="http://schemas.openxmlformats.org/officeDocument/2006/bibliography"/>
   </ds:schemaRefs>

--- a/TS-Kramam/TS-3.3/TS 3.3 Tamil Krama Paatam Corrections.docx
+++ b/TS-Kramam/TS-3.3/TS 3.3 Tamil Krama Paatam Corrections.docx
@@ -1,6 +1,6 @@
 
 <file path=word/document.xml><?xml version="1.0" encoding="utf-8"?>
-<w:document xmlns:wpc="http://schemas.microsoft.com/office/word/2010/wordprocessingCanvas" xmlns:cx="http://schemas.microsoft.com/office/drawing/2014/chartex" xmlns:cx1="http://schemas.microsoft.com/office/drawing/2015/9/8/chartex" xmlns:mc="http://schemas.openxmlformats.org/markup-compatibility/2006" xmlns:o="urn:schemas-microsoft-com:office:office" xmlns:r="http://schemas.openxmlformats.org/officeDocument/2006/relationships" xmlns:m="http://schemas.openxmlformats.org/officeDocument/2006/math" xmlns:v="urn:schemas-microsoft-com:vml" xmlns:wp14="http://schemas.microsoft.com/office/word/2010/wordprocessingDrawing" xmlns:wp="http://schemas.openxmlformats.org/drawingml/2006/wordprocessingDrawing" xmlns:w10="urn:schemas-microsoft-com:office:word" xmlns:w="http://schemas.openxmlformats.org/wordprocessingml/2006/main" xmlns:w14="http://schemas.microsoft.com/office/word/2010/wordml" xmlns:w15="http://schemas.microsoft.com/office/word/2012/wordml" xmlns:w16se="http://schemas.microsoft.com/office/word/2015/wordml/symex" xmlns:wpg="http://schemas.microsoft.com/office/word/2010/wordprocessingGroup" xmlns:wpi="http://schemas.microsoft.com/office/word/2010/wordprocessingInk" xmlns:wne="http://schemas.microsoft.com/office/word/2006/wordml" xmlns:wps="http://schemas.microsoft.com/office/word/2010/wordprocessingShape" mc:Ignorable="w14 w15 w16se wp14">
+<w:document xmlns:wpc="http://schemas.microsoft.com/office/word/2010/wordprocessingCanvas" xmlns:cx="http://schemas.microsoft.com/office/drawing/2014/chartex" xmlns:cx1="http://schemas.microsoft.com/office/drawing/2015/9/8/chartex" xmlns:cx2="http://schemas.microsoft.com/office/drawing/2015/10/21/chartex" xmlns:cx3="http://schemas.microsoft.com/office/drawing/2016/5/9/chartex" xmlns:cx4="http://schemas.microsoft.com/office/drawing/2016/5/10/chartex" xmlns:cx5="http://schemas.microsoft.com/office/drawing/2016/5/11/chartex" xmlns:cx6="http://schemas.microsoft.com/office/drawing/2016/5/12/chartex" xmlns:cx7="http://schemas.microsoft.com/office/drawing/2016/5/13/chartex" xmlns:cx8="http://schemas.microsoft.com/office/drawing/2016/5/14/chartex" xmlns:mc="http://schemas.openxmlformats.org/markup-compatibility/2006" xmlns:aink="http://schemas.microsoft.com/office/drawing/2016/ink" xmlns:am3d="http://schemas.microsoft.com/office/drawing/2017/model3d" xmlns:o="urn:schemas-microsoft-com:office:office" xmlns:r="http://schemas.openxmlformats.org/officeDocument/2006/relationships" xmlns:m="http://schemas.openxmlformats.org/officeDocument/2006/math" xmlns:v="urn:schemas-microsoft-com:vml" xmlns:wp14="http://schemas.microsoft.com/office/word/2010/wordprocessingDrawing" xmlns:wp="http://schemas.openxmlformats.org/drawingml/2006/wordprocessingDrawing" xmlns:w10="urn:schemas-microsoft-com:office:word" xmlns:w="http://schemas.openxmlformats.org/wordprocessingml/2006/main" xmlns:w14="http://schemas.microsoft.com/office/word/2010/wordml" xmlns:w15="http://schemas.microsoft.com/office/word/2012/wordml" xmlns:w16cex="http://schemas.microsoft.com/office/word/2018/wordml/cex" xmlns:w16cid="http://schemas.microsoft.com/office/word/2016/wordml/cid" xmlns:w16="http://schemas.microsoft.com/office/word/2018/wordml" xmlns:w16sdtdh="http://schemas.microsoft.com/office/word/2020/wordml/sdtdatahash" xmlns:w16se="http://schemas.microsoft.com/office/word/2015/wordml/symex" xmlns:wpg="http://schemas.microsoft.com/office/word/2010/wordprocessingGroup" xmlns:wpi="http://schemas.microsoft.com/office/word/2010/wordprocessingInk" xmlns:wne="http://schemas.microsoft.com/office/word/2006/wordml" xmlns:wps="http://schemas.microsoft.com/office/word/2010/wordprocessingShape" mc:Ignorable="w14 w15 w16se w16cid w16 w16cex w16sdtdh wp14">
   <w:body>
     <w:p>
       <w:pPr>
@@ -23,7 +23,6 @@
         </w:rPr>
         <w:t xml:space="preserve">TS </w:t>
       </w:r>
-      <w:proofErr w:type="spellStart"/>
       <w:r>
         <w:rPr>
           <w:b/>
@@ -34,7 +33,6 @@
         </w:rPr>
         <w:t>Krama</w:t>
       </w:r>
-      <w:proofErr w:type="spellEnd"/>
       <w:r>
         <w:rPr>
           <w:b/>
@@ -43,29 +41,7 @@
           <w:szCs w:val="32"/>
           <w:u w:val="single"/>
         </w:rPr>
-        <w:t xml:space="preserve"> </w:t>
-      </w:r>
-      <w:proofErr w:type="spellStart"/>
-      <w:r>
-        <w:rPr>
-          <w:b/>
-          <w:bCs/>
-          <w:sz w:val="32"/>
-          <w:szCs w:val="32"/>
-          <w:u w:val="single"/>
-        </w:rPr>
-        <w:t>Paatam</w:t>
-      </w:r>
-      <w:proofErr w:type="spellEnd"/>
-      <w:r>
-        <w:rPr>
-          <w:b/>
-          <w:bCs/>
-          <w:sz w:val="32"/>
-          <w:szCs w:val="32"/>
-          <w:u w:val="single"/>
-        </w:rPr>
-        <w:t xml:space="preserve"> – TS </w:t>
+        <w:t xml:space="preserve"> Paatam – TS </w:t>
       </w:r>
       <w:r>
         <w:rPr>
@@ -207,12 +183,16 @@
               <w:spacing w:before="0" w:line="240" w:lineRule="auto"/>
               <w:jc w:val="center"/>
               <w:rPr>
+                <w:b/>
+                <w:bCs/>
                 <w:sz w:val="32"/>
                 <w:szCs w:val="32"/>
               </w:rPr>
             </w:pPr>
             <w:r>
               <w:rPr>
+                <w:b/>
+                <w:bCs/>
                 <w:sz w:val="32"/>
                 <w:szCs w:val="32"/>
               </w:rPr>
@@ -224,12 +204,16 @@
               <w:spacing w:before="0" w:line="240" w:lineRule="auto"/>
               <w:jc w:val="center"/>
               <w:rPr>
+                <w:b/>
+                <w:bCs/>
                 <w:sz w:val="32"/>
                 <w:szCs w:val="32"/>
               </w:rPr>
             </w:pPr>
             <w:r>
               <w:rPr>
+                <w:b/>
+                <w:bCs/>
                 <w:sz w:val="32"/>
                 <w:szCs w:val="32"/>
               </w:rPr>
@@ -246,12 +230,16 @@
               <w:spacing w:before="0" w:line="240" w:lineRule="auto"/>
               <w:jc w:val="center"/>
               <w:rPr>
+                <w:b/>
+                <w:bCs/>
                 <w:sz w:val="32"/>
                 <w:szCs w:val="32"/>
               </w:rPr>
             </w:pPr>
             <w:r>
               <w:rPr>
+                <w:b/>
+                <w:bCs/>
                 <w:sz w:val="32"/>
                 <w:szCs w:val="32"/>
               </w:rPr>
@@ -269,12 +257,16 @@
               <w:ind w:right="-18"/>
               <w:jc w:val="center"/>
               <w:rPr>
+                <w:b/>
+                <w:bCs/>
                 <w:sz w:val="32"/>
                 <w:szCs w:val="32"/>
               </w:rPr>
             </w:pPr>
             <w:r>
               <w:rPr>
+                <w:b/>
+                <w:bCs/>
                 <w:sz w:val="32"/>
                 <w:szCs w:val="32"/>
               </w:rPr>
@@ -305,34 +297,19 @@
               <w:rPr>
                 <w:rFonts w:cs="Arial"/>
                 <w:b/>
-                <w:color w:val="FF0000"/>
                 <w:sz w:val="28"/>
                 <w:szCs w:val="32"/>
               </w:rPr>
             </w:pPr>
-            <w:bookmarkStart w:id="0" w:name="_GoBack"/>
             <w:r>
               <w:rPr>
                 <w:rFonts w:cs="Arial"/>
                 <w:b/>
-                <w:color w:val="FF0000"/>
-                <w:sz w:val="28"/>
-                <w:szCs w:val="32"/>
-              </w:rPr>
-              <w:t xml:space="preserve">T.S.3.3.4.3 – </w:t>
-            </w:r>
-            <w:proofErr w:type="spellStart"/>
-            <w:r>
-              <w:rPr>
-                <w:rFonts w:cs="Arial"/>
-                <w:b/>
-                <w:color w:val="FF0000"/>
-                <w:sz w:val="28"/>
-                <w:szCs w:val="32"/>
-              </w:rPr>
-              <w:t>Kramam</w:t>
-            </w:r>
-            <w:proofErr w:type="spellEnd"/>
+                <w:sz w:val="28"/>
+                <w:szCs w:val="32"/>
+              </w:rPr>
+              <w:t>T.S.3.3.4.3 – Kramam</w:t>
+            </w:r>
           </w:p>
           <w:p>
             <w:pPr>
@@ -348,54 +325,18 @@
               <w:rPr>
                 <w:rFonts w:cs="Arial"/>
                 <w:b/>
-                <w:color w:val="FF0000"/>
                 <w:sz w:val="28"/>
                 <w:szCs w:val="32"/>
               </w:rPr>
             </w:pPr>
-            <w:proofErr w:type="spellStart"/>
             <w:r>
               <w:rPr>
                 <w:rFonts w:cs="Arial"/>
                 <w:b/>
-                <w:color w:val="FF0000"/>
-                <w:sz w:val="28"/>
-                <w:szCs w:val="32"/>
-              </w:rPr>
-              <w:t>Krama</w:t>
-            </w:r>
-            <w:proofErr w:type="spellEnd"/>
-            <w:r>
-              <w:rPr>
-                <w:rFonts w:cs="Arial"/>
-                <w:b/>
-                <w:color w:val="FF0000"/>
-                <w:sz w:val="28"/>
-                <w:szCs w:val="32"/>
-              </w:rPr>
-              <w:t xml:space="preserve"> </w:t>
-            </w:r>
-            <w:proofErr w:type="spellStart"/>
-            <w:r>
-              <w:rPr>
-                <w:rFonts w:cs="Arial"/>
-                <w:b/>
-                <w:color w:val="FF0000"/>
-                <w:sz w:val="28"/>
-                <w:szCs w:val="32"/>
-              </w:rPr>
-              <w:t>Vaakyam</w:t>
-            </w:r>
-            <w:proofErr w:type="spellEnd"/>
-            <w:r>
-              <w:rPr>
-                <w:rFonts w:cs="Arial"/>
-                <w:b/>
-                <w:color w:val="FF0000"/>
-                <w:sz w:val="28"/>
-                <w:szCs w:val="32"/>
-              </w:rPr>
-              <w:t xml:space="preserve"> No. - 37</w:t>
+                <w:sz w:val="28"/>
+                <w:szCs w:val="32"/>
+              </w:rPr>
+              <w:t>Krama Vaakyam No. - 37</w:t>
             </w:r>
           </w:p>
           <w:p>
@@ -417,48 +358,32 @@
                 <w:szCs w:val="32"/>
               </w:rPr>
             </w:pPr>
-            <w:proofErr w:type="spellStart"/>
             <w:r>
               <w:rPr>
                 <w:rFonts w:cs="Arial"/>
                 <w:b/>
-                <w:color w:val="FF0000"/>
-                <w:sz w:val="28"/>
-                <w:szCs w:val="32"/>
-              </w:rPr>
-              <w:t>Panchaati</w:t>
-            </w:r>
-            <w:proofErr w:type="spellEnd"/>
+                <w:sz w:val="28"/>
+                <w:szCs w:val="32"/>
+              </w:rPr>
+              <w:t>Panchaati No</w:t>
+            </w:r>
             <w:r>
               <w:rPr>
                 <w:rFonts w:cs="Arial"/>
                 <w:b/>
-                <w:color w:val="FF0000"/>
-                <w:sz w:val="28"/>
-                <w:szCs w:val="32"/>
-              </w:rPr>
-              <w:t xml:space="preserve"> No</w:t>
+                <w:szCs w:val="32"/>
+              </w:rPr>
+              <w:t xml:space="preserve">. - </w:t>
             </w:r>
             <w:r>
               <w:rPr>
                 <w:rFonts w:cs="Arial"/>
                 <w:b/>
-                <w:color w:val="FF0000"/>
-                <w:szCs w:val="32"/>
-              </w:rPr>
-              <w:t xml:space="preserve">. - </w:t>
-            </w:r>
-            <w:r>
-              <w:rPr>
-                <w:rFonts w:cs="Arial"/>
-                <w:b/>
-                <w:color w:val="FF0000"/>
                 <w:sz w:val="28"/>
                 <w:szCs w:val="32"/>
               </w:rPr>
               <w:t>10</w:t>
             </w:r>
-            <w:bookmarkEnd w:id="0"/>
           </w:p>
         </w:tc>
         <w:tc>
@@ -479,107 +404,159 @@
                 <w:szCs w:val="40"/>
               </w:rPr>
             </w:pPr>
-            <w:proofErr w:type="spellStart"/>
-            <w:r>
-              <w:rPr>
-                <w:rFonts w:ascii="BRH Devanagari Extra" w:hAnsi="BRH Devanagari Extra" w:cs="BRH Devanagari Extra"/>
-                <w:color w:val="000000"/>
-                <w:sz w:val="40"/>
-                <w:szCs w:val="40"/>
-              </w:rPr>
-              <w:t>AÉrÉÑþ</w:t>
-            </w:r>
-            <w:r>
-              <w:rPr>
-                <w:rFonts w:ascii="BRH Devanagari Extra" w:eastAsia="Times New Roman" w:hAnsi="BRH Devanagari Extra" w:cs="BRH Devanagari Extra"/>
-                <w:color w:val="000000"/>
-                <w:sz w:val="40"/>
-                <w:szCs w:val="40"/>
+            <w:r>
+              <w:rPr>
+                <w:rFonts w:ascii="Latha" w:hAnsi="Latha" w:cs="Latha"/>
+                <w:sz w:val="28"/>
+                <w:szCs w:val="28"/>
+                <w:cs/>
+                <w:lang w:bidi="ta-IN"/>
+              </w:rPr>
+              <w:t>ஆயு</w:t>
+            </w:r>
+            <w:r>
+              <w:rPr>
+                <w:rFonts w:ascii="BRH Tamil Tab Extra" w:hAnsi="BRH Tamil Tab Extra" w:cs="Latha"/>
+                <w:b/>
+                <w:sz w:val="36"/>
+                <w:szCs w:val="28"/>
                 <w:highlight w:val="yellow"/>
-                <w:lang w:val="en-IN" w:eastAsia="en-IN" w:bidi="ml-IN"/>
-              </w:rPr>
-              <w:t>Uç</w:t>
-            </w:r>
-            <w:proofErr w:type="spellEnd"/>
-            <w:r>
-              <w:rPr>
-                <w:rFonts w:ascii="BRH Devanagari Extra" w:hAnsi="BRH Devanagari Extra" w:cs="BRH Devanagari Extra"/>
-                <w:color w:val="000000"/>
-                <w:sz w:val="40"/>
-                <w:szCs w:val="40"/>
+                <w:lang w:bidi="ta-IN"/>
+              </w:rPr>
+              <w:t>†</w:t>
+            </w:r>
+            <w:r>
+              <w:rPr>
+                <w:rFonts w:ascii="Latha" w:hAnsi="Latha" w:cs="Latha"/>
+                <w:sz w:val="28"/>
+                <w:szCs w:val="28"/>
                 <w:highlight w:val="yellow"/>
-              </w:rPr>
-              <w:t xml:space="preserve"> AÉ</w:t>
-            </w:r>
-            <w:r>
-              <w:rPr>
-                <w:rFonts w:ascii="BRH Malayalam Extra" w:hAnsi="BRH Malayalam Extra" w:cs="BRH Devanagari Extra"/>
-                <w:b/>
-                <w:color w:val="000000"/>
-                <w:sz w:val="32"/>
-                <w:szCs w:val="40"/>
-                <w:highlight w:val="green"/>
-              </w:rPr>
-              <w:t>–</w:t>
-            </w:r>
-            <w:r>
-              <w:rPr>
-                <w:rFonts w:ascii="BRH Devanagari Extra" w:hAnsi="BRH Devanagari Extra" w:cs="BRH Devanagari Extra"/>
-                <w:color w:val="000000"/>
-                <w:sz w:val="40"/>
-                <w:szCs w:val="40"/>
-              </w:rPr>
-              <w:t>iqÉ³Éç | AÉ</w:t>
-            </w:r>
-            <w:r>
-              <w:rPr>
-                <w:rFonts w:ascii="BRH Malayalam Extra" w:hAnsi="BRH Malayalam Extra" w:cs="BRH Devanagari Extra"/>
-                <w:b/>
-                <w:color w:val="000000"/>
-                <w:sz w:val="32"/>
-                <w:szCs w:val="40"/>
-              </w:rPr>
-              <w:t>–</w:t>
-            </w:r>
-            <w:proofErr w:type="spellStart"/>
-            <w:r>
-              <w:rPr>
-                <w:rFonts w:ascii="BRH Devanagari Extra" w:hAnsi="BRH Devanagari Extra" w:cs="BRH Devanagari Extra"/>
-                <w:color w:val="000000"/>
-                <w:sz w:val="40"/>
-                <w:szCs w:val="40"/>
-              </w:rPr>
-              <w:t>iqÉlÉç</w:t>
-            </w:r>
-            <w:proofErr w:type="spellEnd"/>
-            <w:r>
-              <w:rPr>
-                <w:rFonts w:ascii="BRH Devanagari Extra" w:hAnsi="BRH Devanagari Extra" w:cs="BRH Devanagari Extra"/>
-                <w:color w:val="000000"/>
-                <w:sz w:val="40"/>
-                <w:szCs w:val="40"/>
-              </w:rPr>
-              <w:t xml:space="preserve"> </w:t>
-            </w:r>
-            <w:proofErr w:type="spellStart"/>
-            <w:r>
-              <w:rPr>
-                <w:rFonts w:ascii="BRH Devanagari Extra" w:hAnsi="BRH Devanagari Extra" w:cs="BRH Devanagari Extra"/>
-                <w:color w:val="000000"/>
-                <w:sz w:val="40"/>
-                <w:szCs w:val="40"/>
-              </w:rPr>
-              <w:t>kÉþ¨Éå</w:t>
-            </w:r>
-            <w:proofErr w:type="spellEnd"/>
-            <w:r>
-              <w:rPr>
-                <w:rFonts w:ascii="BRH Devanagari Extra" w:hAnsi="BRH Devanagari Extra" w:cs="BRH Devanagari Extra"/>
-                <w:color w:val="000000"/>
-                <w:sz w:val="40"/>
-                <w:szCs w:val="40"/>
-              </w:rPr>
-              <w:t xml:space="preserve"> | </w:t>
+                <w:cs/>
+                <w:lang w:bidi="ta-IN"/>
+              </w:rPr>
+              <w:t>ர் ஆ</w:t>
+            </w:r>
+            <w:r>
+              <w:rPr>
+                <w:rFonts w:ascii="BRH Tamil Tab Extra" w:hAnsi="BRH Tamil Tab Extra" w:cs="Latha"/>
+                <w:b/>
+                <w:sz w:val="32"/>
+                <w:szCs w:val="28"/>
+                <w:highlight w:val="yellow"/>
+                <w:lang w:bidi="ta-IN"/>
+              </w:rPr>
+              <w:t>…</w:t>
+            </w:r>
+            <w:r>
+              <w:rPr>
+                <w:rFonts w:ascii="Latha" w:hAnsi="Latha" w:cs="Latha"/>
+                <w:sz w:val="28"/>
+                <w:szCs w:val="28"/>
+                <w:highlight w:val="yellow"/>
+                <w:cs/>
+                <w:lang w:bidi="ta-IN"/>
+              </w:rPr>
+              <w:t>த்</w:t>
+            </w:r>
+            <w:r>
+              <w:rPr>
+                <w:rFonts w:ascii="Latha" w:hAnsi="Latha" w:cs="Latha"/>
+                <w:sz w:val="28"/>
+                <w:szCs w:val="28"/>
+                <w:cs/>
+                <w:lang w:bidi="ta-IN"/>
+              </w:rPr>
+              <w:t xml:space="preserve">மன்ன் </w:t>
+            </w:r>
+            <w:r>
+              <w:rPr>
+                <w:rFonts w:ascii="Latha" w:hAnsi="Latha" w:cs="Latha"/>
+                <w:sz w:val="28"/>
+                <w:szCs w:val="28"/>
+                <w:lang w:bidi="ta-IN"/>
+              </w:rPr>
+              <w:t xml:space="preserve">| </w:t>
+            </w:r>
+            <w:r>
+              <w:rPr>
+                <w:rFonts w:ascii="Latha" w:hAnsi="Latha" w:cs="Latha"/>
+                <w:sz w:val="28"/>
+                <w:szCs w:val="28"/>
+                <w:lang w:bidi="ta-IN"/>
+              </w:rPr>
+              <w:br/>
+            </w:r>
+            <w:r>
+              <w:rPr>
+                <w:rFonts w:ascii="Latha" w:hAnsi="Latha" w:cs="Latha"/>
+                <w:sz w:val="28"/>
+                <w:szCs w:val="28"/>
+                <w:cs/>
+                <w:lang w:bidi="ta-IN"/>
+              </w:rPr>
+              <w:t>ஆ</w:t>
+            </w:r>
+            <w:r>
+              <w:rPr>
+                <w:rFonts w:ascii="BRH Tamil Tab Extra" w:hAnsi="BRH Tamil Tab Extra" w:cs="Latha"/>
+                <w:b/>
+                <w:sz w:val="32"/>
+                <w:szCs w:val="28"/>
+                <w:lang w:bidi="ta-IN"/>
+              </w:rPr>
+              <w:t>…</w:t>
+            </w:r>
+            <w:r>
+              <w:rPr>
+                <w:rFonts w:ascii="Latha" w:hAnsi="Latha" w:cs="Latha"/>
+                <w:sz w:val="28"/>
+                <w:szCs w:val="28"/>
+                <w:cs/>
+                <w:lang w:bidi="ta-IN"/>
+              </w:rPr>
+              <w:t>த்மன் த</w:t>
+            </w:r>
+            <w:r>
+              <w:rPr>
+                <w:rFonts w:ascii="BRH Tamil Tab Extra" w:hAnsi="BRH Tamil Tab Extra" w:cs="Latha"/>
+                <w:b/>
+                <w:sz w:val="36"/>
+                <w:szCs w:val="28"/>
+                <w:lang w:bidi="ta-IN"/>
+              </w:rPr>
+              <w:t>†</w:t>
+            </w:r>
+            <w:r>
+              <w:rPr>
+                <w:rFonts w:ascii="Latha" w:hAnsi="Latha" w:cs="Latha"/>
+                <w:b/>
+                <w:bCs/>
+                <w:position w:val="-12"/>
+                <w:sz w:val="28"/>
+                <w:szCs w:val="28"/>
+                <w:cs/>
+                <w:lang w:bidi="ta-IN"/>
+              </w:rPr>
+              <w:t>4</w:t>
+            </w:r>
+            <w:r>
+              <w:rPr>
+                <w:rFonts w:ascii="Latha" w:hAnsi="Latha" w:cs="Latha"/>
+                <w:sz w:val="28"/>
+                <w:szCs w:val="28"/>
+                <w:cs/>
+                <w:lang w:bidi="ta-IN"/>
+              </w:rPr>
+              <w:t xml:space="preserve">த்தே </w:t>
+            </w:r>
+            <w:r>
+              <w:rPr>
+                <w:rFonts w:ascii="Latha" w:hAnsi="Latha" w:cs="Latha"/>
+                <w:sz w:val="28"/>
+                <w:szCs w:val="28"/>
+                <w:lang w:bidi="ta-IN"/>
+              </w:rPr>
+              <w:t>|</w:t>
             </w:r>
           </w:p>
         </w:tc>
@@ -597,7 +574,131 @@
                 <w:szCs w:val="40"/>
               </w:rPr>
             </w:pPr>
-            <w:proofErr w:type="spellStart"/>
+            <w:r>
+              <w:rPr>
+                <w:rFonts w:ascii="Latha" w:hAnsi="Latha" w:cs="Latha"/>
+                <w:sz w:val="28"/>
+                <w:szCs w:val="28"/>
+                <w:cs/>
+                <w:lang w:bidi="ta-IN"/>
+              </w:rPr>
+              <w:t>ஆயு</w:t>
+            </w:r>
+            <w:r>
+              <w:rPr>
+                <w:rFonts w:ascii="BRH Tamil Tab Extra" w:hAnsi="BRH Tamil Tab Extra" w:cs="Latha"/>
+                <w:b/>
+                <w:sz w:val="36"/>
+                <w:szCs w:val="28"/>
+                <w:highlight w:val="green"/>
+                <w:lang w:bidi="ta-IN"/>
+              </w:rPr>
+              <w:t>†</w:t>
+            </w:r>
+            <w:r>
+              <w:rPr>
+                <w:rFonts w:ascii="BRH Tamil Tab Extra" w:hAnsi="BRH Tamil Tab Extra" w:cs="Latha" w:hint="cs"/>
+                <w:b/>
+                <w:sz w:val="36"/>
+                <w:szCs w:val="28"/>
+                <w:highlight w:val="green"/>
+                <w:cs/>
+                <w:lang w:bidi="ta-IN"/>
+              </w:rPr>
+              <w:t>ரா</w:t>
+            </w:r>
+            <w:r>
+              <w:rPr>
+                <w:rFonts w:ascii="BRH Tamil Tab Extra" w:hAnsi="BRH Tamil Tab Extra" w:cs="Latha"/>
+                <w:b/>
+                <w:sz w:val="32"/>
+                <w:szCs w:val="28"/>
+                <w:lang w:bidi="ta-IN"/>
+              </w:rPr>
+              <w:t>…</w:t>
+            </w:r>
+            <w:r>
+              <w:rPr>
+                <w:rFonts w:ascii="Latha" w:hAnsi="Latha" w:cs="Latha"/>
+                <w:sz w:val="28"/>
+                <w:szCs w:val="28"/>
+                <w:cs/>
+                <w:lang w:bidi="ta-IN"/>
+              </w:rPr>
+              <w:t xml:space="preserve">த்மன்ன் </w:t>
+            </w:r>
+            <w:r>
+              <w:rPr>
+                <w:rFonts w:ascii="Latha" w:hAnsi="Latha" w:cs="Latha"/>
+                <w:sz w:val="28"/>
+                <w:szCs w:val="28"/>
+                <w:lang w:bidi="ta-IN"/>
+              </w:rPr>
+              <w:t xml:space="preserve">| </w:t>
+            </w:r>
+            <w:r>
+              <w:rPr>
+                <w:rFonts w:ascii="Latha" w:hAnsi="Latha" w:cs="Latha"/>
+                <w:sz w:val="28"/>
+                <w:szCs w:val="28"/>
+                <w:cs/>
+                <w:lang w:bidi="ta-IN"/>
+              </w:rPr>
+              <w:t>ஆ</w:t>
+            </w:r>
+            <w:r>
+              <w:rPr>
+                <w:rFonts w:ascii="BRH Tamil Tab Extra" w:hAnsi="BRH Tamil Tab Extra" w:cs="Latha"/>
+                <w:b/>
+                <w:sz w:val="32"/>
+                <w:szCs w:val="28"/>
+                <w:lang w:bidi="ta-IN"/>
+              </w:rPr>
+              <w:t>…</w:t>
+            </w:r>
+            <w:r>
+              <w:rPr>
+                <w:rFonts w:ascii="Latha" w:hAnsi="Latha" w:cs="Latha"/>
+                <w:sz w:val="28"/>
+                <w:szCs w:val="28"/>
+                <w:cs/>
+                <w:lang w:bidi="ta-IN"/>
+              </w:rPr>
+              <w:t>த்மன் த</w:t>
+            </w:r>
+            <w:r>
+              <w:rPr>
+                <w:rFonts w:ascii="BRH Tamil Tab Extra" w:hAnsi="BRH Tamil Tab Extra" w:cs="Latha"/>
+                <w:b/>
+                <w:sz w:val="36"/>
+                <w:szCs w:val="28"/>
+                <w:lang w:bidi="ta-IN"/>
+              </w:rPr>
+              <w:t>†</w:t>
+            </w:r>
+            <w:r>
+              <w:rPr>
+                <w:rFonts w:ascii="Latha" w:hAnsi="Latha" w:cs="Latha"/>
+                <w:b/>
+                <w:bCs/>
+                <w:position w:val="-12"/>
+                <w:sz w:val="28"/>
+                <w:szCs w:val="28"/>
+                <w:cs/>
+                <w:lang w:bidi="ta-IN"/>
+              </w:rPr>
+              <w:t>4</w:t>
+            </w:r>
+            <w:r>
+              <w:rPr>
+                <w:rFonts w:ascii="Latha" w:hAnsi="Latha" w:cs="Latha"/>
+                <w:sz w:val="28"/>
+                <w:szCs w:val="28"/>
+                <w:cs/>
+                <w:lang w:bidi="ta-IN"/>
+              </w:rPr>
+              <w:t>த்தே</w:t>
+            </w:r>
             <w:r>
               <w:rPr>
                 <w:rFonts w:ascii="BRH Devanagari Extra" w:hAnsi="BRH Devanagari Extra" w:cs="BRH Devanagari Extra"/>
@@ -605,88 +706,7 @@
                 <w:sz w:val="40"/>
                 <w:szCs w:val="40"/>
               </w:rPr>
-              <w:t>AÉrÉÑþ</w:t>
-            </w:r>
-            <w:r>
-              <w:rPr>
-                <w:rFonts w:ascii="BRH Devanagari Extra" w:hAnsi="BRH Devanagari Extra" w:cs="BRH Devanagari Extra"/>
-                <w:color w:val="000000"/>
-                <w:sz w:val="40"/>
-                <w:szCs w:val="40"/>
-                <w:highlight w:val="green"/>
-              </w:rPr>
-              <w:t>UÉ</w:t>
-            </w:r>
-            <w:proofErr w:type="spellEnd"/>
-            <w:r>
-              <w:rPr>
-                <w:rFonts w:ascii="BRH Malayalam Extra" w:hAnsi="BRH Malayalam Extra" w:cs="BRH Devanagari Extra"/>
-                <w:b/>
-                <w:color w:val="000000"/>
-                <w:sz w:val="32"/>
-                <w:szCs w:val="40"/>
-                <w:highlight w:val="green"/>
-              </w:rPr>
-              <w:t>–</w:t>
-            </w:r>
-            <w:r>
-              <w:rPr>
-                <w:rFonts w:ascii="BRH Devanagari Extra" w:hAnsi="BRH Devanagari Extra" w:cs="BRH Devanagari Extra"/>
-                <w:color w:val="000000"/>
-                <w:sz w:val="40"/>
-                <w:szCs w:val="40"/>
-              </w:rPr>
-              <w:t>iqÉ³Éç | AÉ</w:t>
-            </w:r>
-            <w:r>
-              <w:rPr>
-                <w:rFonts w:ascii="BRH Malayalam Extra" w:hAnsi="BRH Malayalam Extra" w:cs="BRH Devanagari Extra"/>
-                <w:b/>
-                <w:color w:val="000000"/>
-                <w:sz w:val="32"/>
-                <w:szCs w:val="40"/>
-              </w:rPr>
-              <w:t>–</w:t>
-            </w:r>
-            <w:proofErr w:type="spellStart"/>
-            <w:r>
-              <w:rPr>
-                <w:rFonts w:ascii="BRH Devanagari Extra" w:hAnsi="BRH Devanagari Extra" w:cs="BRH Devanagari Extra"/>
-                <w:color w:val="000000"/>
-                <w:sz w:val="40"/>
-                <w:szCs w:val="40"/>
-              </w:rPr>
-              <w:t>iqÉlÉç</w:t>
-            </w:r>
-            <w:proofErr w:type="spellEnd"/>
-            <w:r>
-              <w:rPr>
-                <w:rFonts w:ascii="BRH Devanagari Extra" w:hAnsi="BRH Devanagari Extra" w:cs="BRH Devanagari Extra"/>
-                <w:color w:val="000000"/>
-                <w:sz w:val="40"/>
-                <w:szCs w:val="40"/>
-              </w:rPr>
               <w:t xml:space="preserve"> </w:t>
-            </w:r>
-            <w:proofErr w:type="spellStart"/>
-            <w:r>
-              <w:rPr>
-                <w:rFonts w:ascii="BRH Devanagari Extra" w:hAnsi="BRH Devanagari Extra" w:cs="BRH Devanagari Extra"/>
-                <w:color w:val="000000"/>
-                <w:sz w:val="40"/>
-                <w:szCs w:val="40"/>
-              </w:rPr>
-              <w:t>kÉþ¨Éå</w:t>
-            </w:r>
-            <w:proofErr w:type="spellEnd"/>
-            <w:r>
-              <w:rPr>
-                <w:rFonts w:ascii="BRH Devanagari Extra" w:hAnsi="BRH Devanagari Extra" w:cs="BRH Devanagari Extra"/>
-                <w:color w:val="000000"/>
-                <w:sz w:val="40"/>
-                <w:szCs w:val="40"/>
-              </w:rPr>
-              <w:t xml:space="preserve"> | </w:t>
             </w:r>
             <w:r>
               <w:rPr>
@@ -809,20 +829,8 @@
                 <w:sz w:val="28"/>
                 <w:szCs w:val="32"/>
               </w:rPr>
-              <w:t xml:space="preserve">– </w:t>
-            </w:r>
-            <w:proofErr w:type="spellStart"/>
-            <w:r>
-              <w:rPr>
-                <w:rFonts w:cs="Arial"/>
-                <w:b/>
-                <w:color w:val="000000"/>
-                <w:sz w:val="28"/>
-                <w:szCs w:val="32"/>
-              </w:rPr>
-              <w:t>Kramam</w:t>
-            </w:r>
-            <w:proofErr w:type="spellEnd"/>
+              <w:t>– Kramam</w:t>
+            </w:r>
           </w:p>
           <w:p>
             <w:pPr>
@@ -843,7 +851,6 @@
                 <w:szCs w:val="32"/>
               </w:rPr>
             </w:pPr>
-            <w:proofErr w:type="spellStart"/>
             <w:r>
               <w:rPr>
                 <w:rFonts w:cs="Arial"/>
@@ -852,40 +859,7 @@
                 <w:sz w:val="28"/>
                 <w:szCs w:val="32"/>
               </w:rPr>
-              <w:t>Krama</w:t>
-            </w:r>
-            <w:proofErr w:type="spellEnd"/>
-            <w:r>
-              <w:rPr>
-                <w:rFonts w:cs="Arial"/>
-                <w:b/>
-                <w:color w:val="000000"/>
-                <w:sz w:val="28"/>
-                <w:szCs w:val="32"/>
-              </w:rPr>
-              <w:t xml:space="preserve"> </w:t>
-            </w:r>
-            <w:proofErr w:type="spellStart"/>
-            <w:r>
-              <w:rPr>
-                <w:rFonts w:cs="Arial"/>
-                <w:b/>
-                <w:color w:val="000000"/>
-                <w:sz w:val="28"/>
-                <w:szCs w:val="32"/>
-              </w:rPr>
-              <w:t>Vaakyam</w:t>
-            </w:r>
-            <w:proofErr w:type="spellEnd"/>
-            <w:r>
-              <w:rPr>
-                <w:rFonts w:cs="Arial"/>
-                <w:b/>
-                <w:color w:val="000000"/>
-                <w:sz w:val="28"/>
-                <w:szCs w:val="32"/>
-              </w:rPr>
-              <w:t xml:space="preserve"> No. - </w:t>
+              <w:t xml:space="preserve">Krama Vaakyam No. - </w:t>
             </w:r>
             <w:r>
               <w:rPr>
@@ -927,7 +901,6 @@
                 <w:szCs w:val="32"/>
               </w:rPr>
             </w:pPr>
-            <w:proofErr w:type="spellStart"/>
             <w:r>
               <w:rPr>
                 <w:rFonts w:cs="Arial"/>
@@ -936,18 +909,7 @@
                 <w:sz w:val="28"/>
                 <w:szCs w:val="32"/>
               </w:rPr>
-              <w:t>Panchaati</w:t>
-            </w:r>
-            <w:proofErr w:type="spellEnd"/>
-            <w:r>
-              <w:rPr>
-                <w:rFonts w:cs="Arial"/>
-                <w:b/>
-                <w:color w:val="000000"/>
-                <w:sz w:val="28"/>
-                <w:szCs w:val="32"/>
-              </w:rPr>
-              <w:t xml:space="preserve"> No</w:t>
+              <w:t>Panchaati No</w:t>
             </w:r>
             <w:r>
               <w:rPr>
@@ -991,267 +953,383 @@
               <w:adjustRightInd w:val="0"/>
               <w:spacing w:before="0" w:line="240" w:lineRule="auto"/>
               <w:rPr>
-                <w:rFonts w:ascii="BRH Devanagari Extra" w:hAnsi="BRH Devanagari Extra" w:cs="BRH Devanagari Extra"/>
+                <w:rFonts w:ascii="BRH Malayalam Extra" w:hAnsi="BRH Malayalam Extra" w:cs="BRH Malayalam Extra"/>
                 <w:color w:val="000000"/>
                 <w:sz w:val="40"/>
                 <w:szCs w:val="40"/>
               </w:rPr>
             </w:pPr>
-            <w:proofErr w:type="spellStart"/>
-            <w:r>
-              <w:rPr>
-                <w:rFonts w:ascii="BRH Devanagari Extra" w:hAnsi="BRH Devanagari Extra" w:cs="BRH Devanagari Extra"/>
-                <w:color w:val="000000"/>
-                <w:sz w:val="40"/>
-                <w:szCs w:val="40"/>
-              </w:rPr>
-              <w:t>ÌuÉ</w:t>
-            </w:r>
-            <w:proofErr w:type="spellEnd"/>
-            <w:r>
-              <w:rPr>
-                <w:rFonts w:ascii="BRH Malayalam Extra" w:hAnsi="BRH Malayalam Extra" w:cs="BRH Devanagari Extra"/>
-                <w:b/>
-                <w:color w:val="000000"/>
-                <w:sz w:val="32"/>
-                <w:szCs w:val="40"/>
-              </w:rPr>
-              <w:t>–</w:t>
-            </w:r>
-            <w:r>
-              <w:rPr>
-                <w:rFonts w:ascii="BRH Devanagari Extra" w:hAnsi="BRH Devanagari Extra" w:cs="BRH Devanagari Extra"/>
-                <w:color w:val="000000"/>
-                <w:sz w:val="40"/>
-                <w:szCs w:val="40"/>
-              </w:rPr>
-              <w:t>µ</w:t>
-            </w:r>
-            <w:proofErr w:type="spellStart"/>
-            <w:r>
-              <w:rPr>
-                <w:rFonts w:ascii="BRH Devanagari Extra" w:hAnsi="BRH Devanagari Extra" w:cs="BRH Devanagari Extra"/>
-                <w:color w:val="000000"/>
-                <w:sz w:val="40"/>
-                <w:szCs w:val="40"/>
-              </w:rPr>
-              <w:t>ÉÃþmÉ</w:t>
-            </w:r>
-            <w:proofErr w:type="spellEnd"/>
-            <w:r>
-              <w:rPr>
-                <w:rFonts w:ascii="BRH Malayalam Extra" w:hAnsi="BRH Malayalam Extra" w:cs="BRH Devanagari Extra"/>
-                <w:b/>
-                <w:color w:val="000000"/>
-                <w:sz w:val="32"/>
-                <w:szCs w:val="40"/>
-              </w:rPr>
-              <w:t>–</w:t>
-            </w:r>
-            <w:r>
-              <w:rPr>
-                <w:rFonts w:ascii="BRH Devanagari Extra" w:hAnsi="BRH Devanagari Extra" w:cs="BRH Devanagari Extra"/>
-                <w:color w:val="000000"/>
-                <w:sz w:val="40"/>
-                <w:szCs w:val="40"/>
+            <w:r>
+              <w:rPr>
+                <w:rFonts w:ascii="Latha" w:hAnsi="Latha" w:cs="Latha"/>
+                <w:sz w:val="28"/>
+                <w:szCs w:val="28"/>
+                <w:cs/>
+                <w:lang w:bidi="ta-IN"/>
+              </w:rPr>
+              <w:t>வி</w:t>
+            </w:r>
+            <w:r>
+              <w:rPr>
+                <w:rFonts w:ascii="BRH Tamil Tab Extra" w:hAnsi="BRH Tamil Tab Extra" w:cs="Latha"/>
+                <w:b/>
+                <w:sz w:val="32"/>
+                <w:szCs w:val="28"/>
+                <w:lang w:bidi="ta-IN"/>
+              </w:rPr>
+              <w:t>…</w:t>
+            </w:r>
+            <w:r>
+              <w:rPr>
+                <w:rFonts w:ascii="Latha" w:hAnsi="Latha" w:cs="Latha"/>
+                <w:sz w:val="28"/>
+                <w:szCs w:val="28"/>
+                <w:cs/>
+                <w:lang w:bidi="ta-IN"/>
+              </w:rPr>
+              <w:t>ஶ்வரூ</w:t>
+            </w:r>
+            <w:r>
+              <w:rPr>
+                <w:rFonts w:ascii="BRH Tamil Tab Extra" w:hAnsi="BRH Tamil Tab Extra" w:cs="Latha"/>
+                <w:b/>
+                <w:sz w:val="36"/>
+                <w:szCs w:val="28"/>
+                <w:lang w:bidi="ta-IN"/>
+              </w:rPr>
+              <w:t>†</w:t>
+            </w:r>
+            <w:r>
+              <w:rPr>
+                <w:rFonts w:ascii="Latha" w:hAnsi="Latha" w:cs="Latha"/>
+                <w:sz w:val="28"/>
+                <w:szCs w:val="28"/>
+                <w:cs/>
+                <w:lang w:bidi="ta-IN"/>
+              </w:rPr>
+              <w:t>ப</w:t>
+            </w:r>
+            <w:r>
+              <w:rPr>
+                <w:rFonts w:ascii="BRH Tamil Tab Extra" w:hAnsi="BRH Tamil Tab Extra" w:cs="Latha"/>
+                <w:b/>
+                <w:sz w:val="32"/>
+                <w:szCs w:val="28"/>
+                <w:lang w:bidi="ta-IN"/>
+              </w:rPr>
+              <w:t>…</w:t>
+            </w:r>
+            <w:r>
+              <w:rPr>
+                <w:rFonts w:ascii="Latha" w:hAnsi="Latha" w:cs="Latha"/>
+                <w:sz w:val="28"/>
+                <w:szCs w:val="28"/>
+                <w:lang w:bidi="ta-IN"/>
               </w:rPr>
               <w:t xml:space="preserve"> </w:t>
             </w:r>
-            <w:proofErr w:type="spellStart"/>
-            <w:r>
-              <w:rPr>
-                <w:rFonts w:ascii="BRH Devanagari Extra" w:hAnsi="BRH Devanagari Extra" w:cs="BRH Devanagari Extra"/>
-                <w:color w:val="000000"/>
-                <w:sz w:val="40"/>
-                <w:szCs w:val="40"/>
-              </w:rPr>
-              <w:t>ClSÒþÈ</w:t>
-            </w:r>
-            <w:proofErr w:type="spellEnd"/>
-            <w:r>
-              <w:rPr>
-                <w:rFonts w:ascii="BRH Devanagari Extra" w:hAnsi="BRH Devanagari Extra" w:cs="BRH Devanagari Extra"/>
-                <w:color w:val="000000"/>
-                <w:sz w:val="40"/>
-                <w:szCs w:val="40"/>
-              </w:rPr>
-              <w:t xml:space="preserve"> | </w:t>
-            </w:r>
-            <w:proofErr w:type="spellStart"/>
-            <w:r>
-              <w:rPr>
-                <w:rFonts w:ascii="BRH Devanagari Extra" w:hAnsi="BRH Devanagari Extra" w:cs="BRH Devanagari Extra"/>
-                <w:color w:val="000000"/>
-                <w:sz w:val="40"/>
-                <w:szCs w:val="40"/>
-              </w:rPr>
-              <w:t>ÌuÉ</w:t>
-            </w:r>
-            <w:proofErr w:type="spellEnd"/>
-            <w:r>
-              <w:rPr>
-                <w:rFonts w:ascii="BRH Malayalam Extra" w:hAnsi="BRH Malayalam Extra" w:cs="BRH Devanagari Extra"/>
-                <w:b/>
-                <w:color w:val="000000"/>
-                <w:sz w:val="32"/>
-                <w:szCs w:val="40"/>
-              </w:rPr>
-              <w:t>–</w:t>
-            </w:r>
-            <w:r>
-              <w:rPr>
-                <w:rFonts w:ascii="BRH Devanagari Extra" w:hAnsi="BRH Devanagari Extra" w:cs="BRH Devanagari Extra"/>
-                <w:color w:val="000000"/>
-                <w:sz w:val="40"/>
-                <w:szCs w:val="40"/>
+            <w:r>
+              <w:rPr>
+                <w:rFonts w:ascii="Latha" w:hAnsi="Latha" w:cs="Latha"/>
+                <w:sz w:val="28"/>
+                <w:szCs w:val="28"/>
+                <w:cs/>
+                <w:lang w:bidi="ta-IN"/>
+              </w:rPr>
+              <w:t>இந்து</w:t>
+            </w:r>
+            <w:r>
+              <w:rPr>
+                <w:rFonts w:ascii="BRH Tamil Tab Extra" w:hAnsi="BRH Tamil Tab Extra" w:cs="Latha"/>
+                <w:b/>
+                <w:sz w:val="36"/>
+                <w:szCs w:val="28"/>
+                <w:lang w:bidi="ta-IN"/>
+              </w:rPr>
+              <w:t>†</w:t>
+            </w:r>
+            <w:r>
+              <w:rPr>
+                <w:rFonts w:ascii="Latha" w:hAnsi="Latha" w:cs="Latha"/>
+                <w:b/>
+                <w:bCs/>
+                <w:position w:val="-12"/>
+                <w:sz w:val="28"/>
+                <w:szCs w:val="28"/>
+                <w:cs/>
+                <w:lang w:bidi="ta-IN"/>
+              </w:rPr>
+              <w:t>3</w:t>
+            </w:r>
+            <w:r>
+              <w:rPr>
+                <w:rFonts w:ascii="Latha" w:hAnsi="Latha" w:cs="Latha"/>
+                <w:b/>
+                <w:bCs/>
+                <w:sz w:val="32"/>
+                <w:szCs w:val="32"/>
+                <w:cs/>
+                <w:lang w:bidi="ta-IN"/>
+              </w:rPr>
+              <w:t>:</w:t>
+            </w:r>
+            <w:r>
+              <w:rPr>
+                <w:rFonts w:ascii="Latha" w:hAnsi="Latha" w:cs="Latha"/>
+                <w:sz w:val="28"/>
+                <w:szCs w:val="28"/>
+                <w:cs/>
+                <w:lang w:bidi="ta-IN"/>
+              </w:rPr>
+              <w:t xml:space="preserve"> </w:t>
+            </w:r>
+            <w:r>
+              <w:rPr>
+                <w:rFonts w:ascii="Latha" w:hAnsi="Latha" w:cs="Latha"/>
+                <w:sz w:val="28"/>
+                <w:szCs w:val="28"/>
+                <w:lang w:bidi="ta-IN"/>
+              </w:rPr>
+              <w:t xml:space="preserve">| </w:t>
+            </w:r>
+            <w:r>
+              <w:rPr>
+                <w:rFonts w:ascii="Latha" w:hAnsi="Latha" w:cs="Latha"/>
+                <w:sz w:val="28"/>
+                <w:szCs w:val="28"/>
+                <w:lang w:bidi="ta-IN"/>
+              </w:rPr>
+              <w:br/>
+            </w:r>
+            <w:r>
+              <w:rPr>
+                <w:rFonts w:ascii="Latha" w:hAnsi="Latha" w:cs="Latha"/>
+                <w:sz w:val="28"/>
+                <w:szCs w:val="28"/>
+                <w:cs/>
+                <w:lang w:bidi="ta-IN"/>
+              </w:rPr>
+              <w:t>வி</w:t>
+            </w:r>
+            <w:r>
+              <w:rPr>
+                <w:rFonts w:ascii="BRH Tamil Tab Extra" w:hAnsi="BRH Tamil Tab Extra" w:cs="Latha"/>
+                <w:b/>
+                <w:sz w:val="32"/>
+                <w:szCs w:val="28"/>
+                <w:lang w:bidi="ta-IN"/>
+              </w:rPr>
+              <w:t>…</w:t>
+            </w:r>
+            <w:r>
+              <w:rPr>
+                <w:rFonts w:ascii="Latha" w:hAnsi="Latha" w:cs="Latha"/>
+                <w:sz w:val="28"/>
+                <w:szCs w:val="28"/>
+                <w:cs/>
+                <w:lang w:bidi="ta-IN"/>
+              </w:rPr>
+              <w:t>ஶ்</w:t>
+            </w:r>
+            <w:r>
+              <w:rPr>
+                <w:rFonts w:ascii="Latha" w:hAnsi="Latha" w:cs="Latha"/>
+                <w:sz w:val="28"/>
+                <w:szCs w:val="28"/>
                 <w:highlight w:val="yellow"/>
-              </w:rPr>
-              <w:t>µÉ</w:t>
-            </w:r>
-            <w:r>
-              <w:rPr>
-                <w:rFonts w:ascii="BRH Malayalam Extra" w:hAnsi="BRH Malayalam Extra" w:cs="BRH Devanagari Extra"/>
-                <w:b/>
-                <w:color w:val="000000"/>
-                <w:sz w:val="32"/>
-                <w:szCs w:val="40"/>
-              </w:rPr>
-              <w:t>–</w:t>
-            </w:r>
-            <w:proofErr w:type="spellStart"/>
-            <w:r>
-              <w:rPr>
-                <w:rFonts w:ascii="BRH Devanagari Extra" w:hAnsi="BRH Devanagari Extra" w:cs="BRH Devanagari Extra"/>
-                <w:color w:val="000000"/>
-                <w:sz w:val="40"/>
-                <w:szCs w:val="40"/>
-              </w:rPr>
-              <w:t>ÃþmÉ</w:t>
-            </w:r>
-            <w:proofErr w:type="spellEnd"/>
-            <w:r>
-              <w:rPr>
-                <w:rFonts w:ascii="BRH Malayalam Extra" w:hAnsi="BRH Malayalam Extra" w:cs="BRH Devanagari Extra"/>
-                <w:b/>
-                <w:color w:val="000000"/>
-                <w:sz w:val="32"/>
-                <w:szCs w:val="40"/>
-              </w:rPr>
-              <w:t>–</w:t>
-            </w:r>
-            <w:r>
-              <w:rPr>
-                <w:rFonts w:ascii="BRH Devanagari Extra" w:hAnsi="BRH Devanagari Extra" w:cs="BRH Devanagari Extra"/>
-                <w:color w:val="000000"/>
-                <w:sz w:val="40"/>
-                <w:szCs w:val="40"/>
+                <w:cs/>
+                <w:lang w:bidi="ta-IN"/>
+              </w:rPr>
+              <w:t>வ</w:t>
+            </w:r>
+            <w:r>
+              <w:rPr>
+                <w:rFonts w:ascii="BRH Tamil Tab Extra" w:hAnsi="BRH Tamil Tab Extra" w:cs="Latha"/>
+                <w:b/>
+                <w:sz w:val="32"/>
+                <w:szCs w:val="28"/>
+                <w:lang w:bidi="ta-IN"/>
+              </w:rPr>
+              <w:t>…</w:t>
+            </w:r>
+            <w:r>
+              <w:rPr>
+                <w:rFonts w:ascii="Latha" w:hAnsi="Latha" w:cs="Latha"/>
+                <w:sz w:val="28"/>
+                <w:szCs w:val="28"/>
+                <w:cs/>
+                <w:lang w:bidi="ta-IN"/>
+              </w:rPr>
+              <w:t>ரூ</w:t>
+            </w:r>
+            <w:r>
+              <w:rPr>
+                <w:rFonts w:ascii="BRH Tamil Tab Extra" w:hAnsi="BRH Tamil Tab Extra" w:cs="Latha"/>
+                <w:b/>
+                <w:sz w:val="36"/>
+                <w:szCs w:val="28"/>
+                <w:lang w:bidi="ta-IN"/>
+              </w:rPr>
+              <w:t>†</w:t>
+            </w:r>
+            <w:r>
+              <w:rPr>
+                <w:rFonts w:ascii="Latha" w:hAnsi="Latha" w:cs="Latha"/>
+                <w:sz w:val="28"/>
+                <w:szCs w:val="28"/>
+                <w:cs/>
+                <w:lang w:bidi="ta-IN"/>
+              </w:rPr>
+              <w:t>ப</w:t>
+            </w:r>
+            <w:r>
+              <w:rPr>
+                <w:rFonts w:ascii="BRH Tamil Tab Extra" w:hAnsi="BRH Tamil Tab Extra" w:cs="Latha"/>
+                <w:b/>
+                <w:sz w:val="32"/>
+                <w:szCs w:val="28"/>
+                <w:lang w:bidi="ta-IN"/>
+              </w:rPr>
+              <w:t>…</w:t>
+            </w:r>
+            <w:r>
+              <w:rPr>
+                <w:rFonts w:ascii="Latha" w:hAnsi="Latha" w:cs="Latha"/>
+                <w:sz w:val="28"/>
+                <w:szCs w:val="28"/>
+                <w:lang w:bidi="ta-IN"/>
               </w:rPr>
               <w:t xml:space="preserve"> </w:t>
             </w:r>
-            <w:proofErr w:type="spellStart"/>
-            <w:r>
-              <w:rPr>
-                <w:rFonts w:ascii="BRH Devanagari Extra" w:hAnsi="BRH Devanagari Extra" w:cs="BRH Devanagari Extra"/>
-                <w:color w:val="000000"/>
-                <w:sz w:val="40"/>
-                <w:szCs w:val="40"/>
-              </w:rPr>
-              <w:t>CÌiÉþ</w:t>
-            </w:r>
-            <w:proofErr w:type="spellEnd"/>
-            <w:r>
-              <w:rPr>
-                <w:rFonts w:ascii="BRH Devanagari Extra" w:hAnsi="BRH Devanagari Extra" w:cs="BRH Devanagari Extra"/>
-                <w:color w:val="000000"/>
-                <w:sz w:val="40"/>
-                <w:szCs w:val="40"/>
+            <w:r>
+              <w:rPr>
+                <w:rFonts w:ascii="Latha" w:hAnsi="Latha" w:cs="Latha"/>
+                <w:sz w:val="28"/>
+                <w:szCs w:val="28"/>
+                <w:cs/>
+                <w:lang w:bidi="ta-IN"/>
+              </w:rPr>
+              <w:t>இதி</w:t>
+            </w:r>
+            <w:r>
+              <w:rPr>
+                <w:rFonts w:ascii="BRH Tamil Tab Extra" w:hAnsi="BRH Tamil Tab Extra" w:cs="Latha"/>
+                <w:b/>
+                <w:sz w:val="36"/>
+                <w:szCs w:val="28"/>
+                <w:lang w:bidi="ta-IN"/>
+              </w:rPr>
+              <w:t>†</w:t>
+            </w:r>
+            <w:r>
+              <w:rPr>
+                <w:rFonts w:ascii="Latha" w:hAnsi="Latha" w:cs="Latha"/>
+                <w:sz w:val="28"/>
+                <w:szCs w:val="28"/>
+                <w:lang w:bidi="ta-IN"/>
               </w:rPr>
               <w:t xml:space="preserve"> </w:t>
             </w:r>
-          </w:p>
-          <w:p>
-            <w:pPr>
-              <w:widowControl w:val="0"/>
-              <w:autoSpaceDE w:val="0"/>
-              <w:autoSpaceDN w:val="0"/>
-              <w:adjustRightInd w:val="0"/>
-              <w:spacing w:before="0" w:line="240" w:lineRule="auto"/>
-              <w:rPr>
-                <w:rFonts w:ascii="BRH Malayalam Extra" w:hAnsi="BRH Malayalam Extra" w:cs="BRH Malayalam Extra"/>
-                <w:color w:val="000000"/>
-                <w:sz w:val="40"/>
-                <w:szCs w:val="40"/>
-              </w:rPr>
-            </w:pPr>
-            <w:proofErr w:type="spellStart"/>
-            <w:r>
-              <w:rPr>
-                <w:rFonts w:ascii="BRH Devanagari Extra" w:hAnsi="BRH Devanagari Extra" w:cs="BRH Devanagari Extra"/>
-                <w:color w:val="000000"/>
-                <w:sz w:val="40"/>
-                <w:szCs w:val="40"/>
-              </w:rPr>
-              <w:t>ÌuÉ</w:t>
-            </w:r>
-            <w:proofErr w:type="spellEnd"/>
-            <w:r>
-              <w:rPr>
-                <w:rFonts w:ascii="BRH Malayalam Extra" w:hAnsi="BRH Malayalam Extra" w:cs="BRH Devanagari Extra"/>
-                <w:b/>
-                <w:color w:val="000000"/>
-                <w:sz w:val="32"/>
-                <w:szCs w:val="40"/>
-              </w:rPr>
-              <w:t>–</w:t>
-            </w:r>
-            <w:r>
-              <w:rPr>
-                <w:rFonts w:ascii="BRH Devanagari Extra" w:hAnsi="BRH Devanagari Extra" w:cs="BRH Devanagari Extra"/>
-                <w:color w:val="000000"/>
-                <w:sz w:val="40"/>
-                <w:szCs w:val="40"/>
-              </w:rPr>
-              <w:t>µÉ - Ã</w:t>
-            </w:r>
-            <w:r>
-              <w:rPr>
-                <w:rFonts w:ascii="BRH Malayalam Extra" w:hAnsi="BRH Malayalam Extra" w:cs="BRH Devanagari Extra"/>
-                <w:b/>
-                <w:color w:val="000000"/>
-                <w:sz w:val="32"/>
-                <w:szCs w:val="40"/>
-              </w:rPr>
-              <w:t>–</w:t>
-            </w:r>
-            <w:proofErr w:type="spellStart"/>
-            <w:r>
-              <w:rPr>
-                <w:rFonts w:ascii="BRH Devanagari Extra" w:hAnsi="BRH Devanagari Extra" w:cs="BRH Devanagari Extra"/>
-                <w:color w:val="000000"/>
-                <w:sz w:val="40"/>
-                <w:szCs w:val="40"/>
-              </w:rPr>
-              <w:t>mÉ</w:t>
-            </w:r>
-            <w:proofErr w:type="spellEnd"/>
-            <w:r>
-              <w:rPr>
-                <w:rFonts w:ascii="BRH Malayalam Extra" w:hAnsi="BRH Malayalam Extra" w:cs="BRH Devanagari Extra"/>
-                <w:b/>
-                <w:color w:val="000000"/>
-                <w:sz w:val="32"/>
-                <w:szCs w:val="40"/>
-              </w:rPr>
-              <w:t>–</w:t>
-            </w:r>
-            <w:r>
-              <w:rPr>
-                <w:rFonts w:ascii="BRH Devanagari Extra" w:hAnsi="BRH Devanagari Extra" w:cs="BRH Devanagari Extra"/>
-                <w:color w:val="000000"/>
-                <w:sz w:val="40"/>
-                <w:szCs w:val="40"/>
-              </w:rPr>
-              <w:t>È |</w:t>
+            <w:r>
+              <w:rPr>
+                <w:rFonts w:ascii="Latha" w:hAnsi="Latha" w:cs="Latha"/>
+                <w:sz w:val="28"/>
+                <w:szCs w:val="28"/>
+                <w:cs/>
+                <w:lang w:bidi="ta-IN"/>
+              </w:rPr>
+              <w:t>வி</w:t>
+            </w:r>
+            <w:r>
+              <w:rPr>
+                <w:rFonts w:ascii="BRH Tamil Tab Extra" w:hAnsi="BRH Tamil Tab Extra" w:cs="Latha"/>
+                <w:b/>
+                <w:sz w:val="32"/>
+                <w:szCs w:val="28"/>
+                <w:lang w:bidi="ta-IN"/>
+              </w:rPr>
+              <w:t>…</w:t>
+            </w:r>
+            <w:r>
+              <w:rPr>
+                <w:rFonts w:ascii="Latha" w:hAnsi="Latha" w:cs="Latha"/>
+                <w:sz w:val="28"/>
+                <w:szCs w:val="28"/>
+                <w:cs/>
+                <w:lang w:bidi="ta-IN"/>
+              </w:rPr>
+              <w:t xml:space="preserve">ஶ்வ </w:t>
+            </w:r>
+            <w:r>
+              <w:rPr>
+                <w:rFonts w:ascii="Latha" w:hAnsi="Latha" w:cs="Latha"/>
+                <w:sz w:val="28"/>
+                <w:szCs w:val="28"/>
+                <w:lang w:bidi="ta-IN"/>
+              </w:rPr>
+              <w:t xml:space="preserve">- </w:t>
+            </w:r>
+            <w:r>
+              <w:rPr>
+                <w:rFonts w:ascii="Latha" w:hAnsi="Latha" w:cs="Latha"/>
+                <w:sz w:val="28"/>
+                <w:szCs w:val="28"/>
+                <w:cs/>
+                <w:lang w:bidi="ta-IN"/>
+              </w:rPr>
+              <w:t>ரூ</w:t>
+            </w:r>
+            <w:r>
+              <w:rPr>
+                <w:rFonts w:ascii="BRH Tamil Tab Extra" w:hAnsi="BRH Tamil Tab Extra" w:cs="Latha"/>
+                <w:b/>
+                <w:sz w:val="32"/>
+                <w:szCs w:val="28"/>
+                <w:lang w:bidi="ta-IN"/>
+              </w:rPr>
+              <w:t>…</w:t>
+            </w:r>
+            <w:r>
+              <w:rPr>
+                <w:rFonts w:ascii="Latha" w:hAnsi="Latha" w:cs="Latha"/>
+                <w:sz w:val="28"/>
+                <w:szCs w:val="28"/>
+                <w:cs/>
+                <w:lang w:bidi="ta-IN"/>
+              </w:rPr>
+              <w:t>ப</w:t>
+            </w:r>
+            <w:r>
+              <w:rPr>
+                <w:rFonts w:ascii="BRH Tamil Tab Extra" w:hAnsi="BRH Tamil Tab Extra" w:cs="Latha"/>
+                <w:b/>
+                <w:sz w:val="32"/>
+                <w:szCs w:val="28"/>
+                <w:lang w:bidi="ta-IN"/>
+              </w:rPr>
+              <w:t>…</w:t>
+            </w:r>
+            <w:r>
+              <w:rPr>
+                <w:rFonts w:ascii="Latha" w:hAnsi="Latha" w:cs="Latha"/>
+                <w:b/>
+                <w:bCs/>
+                <w:sz w:val="32"/>
+                <w:szCs w:val="32"/>
+                <w:cs/>
+                <w:lang w:bidi="ta-IN"/>
+              </w:rPr>
+              <w:t>:</w:t>
+            </w:r>
+            <w:r>
+              <w:rPr>
+                <w:rFonts w:ascii="Latha" w:hAnsi="Latha" w:cs="Latha"/>
+                <w:sz w:val="28"/>
+                <w:szCs w:val="28"/>
+                <w:cs/>
+                <w:lang w:bidi="ta-IN"/>
+              </w:rPr>
+              <w:t xml:space="preserve"> </w:t>
             </w:r>
           </w:p>
         </w:tc>
@@ -1261,269 +1339,374 @@
           </w:tcPr>
           <w:p>
             <w:pPr>
-              <w:widowControl w:val="0"/>
-              <w:autoSpaceDE w:val="0"/>
-              <w:autoSpaceDN w:val="0"/>
-              <w:adjustRightInd w:val="0"/>
               <w:spacing w:before="0" w:line="240" w:lineRule="auto"/>
               <w:rPr>
-                <w:rFonts w:ascii="BRH Devanagari Extra" w:hAnsi="BRH Devanagari Extra" w:cs="BRH Devanagari Extra"/>
+                <w:rFonts w:ascii="BRH Malayalam Extra" w:hAnsi="BRH Malayalam Extra" w:cs="BRH Malayalam Extra"/>
                 <w:color w:val="000000"/>
                 <w:sz w:val="40"/>
                 <w:szCs w:val="40"/>
               </w:rPr>
             </w:pPr>
-            <w:proofErr w:type="spellStart"/>
-            <w:r>
-              <w:rPr>
-                <w:rFonts w:ascii="BRH Devanagari Extra" w:hAnsi="BRH Devanagari Extra" w:cs="BRH Devanagari Extra"/>
-                <w:color w:val="000000"/>
-                <w:sz w:val="40"/>
-                <w:szCs w:val="40"/>
-              </w:rPr>
-              <w:t>ÌuÉ</w:t>
-            </w:r>
-            <w:proofErr w:type="spellEnd"/>
-            <w:r>
-              <w:rPr>
-                <w:rFonts w:ascii="BRH Malayalam Extra" w:hAnsi="BRH Malayalam Extra" w:cs="BRH Devanagari Extra"/>
-                <w:b/>
-                <w:color w:val="000000"/>
-                <w:sz w:val="32"/>
-                <w:szCs w:val="40"/>
-              </w:rPr>
-              <w:t>–</w:t>
-            </w:r>
-            <w:r>
-              <w:rPr>
-                <w:rFonts w:ascii="BRH Devanagari Extra" w:hAnsi="BRH Devanagari Extra" w:cs="BRH Devanagari Extra"/>
-                <w:color w:val="000000"/>
-                <w:sz w:val="40"/>
-                <w:szCs w:val="40"/>
-              </w:rPr>
-              <w:t>µ</w:t>
-            </w:r>
-            <w:proofErr w:type="spellStart"/>
-            <w:r>
-              <w:rPr>
-                <w:rFonts w:ascii="BRH Devanagari Extra" w:hAnsi="BRH Devanagari Extra" w:cs="BRH Devanagari Extra"/>
-                <w:color w:val="000000"/>
-                <w:sz w:val="40"/>
-                <w:szCs w:val="40"/>
-              </w:rPr>
-              <w:t>ÉÃþmÉ</w:t>
-            </w:r>
-            <w:proofErr w:type="spellEnd"/>
-            <w:r>
-              <w:rPr>
-                <w:rFonts w:ascii="BRH Malayalam Extra" w:hAnsi="BRH Malayalam Extra" w:cs="BRH Devanagari Extra"/>
-                <w:b/>
-                <w:color w:val="000000"/>
-                <w:sz w:val="32"/>
-                <w:szCs w:val="40"/>
-              </w:rPr>
-              <w:t>–</w:t>
-            </w:r>
-            <w:r>
-              <w:rPr>
-                <w:rFonts w:ascii="BRH Devanagari Extra" w:hAnsi="BRH Devanagari Extra" w:cs="BRH Devanagari Extra"/>
-                <w:color w:val="000000"/>
-                <w:sz w:val="40"/>
-                <w:szCs w:val="40"/>
+            <w:r>
+              <w:rPr>
+                <w:rFonts w:ascii="Latha" w:hAnsi="Latha" w:cs="Latha"/>
+                <w:sz w:val="28"/>
+                <w:szCs w:val="28"/>
+                <w:cs/>
+                <w:lang w:bidi="ta-IN"/>
+              </w:rPr>
+              <w:t>வி</w:t>
+            </w:r>
+            <w:r>
+              <w:rPr>
+                <w:rFonts w:ascii="BRH Tamil Tab Extra" w:hAnsi="BRH Tamil Tab Extra" w:cs="Latha"/>
+                <w:b/>
+                <w:sz w:val="32"/>
+                <w:szCs w:val="28"/>
+                <w:lang w:bidi="ta-IN"/>
+              </w:rPr>
+              <w:t>…</w:t>
+            </w:r>
+            <w:r>
+              <w:rPr>
+                <w:rFonts w:ascii="Latha" w:hAnsi="Latha" w:cs="Latha"/>
+                <w:sz w:val="28"/>
+                <w:szCs w:val="28"/>
+                <w:cs/>
+                <w:lang w:bidi="ta-IN"/>
+              </w:rPr>
+              <w:t>ஶ்வரூ</w:t>
+            </w:r>
+            <w:r>
+              <w:rPr>
+                <w:rFonts w:ascii="BRH Tamil Tab Extra" w:hAnsi="BRH Tamil Tab Extra" w:cs="Latha"/>
+                <w:b/>
+                <w:sz w:val="36"/>
+                <w:szCs w:val="28"/>
+                <w:lang w:bidi="ta-IN"/>
+              </w:rPr>
+              <w:t>†</w:t>
+            </w:r>
+            <w:r>
+              <w:rPr>
+                <w:rFonts w:ascii="Latha" w:hAnsi="Latha" w:cs="Latha"/>
+                <w:sz w:val="28"/>
+                <w:szCs w:val="28"/>
+                <w:cs/>
+                <w:lang w:bidi="ta-IN"/>
+              </w:rPr>
+              <w:t>ப</w:t>
+            </w:r>
+            <w:r>
+              <w:rPr>
+                <w:rFonts w:ascii="BRH Tamil Tab Extra" w:hAnsi="BRH Tamil Tab Extra" w:cs="Latha"/>
+                <w:b/>
+                <w:sz w:val="32"/>
+                <w:szCs w:val="28"/>
+                <w:lang w:bidi="ta-IN"/>
+              </w:rPr>
+              <w:t>…</w:t>
+            </w:r>
+            <w:r>
+              <w:rPr>
+                <w:rFonts w:ascii="Latha" w:hAnsi="Latha" w:cs="Latha"/>
+                <w:sz w:val="28"/>
+                <w:szCs w:val="28"/>
+                <w:lang w:bidi="ta-IN"/>
               </w:rPr>
               <w:t xml:space="preserve"> </w:t>
             </w:r>
-            <w:proofErr w:type="spellStart"/>
-            <w:r>
-              <w:rPr>
-                <w:rFonts w:ascii="BRH Devanagari Extra" w:hAnsi="BRH Devanagari Extra" w:cs="BRH Devanagari Extra"/>
-                <w:color w:val="000000"/>
-                <w:sz w:val="40"/>
-                <w:szCs w:val="40"/>
-              </w:rPr>
-              <w:t>ClSÒþÈ</w:t>
-            </w:r>
-            <w:proofErr w:type="spellEnd"/>
-            <w:r>
-              <w:rPr>
-                <w:rFonts w:ascii="BRH Devanagari Extra" w:hAnsi="BRH Devanagari Extra" w:cs="BRH Devanagari Extra"/>
-                <w:color w:val="000000"/>
-                <w:sz w:val="40"/>
-                <w:szCs w:val="40"/>
-              </w:rPr>
-              <w:t xml:space="preserve"> | </w:t>
-            </w:r>
-            <w:proofErr w:type="spellStart"/>
-            <w:r>
-              <w:rPr>
-                <w:rFonts w:ascii="BRH Devanagari Extra" w:hAnsi="BRH Devanagari Extra" w:cs="BRH Devanagari Extra"/>
-                <w:color w:val="000000"/>
-                <w:sz w:val="40"/>
-                <w:szCs w:val="40"/>
-              </w:rPr>
-              <w:t>ÌuÉ</w:t>
-            </w:r>
-            <w:proofErr w:type="spellEnd"/>
-            <w:r>
-              <w:rPr>
-                <w:rFonts w:ascii="BRH Malayalam Extra" w:hAnsi="BRH Malayalam Extra" w:cs="BRH Devanagari Extra"/>
-                <w:b/>
-                <w:color w:val="000000"/>
-                <w:sz w:val="32"/>
-                <w:szCs w:val="40"/>
-              </w:rPr>
-              <w:t>–</w:t>
-            </w:r>
-            <w:r>
-              <w:rPr>
-                <w:rFonts w:ascii="BRH Devanagari Extra" w:hAnsi="BRH Devanagari Extra" w:cs="BRH Devanagari Extra"/>
-                <w:color w:val="000000"/>
-                <w:sz w:val="40"/>
-                <w:szCs w:val="40"/>
+            <w:r>
+              <w:rPr>
+                <w:rFonts w:ascii="Latha" w:hAnsi="Latha" w:cs="Latha"/>
+                <w:sz w:val="28"/>
+                <w:szCs w:val="28"/>
+                <w:cs/>
+                <w:lang w:bidi="ta-IN"/>
+              </w:rPr>
+              <w:t>இந்து</w:t>
+            </w:r>
+            <w:r>
+              <w:rPr>
+                <w:rFonts w:ascii="BRH Tamil Tab Extra" w:hAnsi="BRH Tamil Tab Extra" w:cs="Latha"/>
+                <w:b/>
+                <w:sz w:val="36"/>
+                <w:szCs w:val="28"/>
+                <w:lang w:bidi="ta-IN"/>
+              </w:rPr>
+              <w:t>†</w:t>
+            </w:r>
+            <w:r>
+              <w:rPr>
+                <w:rFonts w:ascii="Latha" w:hAnsi="Latha" w:cs="Latha"/>
+                <w:b/>
+                <w:bCs/>
+                <w:position w:val="-12"/>
+                <w:sz w:val="28"/>
+                <w:szCs w:val="28"/>
+                <w:cs/>
+                <w:lang w:bidi="ta-IN"/>
+              </w:rPr>
+              <w:t>3</w:t>
+            </w:r>
+            <w:r>
+              <w:rPr>
+                <w:rFonts w:ascii="Latha" w:hAnsi="Latha" w:cs="Latha"/>
+                <w:b/>
+                <w:bCs/>
+                <w:sz w:val="32"/>
+                <w:szCs w:val="32"/>
+                <w:cs/>
+                <w:lang w:bidi="ta-IN"/>
+              </w:rPr>
+              <w:t>:</w:t>
+            </w:r>
+            <w:r>
+              <w:rPr>
+                <w:rFonts w:ascii="Latha" w:hAnsi="Latha" w:cs="Latha"/>
+                <w:sz w:val="28"/>
+                <w:szCs w:val="28"/>
+                <w:cs/>
+                <w:lang w:bidi="ta-IN"/>
+              </w:rPr>
+              <w:t xml:space="preserve"> </w:t>
+            </w:r>
+            <w:r>
+              <w:rPr>
+                <w:rFonts w:ascii="Latha" w:hAnsi="Latha" w:cs="Latha"/>
+                <w:sz w:val="28"/>
+                <w:szCs w:val="28"/>
+                <w:lang w:bidi="ta-IN"/>
+              </w:rPr>
+              <w:t xml:space="preserve">| </w:t>
+            </w:r>
+            <w:r>
+              <w:rPr>
+                <w:rFonts w:ascii="Latha" w:hAnsi="Latha" w:cs="Latha"/>
+                <w:sz w:val="28"/>
+                <w:szCs w:val="28"/>
+                <w:lang w:bidi="ta-IN"/>
+              </w:rPr>
+              <w:br/>
+            </w:r>
+            <w:r>
+              <w:rPr>
+                <w:rFonts w:ascii="Latha" w:hAnsi="Latha" w:cs="Latha"/>
+                <w:sz w:val="28"/>
+                <w:szCs w:val="28"/>
+                <w:cs/>
+                <w:lang w:bidi="ta-IN"/>
+              </w:rPr>
+              <w:t>வி</w:t>
+            </w:r>
+            <w:r>
+              <w:rPr>
+                <w:rFonts w:ascii="BRH Tamil Tab Extra" w:hAnsi="BRH Tamil Tab Extra" w:cs="Latha"/>
+                <w:b/>
+                <w:sz w:val="32"/>
+                <w:szCs w:val="28"/>
+                <w:lang w:bidi="ta-IN"/>
+              </w:rPr>
+              <w:t>…</w:t>
+            </w:r>
+            <w:r>
+              <w:rPr>
+                <w:rFonts w:ascii="Latha" w:hAnsi="Latha" w:cs="Latha"/>
+                <w:sz w:val="28"/>
+                <w:szCs w:val="28"/>
                 <w:highlight w:val="green"/>
-              </w:rPr>
-              <w:t>µ</w:t>
-            </w:r>
-            <w:proofErr w:type="spellStart"/>
-            <w:r>
-              <w:rPr>
-                <w:rFonts w:ascii="BRH Devanagari Extra" w:hAnsi="BRH Devanagari Extra" w:cs="BRH Devanagari Extra"/>
-                <w:color w:val="000000"/>
-                <w:sz w:val="40"/>
-                <w:szCs w:val="40"/>
-                <w:highlight w:val="green"/>
-              </w:rPr>
-              <w:t>É</w:t>
-            </w:r>
-            <w:r>
-              <w:rPr>
-                <w:rFonts w:ascii="BRH Devanagari Extra" w:hAnsi="BRH Devanagari Extra" w:cs="BRH Devanagari Extra"/>
-                <w:color w:val="000000"/>
-                <w:sz w:val="40"/>
-                <w:szCs w:val="40"/>
-              </w:rPr>
-              <w:t>ÃþmÉ</w:t>
-            </w:r>
-            <w:proofErr w:type="spellEnd"/>
-            <w:r>
-              <w:rPr>
-                <w:rFonts w:ascii="BRH Malayalam Extra" w:hAnsi="BRH Malayalam Extra" w:cs="BRH Devanagari Extra"/>
-                <w:b/>
-                <w:color w:val="000000"/>
-                <w:sz w:val="32"/>
-                <w:szCs w:val="40"/>
-              </w:rPr>
-              <w:t>–</w:t>
-            </w:r>
-            <w:r>
-              <w:rPr>
-                <w:rFonts w:ascii="BRH Devanagari Extra" w:hAnsi="BRH Devanagari Extra" w:cs="BRH Devanagari Extra"/>
-                <w:color w:val="000000"/>
-                <w:sz w:val="40"/>
-                <w:szCs w:val="40"/>
+                <w:cs/>
+                <w:lang w:bidi="ta-IN"/>
+              </w:rPr>
+              <w:t>ஶ்வ</w:t>
+            </w:r>
+            <w:r>
+              <w:rPr>
+                <w:rFonts w:ascii="Latha" w:hAnsi="Latha" w:cs="Latha"/>
+                <w:sz w:val="28"/>
+                <w:szCs w:val="28"/>
+                <w:cs/>
+                <w:lang w:bidi="ta-IN"/>
+              </w:rPr>
+              <w:t>ரூ</w:t>
+            </w:r>
+            <w:r>
+              <w:rPr>
+                <w:rFonts w:ascii="BRH Tamil Tab Extra" w:hAnsi="BRH Tamil Tab Extra" w:cs="Latha"/>
+                <w:b/>
+                <w:sz w:val="36"/>
+                <w:szCs w:val="28"/>
+                <w:lang w:bidi="ta-IN"/>
+              </w:rPr>
+              <w:t>†</w:t>
+            </w:r>
+            <w:r>
+              <w:rPr>
+                <w:rFonts w:ascii="Latha" w:hAnsi="Latha" w:cs="Latha"/>
+                <w:sz w:val="28"/>
+                <w:szCs w:val="28"/>
+                <w:cs/>
+                <w:lang w:bidi="ta-IN"/>
+              </w:rPr>
+              <w:t>ப</w:t>
+            </w:r>
+            <w:r>
+              <w:rPr>
+                <w:rFonts w:ascii="BRH Tamil Tab Extra" w:hAnsi="BRH Tamil Tab Extra" w:cs="Latha"/>
+                <w:b/>
+                <w:sz w:val="32"/>
+                <w:szCs w:val="28"/>
+                <w:lang w:bidi="ta-IN"/>
+              </w:rPr>
+              <w:t>…</w:t>
+            </w:r>
+            <w:r>
+              <w:rPr>
+                <w:rFonts w:ascii="Latha" w:hAnsi="Latha" w:cs="Latha"/>
+                <w:sz w:val="28"/>
+                <w:szCs w:val="28"/>
+                <w:lang w:bidi="ta-IN"/>
               </w:rPr>
               <w:t xml:space="preserve"> </w:t>
             </w:r>
-            <w:proofErr w:type="spellStart"/>
-            <w:r>
-              <w:rPr>
-                <w:rFonts w:ascii="BRH Devanagari Extra" w:hAnsi="BRH Devanagari Extra" w:cs="BRH Devanagari Extra"/>
-                <w:color w:val="000000"/>
-                <w:sz w:val="40"/>
-                <w:szCs w:val="40"/>
-              </w:rPr>
-              <w:t>CÌiÉþ</w:t>
-            </w:r>
-            <w:proofErr w:type="spellEnd"/>
-            <w:r>
-              <w:rPr>
-                <w:rFonts w:ascii="BRH Devanagari Extra" w:hAnsi="BRH Devanagari Extra" w:cs="BRH Devanagari Extra"/>
-                <w:color w:val="000000"/>
-                <w:sz w:val="40"/>
-                <w:szCs w:val="40"/>
+            <w:r>
+              <w:rPr>
+                <w:rFonts w:ascii="Latha" w:hAnsi="Latha" w:cs="Latha"/>
+                <w:sz w:val="28"/>
+                <w:szCs w:val="28"/>
+                <w:cs/>
+                <w:lang w:bidi="ta-IN"/>
+              </w:rPr>
+              <w:t>இதி</w:t>
+            </w:r>
+            <w:r>
+              <w:rPr>
+                <w:rFonts w:ascii="BRH Tamil Tab Extra" w:hAnsi="BRH Tamil Tab Extra" w:cs="Latha"/>
+                <w:b/>
+                <w:sz w:val="36"/>
+                <w:szCs w:val="28"/>
+                <w:lang w:bidi="ta-IN"/>
+              </w:rPr>
+              <w:t>†</w:t>
+            </w:r>
+            <w:r>
+              <w:rPr>
+                <w:rFonts w:ascii="Latha" w:hAnsi="Latha" w:cs="Latha"/>
+                <w:sz w:val="28"/>
+                <w:szCs w:val="28"/>
+                <w:lang w:bidi="ta-IN"/>
               </w:rPr>
               <w:t xml:space="preserve"> </w:t>
             </w:r>
-          </w:p>
-          <w:p>
-            <w:pPr>
-              <w:spacing w:before="0" w:line="240" w:lineRule="auto"/>
-              <w:rPr>
-                <w:rFonts w:ascii="BRH Malayalam Extra" w:hAnsi="BRH Malayalam Extra" w:cs="BRH Malayalam Extra"/>
-                <w:color w:val="000000"/>
-                <w:sz w:val="40"/>
-                <w:szCs w:val="40"/>
-              </w:rPr>
-            </w:pPr>
-            <w:proofErr w:type="spellStart"/>
-            <w:r>
-              <w:rPr>
-                <w:rFonts w:ascii="BRH Devanagari Extra" w:hAnsi="BRH Devanagari Extra" w:cs="BRH Devanagari Extra"/>
-                <w:color w:val="000000"/>
-                <w:sz w:val="40"/>
-                <w:szCs w:val="40"/>
-              </w:rPr>
-              <w:t>ÌuÉ</w:t>
-            </w:r>
-            <w:proofErr w:type="spellEnd"/>
-            <w:r>
-              <w:rPr>
-                <w:rFonts w:ascii="BRH Malayalam Extra" w:hAnsi="BRH Malayalam Extra" w:cs="BRH Devanagari Extra"/>
-                <w:b/>
-                <w:color w:val="000000"/>
-                <w:sz w:val="32"/>
-                <w:szCs w:val="40"/>
-              </w:rPr>
-              <w:t>–</w:t>
-            </w:r>
-            <w:r>
-              <w:rPr>
-                <w:rFonts w:ascii="BRH Devanagari Extra" w:hAnsi="BRH Devanagari Extra" w:cs="BRH Devanagari Extra"/>
-                <w:color w:val="000000"/>
-                <w:sz w:val="40"/>
-                <w:szCs w:val="40"/>
-              </w:rPr>
-              <w:t>µÉ - Ã</w:t>
-            </w:r>
-            <w:r>
-              <w:rPr>
-                <w:rFonts w:ascii="BRH Malayalam Extra" w:hAnsi="BRH Malayalam Extra" w:cs="BRH Devanagari Extra"/>
-                <w:b/>
-                <w:color w:val="000000"/>
-                <w:sz w:val="32"/>
-                <w:szCs w:val="40"/>
-              </w:rPr>
-              <w:t>–</w:t>
-            </w:r>
-            <w:proofErr w:type="spellStart"/>
-            <w:r>
-              <w:rPr>
-                <w:rFonts w:ascii="BRH Devanagari Extra" w:hAnsi="BRH Devanagari Extra" w:cs="BRH Devanagari Extra"/>
-                <w:color w:val="000000"/>
-                <w:sz w:val="40"/>
-                <w:szCs w:val="40"/>
-              </w:rPr>
-              <w:t>mÉ</w:t>
-            </w:r>
-            <w:proofErr w:type="spellEnd"/>
-            <w:r>
-              <w:rPr>
-                <w:rFonts w:ascii="BRH Malayalam Extra" w:hAnsi="BRH Malayalam Extra" w:cs="BRH Devanagari Extra"/>
-                <w:b/>
-                <w:color w:val="000000"/>
-                <w:sz w:val="32"/>
-                <w:szCs w:val="40"/>
-              </w:rPr>
-              <w:t>–</w:t>
-            </w:r>
-            <w:r>
-              <w:rPr>
-                <w:rFonts w:ascii="BRH Devanagari Extra" w:hAnsi="BRH Devanagari Extra" w:cs="BRH Devanagari Extra"/>
-                <w:color w:val="000000"/>
-                <w:sz w:val="40"/>
-                <w:szCs w:val="40"/>
-              </w:rPr>
-              <w:t>È |</w:t>
+            <w:r>
+              <w:rPr>
+                <w:rFonts w:ascii="Latha" w:hAnsi="Latha" w:cs="Latha"/>
+                <w:sz w:val="28"/>
+                <w:szCs w:val="28"/>
+                <w:cs/>
+                <w:lang w:bidi="ta-IN"/>
+              </w:rPr>
+              <w:t>வி</w:t>
+            </w:r>
+            <w:r>
+              <w:rPr>
+                <w:rFonts w:ascii="BRH Tamil Tab Extra" w:hAnsi="BRH Tamil Tab Extra" w:cs="Latha"/>
+                <w:b/>
+                <w:sz w:val="32"/>
+                <w:szCs w:val="28"/>
+                <w:lang w:bidi="ta-IN"/>
+              </w:rPr>
+              <w:t>…</w:t>
+            </w:r>
+            <w:r>
+              <w:rPr>
+                <w:rFonts w:ascii="Latha" w:hAnsi="Latha" w:cs="Latha"/>
+                <w:sz w:val="28"/>
+                <w:szCs w:val="28"/>
+                <w:cs/>
+                <w:lang w:bidi="ta-IN"/>
+              </w:rPr>
+              <w:t xml:space="preserve">ஶ்வ </w:t>
+            </w:r>
+            <w:r>
+              <w:rPr>
+                <w:rFonts w:ascii="Latha" w:hAnsi="Latha" w:cs="Latha"/>
+                <w:sz w:val="28"/>
+                <w:szCs w:val="28"/>
+                <w:lang w:bidi="ta-IN"/>
+              </w:rPr>
+              <w:t xml:space="preserve">- </w:t>
+            </w:r>
+            <w:r>
+              <w:rPr>
+                <w:rFonts w:ascii="Latha" w:hAnsi="Latha" w:cs="Latha"/>
+                <w:sz w:val="28"/>
+                <w:szCs w:val="28"/>
+                <w:cs/>
+                <w:lang w:bidi="ta-IN"/>
+              </w:rPr>
+              <w:t>ரூ</w:t>
+            </w:r>
+            <w:r>
+              <w:rPr>
+                <w:rFonts w:ascii="BRH Tamil Tab Extra" w:hAnsi="BRH Tamil Tab Extra" w:cs="Latha"/>
+                <w:b/>
+                <w:sz w:val="32"/>
+                <w:szCs w:val="28"/>
+                <w:lang w:bidi="ta-IN"/>
+              </w:rPr>
+              <w:t>…</w:t>
+            </w:r>
+            <w:r>
+              <w:rPr>
+                <w:rFonts w:ascii="Latha" w:hAnsi="Latha" w:cs="Latha"/>
+                <w:sz w:val="28"/>
+                <w:szCs w:val="28"/>
+                <w:cs/>
+                <w:lang w:bidi="ta-IN"/>
+              </w:rPr>
+              <w:t>ப</w:t>
+            </w:r>
+            <w:r>
+              <w:rPr>
+                <w:rFonts w:ascii="BRH Tamil Tab Extra" w:hAnsi="BRH Tamil Tab Extra" w:cs="Latha"/>
+                <w:b/>
+                <w:sz w:val="32"/>
+                <w:szCs w:val="28"/>
+                <w:lang w:bidi="ta-IN"/>
+              </w:rPr>
+              <w:t>…</w:t>
+            </w:r>
+            <w:r>
+              <w:rPr>
+                <w:rFonts w:ascii="Latha" w:hAnsi="Latha" w:cs="Latha"/>
+                <w:b/>
+                <w:bCs/>
+                <w:sz w:val="32"/>
+                <w:szCs w:val="32"/>
+                <w:cs/>
+                <w:lang w:bidi="ta-IN"/>
+              </w:rPr>
+              <w:t>:</w:t>
+            </w:r>
+            <w:r>
+              <w:rPr>
+                <w:rFonts w:ascii="Latha" w:hAnsi="Latha" w:cs="Latha"/>
+                <w:sz w:val="28"/>
+                <w:szCs w:val="28"/>
+                <w:cs/>
+                <w:lang w:bidi="ta-IN"/>
+              </w:rPr>
+              <w:t xml:space="preserve"> </w:t>
+            </w:r>
+            <w:r>
+              <w:rPr>
+                <w:rFonts w:ascii="Latha" w:hAnsi="Latha" w:cs="Latha"/>
+                <w:sz w:val="28"/>
+                <w:szCs w:val="28"/>
+                <w:lang w:bidi="ta-IN"/>
+              </w:rPr>
+              <w:t>|</w:t>
             </w:r>
           </w:p>
         </w:tc>
@@ -1583,20 +1766,8 @@
                 <w:sz w:val="28"/>
                 <w:szCs w:val="32"/>
               </w:rPr>
-              <w:t xml:space="preserve">– </w:t>
-            </w:r>
-            <w:proofErr w:type="spellStart"/>
-            <w:r>
-              <w:rPr>
-                <w:rFonts w:cs="Arial"/>
-                <w:b/>
-                <w:color w:val="000000"/>
-                <w:sz w:val="28"/>
-                <w:szCs w:val="32"/>
-              </w:rPr>
-              <w:t>Kramam</w:t>
-            </w:r>
-            <w:proofErr w:type="spellEnd"/>
+              <w:t>– Kramam</w:t>
+            </w:r>
           </w:p>
           <w:p>
             <w:pPr>
@@ -1617,7 +1788,6 @@
                 <w:szCs w:val="32"/>
               </w:rPr>
             </w:pPr>
-            <w:proofErr w:type="spellStart"/>
             <w:r>
               <w:rPr>
                 <w:rFonts w:cs="Arial"/>
@@ -1626,40 +1796,7 @@
                 <w:sz w:val="28"/>
                 <w:szCs w:val="32"/>
               </w:rPr>
-              <w:t>Krama</w:t>
-            </w:r>
-            <w:proofErr w:type="spellEnd"/>
-            <w:r>
-              <w:rPr>
-                <w:rFonts w:cs="Arial"/>
-                <w:b/>
-                <w:color w:val="000000"/>
-                <w:sz w:val="28"/>
-                <w:szCs w:val="32"/>
-              </w:rPr>
-              <w:t xml:space="preserve"> </w:t>
-            </w:r>
-            <w:proofErr w:type="spellStart"/>
-            <w:r>
-              <w:rPr>
-                <w:rFonts w:cs="Arial"/>
-                <w:b/>
-                <w:color w:val="000000"/>
-                <w:sz w:val="28"/>
-                <w:szCs w:val="32"/>
-              </w:rPr>
-              <w:t>Vaakyam</w:t>
-            </w:r>
-            <w:proofErr w:type="spellEnd"/>
-            <w:r>
-              <w:rPr>
-                <w:rFonts w:cs="Arial"/>
-                <w:b/>
-                <w:color w:val="000000"/>
-                <w:sz w:val="28"/>
-                <w:szCs w:val="32"/>
-              </w:rPr>
-              <w:t xml:space="preserve"> No. - </w:t>
+              <w:t xml:space="preserve">Krama Vaakyam No. - </w:t>
             </w:r>
             <w:r>
               <w:rPr>
@@ -1691,7 +1828,6 @@
                 <w:szCs w:val="32"/>
               </w:rPr>
             </w:pPr>
-            <w:proofErr w:type="spellStart"/>
             <w:r>
               <w:rPr>
                 <w:rFonts w:cs="Arial"/>
@@ -1700,18 +1836,7 @@
                 <w:sz w:val="28"/>
                 <w:szCs w:val="32"/>
               </w:rPr>
-              <w:t>Panchaati</w:t>
-            </w:r>
-            <w:proofErr w:type="spellEnd"/>
-            <w:r>
-              <w:rPr>
-                <w:rFonts w:cs="Arial"/>
-                <w:b/>
-                <w:color w:val="000000"/>
-                <w:sz w:val="28"/>
-                <w:szCs w:val="32"/>
-              </w:rPr>
-              <w:t xml:space="preserve"> No</w:t>
+              <w:t>Panchaati No</w:t>
             </w:r>
             <w:r>
               <w:rPr>
@@ -1762,169 +1887,180 @@
                 <w:szCs w:val="40"/>
               </w:rPr>
             </w:pPr>
-            <w:proofErr w:type="spellStart"/>
-            <w:r>
-              <w:rPr>
-                <w:rFonts w:ascii="BRH Devanagari Extra" w:hAnsi="BRH Devanagari Extra" w:cs="BRH Devanagari Extra"/>
-                <w:color w:val="000000"/>
-                <w:sz w:val="40"/>
-                <w:szCs w:val="40"/>
-              </w:rPr>
-              <w:t>lÉÉå</w:t>
-            </w:r>
-            <w:proofErr w:type="spellEnd"/>
-            <w:r>
-              <w:rPr>
-                <w:rFonts w:ascii="BRH Malayalam Extra" w:hAnsi="BRH Malayalam Extra" w:cs="BRH Devanagari Extra"/>
-                <w:b/>
-                <w:color w:val="000000"/>
-                <w:sz w:val="32"/>
-                <w:szCs w:val="40"/>
-              </w:rPr>
-              <w:t>–</w:t>
-            </w:r>
-            <w:r>
-              <w:rPr>
-                <w:rFonts w:ascii="BRH Devanagari Extra" w:hAnsi="BRH Devanagari Extra" w:cs="BRH Devanagari Extra"/>
-                <w:color w:val="000000"/>
-                <w:sz w:val="40"/>
-                <w:szCs w:val="40"/>
+            <w:r>
+              <w:rPr>
+                <w:rFonts w:ascii="Latha" w:hAnsi="Latha" w:cs="Latha"/>
+                <w:sz w:val="28"/>
+                <w:szCs w:val="28"/>
+                <w:cs/>
+                <w:lang w:bidi="ta-IN"/>
+              </w:rPr>
+              <w:t>நோ</w:t>
+            </w:r>
+            <w:r>
+              <w:rPr>
+                <w:rFonts w:ascii="BRH Tamil Tab Extra" w:hAnsi="BRH Tamil Tab Extra" w:cs="Latha"/>
+                <w:b/>
+                <w:sz w:val="32"/>
+                <w:szCs w:val="28"/>
+                <w:lang w:bidi="ta-IN"/>
+              </w:rPr>
+              <w:t>…</w:t>
+            </w:r>
+            <w:r>
+              <w:rPr>
+                <w:rFonts w:ascii="Latha" w:hAnsi="Latha" w:cs="Latha"/>
+                <w:sz w:val="28"/>
+                <w:szCs w:val="28"/>
+                <w:lang w:bidi="ta-IN"/>
               </w:rPr>
               <w:t xml:space="preserve"> </w:t>
             </w:r>
-            <w:proofErr w:type="spellStart"/>
-            <w:r>
-              <w:rPr>
-                <w:rFonts w:ascii="BRH Devanagari Extra" w:hAnsi="BRH Devanagari Extra" w:cs="BRH Devanagari Extra"/>
-                <w:color w:val="000000"/>
-                <w:sz w:val="40"/>
-                <w:szCs w:val="40"/>
-              </w:rPr>
-              <w:t>Så</w:t>
-            </w:r>
-            <w:proofErr w:type="spellEnd"/>
-            <w:r>
-              <w:rPr>
-                <w:rFonts w:ascii="BRH Malayalam Extra" w:hAnsi="BRH Malayalam Extra" w:cs="BRH Devanagari Extra"/>
-                <w:b/>
-                <w:color w:val="000000"/>
-                <w:sz w:val="32"/>
-                <w:szCs w:val="40"/>
-              </w:rPr>
-              <w:t>–</w:t>
-            </w:r>
-            <w:proofErr w:type="spellStart"/>
-            <w:r>
-              <w:rPr>
-                <w:rFonts w:ascii="BRH Devanagari Extra" w:hAnsi="BRH Devanagari Extra" w:cs="BRH Devanagari Extra"/>
-                <w:color w:val="000000"/>
-                <w:sz w:val="40"/>
-                <w:szCs w:val="40"/>
+            <w:r>
+              <w:rPr>
+                <w:rFonts w:ascii="Latha" w:hAnsi="Latha" w:cs="Latha"/>
+                <w:sz w:val="28"/>
+                <w:szCs w:val="28"/>
+                <w:cs/>
+                <w:lang w:bidi="ta-IN"/>
+              </w:rPr>
+              <w:t>தே</w:t>
+            </w:r>
+            <w:r>
+              <w:rPr>
+                <w:rFonts w:ascii="BRH Tamil Tab Extra" w:hAnsi="BRH Tamil Tab Extra" w:cs="Latha"/>
+                <w:b/>
+                <w:sz w:val="32"/>
+                <w:szCs w:val="28"/>
+                <w:lang w:bidi="ta-IN"/>
+              </w:rPr>
+              <w:t>…</w:t>
+            </w:r>
+            <w:r>
+              <w:rPr>
+                <w:rFonts w:ascii="Latha" w:hAnsi="Latha" w:cs="Latha"/>
+                <w:b/>
+                <w:bCs/>
+                <w:position w:val="-12"/>
+                <w:sz w:val="28"/>
+                <w:szCs w:val="28"/>
+                <w:cs/>
+                <w:lang w:bidi="ta-IN"/>
+              </w:rPr>
+              <w:t>3</w:t>
+            </w:r>
+            <w:r>
+              <w:rPr>
+                <w:rFonts w:ascii="Latha" w:hAnsi="Latha" w:cs="Latha"/>
+                <w:sz w:val="28"/>
+                <w:szCs w:val="28"/>
                 <w:highlight w:val="yellow"/>
-              </w:rPr>
-              <w:t>uÉÏ</w:t>
-            </w:r>
-            <w:proofErr w:type="spellEnd"/>
-            <w:r>
-              <w:rPr>
-                <w:rFonts w:ascii="BRH Malayalam Extra" w:hAnsi="BRH Malayalam Extra" w:cs="BRH Devanagari Extra"/>
-                <w:b/>
-                <w:color w:val="000000"/>
-                <w:sz w:val="32"/>
-                <w:szCs w:val="40"/>
-              </w:rPr>
-              <w:t>–</w:t>
-            </w:r>
-            <w:r>
-              <w:rPr>
-                <w:rFonts w:ascii="BRH Devanagari Extra" w:hAnsi="BRH Devanagari Extra" w:cs="BRH Devanagari Extra"/>
-                <w:color w:val="000000"/>
-                <w:sz w:val="40"/>
-                <w:szCs w:val="40"/>
+                <w:cs/>
+                <w:lang w:bidi="ta-IN"/>
+              </w:rPr>
+              <w:t>வீ</w:t>
+            </w:r>
+            <w:r>
+              <w:rPr>
+                <w:rFonts w:ascii="BRH Tamil Tab Extra" w:hAnsi="BRH Tamil Tab Extra" w:cs="Latha"/>
+                <w:b/>
+                <w:sz w:val="32"/>
+                <w:szCs w:val="28"/>
+                <w:highlight w:val="yellow"/>
+                <w:lang w:bidi="ta-IN"/>
+              </w:rPr>
+              <w:t>…</w:t>
+            </w:r>
+            <w:r>
+              <w:rPr>
+                <w:rFonts w:ascii="Latha" w:hAnsi="Latha" w:cs="Latha"/>
+                <w:sz w:val="28"/>
+                <w:szCs w:val="28"/>
+                <w:lang w:bidi="ta-IN"/>
               </w:rPr>
               <w:t xml:space="preserve"> | </w:t>
             </w:r>
-            <w:proofErr w:type="spellStart"/>
-            <w:r>
-              <w:rPr>
-                <w:rFonts w:ascii="BRH Devanagari Extra" w:hAnsi="BRH Devanagari Extra" w:cs="BRH Devanagari Extra"/>
-                <w:color w:val="000000"/>
-                <w:sz w:val="40"/>
-                <w:szCs w:val="40"/>
-              </w:rPr>
-              <w:t>Så</w:t>
-            </w:r>
-            <w:proofErr w:type="spellEnd"/>
-            <w:r>
-              <w:rPr>
-                <w:rFonts w:ascii="BRH Malayalam Extra" w:hAnsi="BRH Malayalam Extra" w:cs="BRH Devanagari Extra"/>
-                <w:b/>
-                <w:color w:val="000000"/>
-                <w:sz w:val="32"/>
-                <w:szCs w:val="40"/>
-              </w:rPr>
-              <w:t>–</w:t>
-            </w:r>
-            <w:proofErr w:type="spellStart"/>
-            <w:r>
-              <w:rPr>
-                <w:rFonts w:ascii="BRH Devanagari Extra" w:hAnsi="BRH Devanagari Extra" w:cs="BRH Devanagari Extra"/>
-                <w:color w:val="000000"/>
-                <w:sz w:val="40"/>
-                <w:szCs w:val="40"/>
-              </w:rPr>
-              <w:t>uÉÏ</w:t>
-            </w:r>
-            <w:proofErr w:type="spellEnd"/>
-            <w:r>
-              <w:rPr>
-                <w:rFonts w:ascii="BRH Devanagari Extra" w:hAnsi="BRH Devanagari Extra" w:cs="BRH Devanagari Extra"/>
-                <w:color w:val="000000"/>
-                <w:sz w:val="40"/>
-                <w:szCs w:val="40"/>
-              </w:rPr>
-              <w:t xml:space="preserve"> </w:t>
-            </w:r>
-            <w:proofErr w:type="spellStart"/>
-            <w:r>
-              <w:rPr>
-                <w:rFonts w:ascii="BRH Devanagari Extra" w:hAnsi="BRH Devanagari Extra" w:cs="BRH Devanagari Extra"/>
-                <w:color w:val="000000"/>
-                <w:sz w:val="40"/>
-                <w:szCs w:val="40"/>
-              </w:rPr>
-              <w:t>xÉÑ</w:t>
-            </w:r>
-            <w:proofErr w:type="spellEnd"/>
-            <w:r>
-              <w:rPr>
-                <w:rFonts w:ascii="BRH Malayalam Extra" w:hAnsi="BRH Malayalam Extra" w:cs="BRH Devanagari Extra"/>
-                <w:b/>
-                <w:color w:val="000000"/>
-                <w:sz w:val="32"/>
-                <w:szCs w:val="40"/>
-              </w:rPr>
-              <w:t>–</w:t>
-            </w:r>
-            <w:proofErr w:type="spellStart"/>
-            <w:r>
-              <w:rPr>
-                <w:rFonts w:ascii="BRH Devanagari Extra" w:hAnsi="BRH Devanagari Extra" w:cs="BRH Devanagari Extra"/>
-                <w:color w:val="000000"/>
-                <w:sz w:val="40"/>
-                <w:szCs w:val="40"/>
-              </w:rPr>
-              <w:t>WûuÉÉÿ</w:t>
-            </w:r>
-            <w:proofErr w:type="spellEnd"/>
-            <w:r>
-              <w:rPr>
-                <w:rFonts w:ascii="BRH Devanagari Extra" w:hAnsi="BRH Devanagari Extra" w:cs="BRH Devanagari Extra"/>
-                <w:color w:val="000000"/>
-                <w:sz w:val="40"/>
-                <w:szCs w:val="40"/>
-              </w:rPr>
-              <w:t xml:space="preserve"> | </w:t>
+            <w:r>
+              <w:rPr>
+                <w:rFonts w:ascii="Latha" w:hAnsi="Latha" w:cs="Latha"/>
+                <w:sz w:val="28"/>
+                <w:szCs w:val="28"/>
+                <w:cs/>
+                <w:lang w:bidi="ta-IN"/>
+              </w:rPr>
+              <w:t>தே</w:t>
+            </w:r>
+            <w:r>
+              <w:rPr>
+                <w:rFonts w:ascii="BRH Tamil Tab Extra" w:hAnsi="BRH Tamil Tab Extra" w:cs="Latha"/>
+                <w:b/>
+                <w:sz w:val="32"/>
+                <w:szCs w:val="28"/>
+                <w:lang w:bidi="ta-IN"/>
+              </w:rPr>
+              <w:t>…</w:t>
+            </w:r>
+            <w:r>
+              <w:rPr>
+                <w:rFonts w:ascii="Latha" w:hAnsi="Latha" w:cs="Latha"/>
+                <w:b/>
+                <w:bCs/>
+                <w:position w:val="-12"/>
+                <w:sz w:val="28"/>
+                <w:szCs w:val="28"/>
+                <w:cs/>
+                <w:lang w:bidi="ta-IN"/>
+              </w:rPr>
+              <w:t>3</w:t>
+            </w:r>
+            <w:r>
+              <w:rPr>
+                <w:rFonts w:ascii="Latha" w:hAnsi="Latha" w:cs="Latha"/>
+                <w:sz w:val="28"/>
+                <w:szCs w:val="28"/>
+                <w:cs/>
+                <w:lang w:bidi="ta-IN"/>
+              </w:rPr>
+              <w:t>வீ ஸு</w:t>
+            </w:r>
+            <w:r>
+              <w:rPr>
+                <w:rFonts w:ascii="BRH Tamil Tab Extra" w:hAnsi="BRH Tamil Tab Extra" w:cs="Latha"/>
+                <w:b/>
+                <w:sz w:val="32"/>
+                <w:szCs w:val="28"/>
+                <w:lang w:bidi="ta-IN"/>
+              </w:rPr>
+              <w:t>…</w:t>
+            </w:r>
+            <w:r>
+              <w:rPr>
+                <w:rFonts w:ascii="Latha" w:hAnsi="Latha" w:cs="Latha"/>
+                <w:sz w:val="28"/>
+                <w:szCs w:val="28"/>
+                <w:cs/>
+                <w:lang w:bidi="ta-IN"/>
+              </w:rPr>
+              <w:t>ஹவா</w:t>
+            </w:r>
+            <w:r>
+              <w:rPr>
+                <w:rFonts w:ascii="BRH Tamil Tab Extra" w:hAnsi="BRH Tamil Tab Extra" w:cs="Latha"/>
+                <w:b/>
+                <w:sz w:val="36"/>
+                <w:szCs w:val="28"/>
+                <w:lang w:bidi="ta-IN"/>
+              </w:rPr>
+              <w:t>‡</w:t>
+            </w:r>
+            <w:r>
+              <w:rPr>
+                <w:rFonts w:ascii="Latha" w:hAnsi="Latha" w:cs="Latha"/>
+                <w:sz w:val="28"/>
+                <w:szCs w:val="28"/>
+                <w:lang w:bidi="ta-IN"/>
+              </w:rPr>
+              <w:t xml:space="preserve"> |</w:t>
             </w:r>
           </w:p>
         </w:tc>
@@ -1942,157 +2078,167 @@
                 <w:szCs w:val="40"/>
               </w:rPr>
             </w:pPr>
-            <w:proofErr w:type="spellStart"/>
-            <w:r>
-              <w:rPr>
-                <w:rFonts w:ascii="BRH Devanagari Extra" w:hAnsi="BRH Devanagari Extra" w:cs="BRH Devanagari Extra"/>
-                <w:color w:val="000000"/>
-                <w:sz w:val="40"/>
-                <w:szCs w:val="40"/>
-              </w:rPr>
-              <w:t>lÉÉå</w:t>
-            </w:r>
-            <w:proofErr w:type="spellEnd"/>
-            <w:r>
-              <w:rPr>
-                <w:rFonts w:ascii="BRH Malayalam Extra" w:hAnsi="BRH Malayalam Extra" w:cs="BRH Devanagari Extra"/>
-                <w:b/>
-                <w:color w:val="000000"/>
-                <w:sz w:val="32"/>
-                <w:szCs w:val="40"/>
-              </w:rPr>
-              <w:t>–</w:t>
-            </w:r>
-            <w:r>
-              <w:rPr>
-                <w:rFonts w:ascii="BRH Devanagari Extra" w:hAnsi="BRH Devanagari Extra" w:cs="BRH Devanagari Extra"/>
-                <w:color w:val="000000"/>
-                <w:sz w:val="40"/>
-                <w:szCs w:val="40"/>
+            <w:r>
+              <w:rPr>
+                <w:rFonts w:ascii="Latha" w:hAnsi="Latha" w:cs="Latha"/>
+                <w:sz w:val="28"/>
+                <w:szCs w:val="28"/>
+                <w:cs/>
+                <w:lang w:bidi="ta-IN"/>
+              </w:rPr>
+              <w:t>நோ</w:t>
+            </w:r>
+            <w:r>
+              <w:rPr>
+                <w:rFonts w:ascii="BRH Tamil Tab Extra" w:hAnsi="BRH Tamil Tab Extra" w:cs="Latha"/>
+                <w:b/>
+                <w:sz w:val="32"/>
+                <w:szCs w:val="28"/>
+                <w:lang w:bidi="ta-IN"/>
+              </w:rPr>
+              <w:t>…</w:t>
+            </w:r>
+            <w:r>
+              <w:rPr>
+                <w:rFonts w:ascii="Latha" w:hAnsi="Latha" w:cs="Latha"/>
+                <w:sz w:val="28"/>
+                <w:szCs w:val="28"/>
+                <w:lang w:bidi="ta-IN"/>
               </w:rPr>
               <w:t xml:space="preserve"> </w:t>
             </w:r>
-            <w:proofErr w:type="spellStart"/>
-            <w:r>
-              <w:rPr>
-                <w:rFonts w:ascii="BRH Devanagari Extra" w:hAnsi="BRH Devanagari Extra" w:cs="BRH Devanagari Extra"/>
-                <w:color w:val="000000"/>
-                <w:sz w:val="40"/>
-                <w:szCs w:val="40"/>
-              </w:rPr>
-              <w:t>Så</w:t>
-            </w:r>
-            <w:proofErr w:type="spellEnd"/>
-            <w:r>
-              <w:rPr>
-                <w:rFonts w:ascii="BRH Malayalam Extra" w:hAnsi="BRH Malayalam Extra" w:cs="BRH Devanagari Extra"/>
-                <w:b/>
-                <w:color w:val="000000"/>
-                <w:sz w:val="32"/>
-                <w:szCs w:val="40"/>
-              </w:rPr>
-              <w:t>–</w:t>
-            </w:r>
-            <w:proofErr w:type="spellStart"/>
-            <w:r>
-              <w:rPr>
-                <w:rFonts w:ascii="BRH Devanagari Extra" w:hAnsi="BRH Devanagari Extra" w:cs="BRH Devanagari Extra"/>
-                <w:color w:val="000000"/>
-                <w:sz w:val="40"/>
-                <w:szCs w:val="40"/>
+            <w:r>
+              <w:rPr>
+                <w:rFonts w:ascii="Latha" w:hAnsi="Latha" w:cs="Latha"/>
+                <w:sz w:val="28"/>
+                <w:szCs w:val="28"/>
+                <w:cs/>
+                <w:lang w:bidi="ta-IN"/>
+              </w:rPr>
+              <w:t>தே</w:t>
+            </w:r>
+            <w:r>
+              <w:rPr>
+                <w:rFonts w:ascii="BRH Tamil Tab Extra" w:hAnsi="BRH Tamil Tab Extra" w:cs="Latha"/>
+                <w:b/>
+                <w:sz w:val="32"/>
+                <w:szCs w:val="28"/>
+                <w:lang w:bidi="ta-IN"/>
+              </w:rPr>
+              <w:t>…</w:t>
+            </w:r>
+            <w:r>
+              <w:rPr>
+                <w:rFonts w:ascii="Latha" w:hAnsi="Latha" w:cs="Latha"/>
+                <w:b/>
+                <w:bCs/>
+                <w:position w:val="-12"/>
+                <w:sz w:val="28"/>
+                <w:szCs w:val="28"/>
+                <w:cs/>
+                <w:lang w:bidi="ta-IN"/>
+              </w:rPr>
+              <w:t>3</w:t>
+            </w:r>
+            <w:r>
+              <w:rPr>
+                <w:rFonts w:ascii="Latha" w:hAnsi="Latha" w:cs="Latha"/>
+                <w:sz w:val="28"/>
+                <w:szCs w:val="28"/>
                 <w:highlight w:val="green"/>
-              </w:rPr>
-              <w:t>uÉÏ</w:t>
-            </w:r>
-            <w:proofErr w:type="spellEnd"/>
-            <w:r>
-              <w:rPr>
-                <w:rFonts w:ascii="BRH Devanagari Extra" w:hAnsi="BRH Devanagari Extra" w:cs="BRH Devanagari Extra"/>
-                <w:color w:val="000000"/>
-                <w:sz w:val="40"/>
-                <w:szCs w:val="40"/>
+                <w:cs/>
+                <w:lang w:bidi="ta-IN"/>
+              </w:rPr>
+              <w:t>வீ</w:t>
+            </w:r>
+            <w:r>
+              <w:rPr>
+                <w:rFonts w:ascii="Latha" w:hAnsi="Latha" w:cs="Latha"/>
+                <w:sz w:val="28"/>
+                <w:szCs w:val="28"/>
+                <w:lang w:bidi="ta-IN"/>
               </w:rPr>
               <w:t xml:space="preserve"> | </w:t>
             </w:r>
-            <w:proofErr w:type="spellStart"/>
-            <w:r>
-              <w:rPr>
-                <w:rFonts w:ascii="BRH Devanagari Extra" w:hAnsi="BRH Devanagari Extra" w:cs="BRH Devanagari Extra"/>
-                <w:color w:val="000000"/>
-                <w:sz w:val="40"/>
-                <w:szCs w:val="40"/>
-              </w:rPr>
-              <w:t>Så</w:t>
-            </w:r>
-            <w:proofErr w:type="spellEnd"/>
-            <w:r>
-              <w:rPr>
-                <w:rFonts w:ascii="BRH Malayalam Extra" w:hAnsi="BRH Malayalam Extra" w:cs="BRH Devanagari Extra"/>
-                <w:b/>
-                <w:color w:val="000000"/>
-                <w:sz w:val="32"/>
-                <w:szCs w:val="40"/>
-              </w:rPr>
-              <w:t>–</w:t>
-            </w:r>
-            <w:proofErr w:type="spellStart"/>
-            <w:r>
-              <w:rPr>
-                <w:rFonts w:ascii="BRH Devanagari Extra" w:hAnsi="BRH Devanagari Extra" w:cs="BRH Devanagari Extra"/>
-                <w:color w:val="000000"/>
-                <w:sz w:val="40"/>
-                <w:szCs w:val="40"/>
-              </w:rPr>
-              <w:t>uÉÏ</w:t>
-            </w:r>
-            <w:proofErr w:type="spellEnd"/>
-            <w:r>
-              <w:rPr>
-                <w:rFonts w:ascii="BRH Devanagari Extra" w:hAnsi="BRH Devanagari Extra" w:cs="BRH Devanagari Extra"/>
-                <w:color w:val="000000"/>
-                <w:sz w:val="40"/>
-                <w:szCs w:val="40"/>
-              </w:rPr>
-              <w:t xml:space="preserve"> </w:t>
-            </w:r>
-            <w:proofErr w:type="spellStart"/>
-            <w:r>
-              <w:rPr>
-                <w:rFonts w:ascii="BRH Devanagari Extra" w:hAnsi="BRH Devanagari Extra" w:cs="BRH Devanagari Extra"/>
-                <w:color w:val="000000"/>
-                <w:sz w:val="40"/>
-                <w:szCs w:val="40"/>
-              </w:rPr>
-              <w:t>xÉÑ</w:t>
-            </w:r>
-            <w:proofErr w:type="spellEnd"/>
-            <w:r>
-              <w:rPr>
-                <w:rFonts w:ascii="BRH Malayalam Extra" w:hAnsi="BRH Malayalam Extra" w:cs="BRH Devanagari Extra"/>
-                <w:b/>
-                <w:color w:val="000000"/>
-                <w:sz w:val="32"/>
-                <w:szCs w:val="40"/>
-              </w:rPr>
-              <w:t>–</w:t>
-            </w:r>
-            <w:proofErr w:type="spellStart"/>
-            <w:r>
-              <w:rPr>
-                <w:rFonts w:ascii="BRH Devanagari Extra" w:hAnsi="BRH Devanagari Extra" w:cs="BRH Devanagari Extra"/>
-                <w:color w:val="000000"/>
-                <w:sz w:val="40"/>
-                <w:szCs w:val="40"/>
-              </w:rPr>
-              <w:t>WûuÉÉÿ</w:t>
-            </w:r>
-            <w:proofErr w:type="spellEnd"/>
-            <w:r>
-              <w:rPr>
-                <w:rFonts w:ascii="BRH Devanagari Extra" w:hAnsi="BRH Devanagari Extra" w:cs="BRH Devanagari Extra"/>
-                <w:color w:val="000000"/>
-                <w:sz w:val="40"/>
-                <w:szCs w:val="40"/>
+            <w:r>
+              <w:rPr>
+                <w:rFonts w:ascii="Latha" w:hAnsi="Latha" w:cs="Latha"/>
+                <w:sz w:val="28"/>
+                <w:szCs w:val="28"/>
+                <w:cs/>
+                <w:lang w:bidi="ta-IN"/>
+              </w:rPr>
+              <w:t>தே</w:t>
+            </w:r>
+            <w:r>
+              <w:rPr>
+                <w:rFonts w:ascii="BRH Tamil Tab Extra" w:hAnsi="BRH Tamil Tab Extra" w:cs="Latha"/>
+                <w:b/>
+                <w:sz w:val="32"/>
+                <w:szCs w:val="28"/>
+                <w:lang w:bidi="ta-IN"/>
+              </w:rPr>
+              <w:t>…</w:t>
+            </w:r>
+            <w:r>
+              <w:rPr>
+                <w:rFonts w:ascii="Latha" w:hAnsi="Latha" w:cs="Latha"/>
+                <w:b/>
+                <w:bCs/>
+                <w:position w:val="-12"/>
+                <w:sz w:val="28"/>
+                <w:szCs w:val="28"/>
+                <w:cs/>
+                <w:lang w:bidi="ta-IN"/>
+              </w:rPr>
+              <w:t>3</w:t>
+            </w:r>
+            <w:r>
+              <w:rPr>
+                <w:rFonts w:ascii="Latha" w:hAnsi="Latha" w:cs="Latha"/>
+                <w:sz w:val="28"/>
+                <w:szCs w:val="28"/>
+                <w:cs/>
+                <w:lang w:bidi="ta-IN"/>
+              </w:rPr>
+              <w:t>வீ ஸு</w:t>
+            </w:r>
+            <w:r>
+              <w:rPr>
+                <w:rFonts w:ascii="BRH Tamil Tab Extra" w:hAnsi="BRH Tamil Tab Extra" w:cs="Latha"/>
+                <w:b/>
+                <w:sz w:val="32"/>
+                <w:szCs w:val="28"/>
+                <w:lang w:bidi="ta-IN"/>
+              </w:rPr>
+              <w:t>…</w:t>
+            </w:r>
+            <w:r>
+              <w:rPr>
+                <w:rFonts w:ascii="Latha" w:hAnsi="Latha" w:cs="Latha"/>
+                <w:sz w:val="28"/>
+                <w:szCs w:val="28"/>
+                <w:cs/>
+                <w:lang w:bidi="ta-IN"/>
+              </w:rPr>
+              <w:t>ஹவா</w:t>
+            </w:r>
+            <w:r>
+              <w:rPr>
+                <w:rFonts w:ascii="BRH Tamil Tab Extra" w:hAnsi="BRH Tamil Tab Extra" w:cs="Latha"/>
+                <w:b/>
+                <w:sz w:val="36"/>
+                <w:szCs w:val="28"/>
+                <w:lang w:bidi="ta-IN"/>
+              </w:rPr>
+              <w:t>‡</w:t>
+            </w:r>
+            <w:r>
+              <w:rPr>
+                <w:rFonts w:ascii="Latha" w:hAnsi="Latha" w:cs="Latha"/>
+                <w:sz w:val="28"/>
+                <w:szCs w:val="28"/>
+                <w:lang w:bidi="ta-IN"/>
               </w:rPr>
               <w:t xml:space="preserve"> |</w:t>
             </w:r>
@@ -2264,51 +2410,7 @@
           <w:szCs w:val="32"/>
           <w:u w:val="single"/>
         </w:rPr>
-        <w:t xml:space="preserve">TS </w:t>
-      </w:r>
-      <w:proofErr w:type="spellStart"/>
-      <w:r>
-        <w:rPr>
-          <w:b/>
-          <w:bCs/>
-          <w:sz w:val="28"/>
-          <w:szCs w:val="32"/>
-          <w:u w:val="single"/>
-        </w:rPr>
-        <w:t>Krama</w:t>
-      </w:r>
-      <w:proofErr w:type="spellEnd"/>
-      <w:r>
-        <w:rPr>
-          <w:b/>
-          <w:bCs/>
-          <w:sz w:val="28"/>
-          <w:szCs w:val="32"/>
-          <w:u w:val="single"/>
-        </w:rPr>
-        <w:t xml:space="preserve"> </w:t>
-      </w:r>
-      <w:proofErr w:type="spellStart"/>
-      <w:r>
-        <w:rPr>
-          <w:b/>
-          <w:bCs/>
-          <w:sz w:val="28"/>
-          <w:szCs w:val="32"/>
-          <w:u w:val="single"/>
-        </w:rPr>
-        <w:t>Paatam</w:t>
-      </w:r>
-      <w:proofErr w:type="spellEnd"/>
-      <w:r>
-        <w:rPr>
-          <w:b/>
-          <w:bCs/>
-          <w:sz w:val="28"/>
-          <w:szCs w:val="32"/>
-          <w:u w:val="single"/>
-        </w:rPr>
-        <w:t xml:space="preserve"> – TS </w:t>
+        <w:t xml:space="preserve">TS Krama Paatam – TS </w:t>
       </w:r>
       <w:r>
         <w:rPr>
@@ -2645,7 +2747,7 @@
 </file>
 
 <file path=word/endnotes.xml><?xml version="1.0" encoding="utf-8"?>
-<w:endnotes xmlns:wpc="http://schemas.microsoft.com/office/word/2010/wordprocessingCanvas" xmlns:cx="http://schemas.microsoft.com/office/drawing/2014/chartex" xmlns:cx1="http://schemas.microsoft.com/office/drawing/2015/9/8/chartex" xmlns:mc="http://schemas.openxmlformats.org/markup-compatibility/2006" xmlns:o="urn:schemas-microsoft-com:office:office" xmlns:r="http://schemas.openxmlformats.org/officeDocument/2006/relationships" xmlns:m="http://schemas.openxmlformats.org/officeDocument/2006/math" xmlns:v="urn:schemas-microsoft-com:vml" xmlns:wp14="http://schemas.microsoft.com/office/word/2010/wordprocessingDrawing" xmlns:wp="http://schemas.openxmlformats.org/drawingml/2006/wordprocessingDrawing" xmlns:w10="urn:schemas-microsoft-com:office:word" xmlns:w="http://schemas.openxmlformats.org/wordprocessingml/2006/main" xmlns:w14="http://schemas.microsoft.com/office/word/2010/wordml" xmlns:w15="http://schemas.microsoft.com/office/word/2012/wordml" xmlns:w16se="http://schemas.microsoft.com/office/word/2015/wordml/symex" xmlns:wpg="http://schemas.microsoft.com/office/word/2010/wordprocessingGroup" xmlns:wpi="http://schemas.microsoft.com/office/word/2010/wordprocessingInk" xmlns:wne="http://schemas.microsoft.com/office/word/2006/wordml" xmlns:wps="http://schemas.microsoft.com/office/word/2010/wordprocessingShape" mc:Ignorable="w14 w15 w16se wp14">
+<w:endnotes xmlns:wpc="http://schemas.microsoft.com/office/word/2010/wordprocessingCanvas" xmlns:cx="http://schemas.microsoft.com/office/drawing/2014/chartex" xmlns:cx1="http://schemas.microsoft.com/office/drawing/2015/9/8/chartex" xmlns:cx2="http://schemas.microsoft.com/office/drawing/2015/10/21/chartex" xmlns:cx3="http://schemas.microsoft.com/office/drawing/2016/5/9/chartex" xmlns:cx4="http://schemas.microsoft.com/office/drawing/2016/5/10/chartex" xmlns:cx5="http://schemas.microsoft.com/office/drawing/2016/5/11/chartex" xmlns:cx6="http://schemas.microsoft.com/office/drawing/2016/5/12/chartex" xmlns:cx7="http://schemas.microsoft.com/office/drawing/2016/5/13/chartex" xmlns:cx8="http://schemas.microsoft.com/office/drawing/2016/5/14/chartex" xmlns:mc="http://schemas.openxmlformats.org/markup-compatibility/2006" xmlns:aink="http://schemas.microsoft.com/office/drawing/2016/ink" xmlns:am3d="http://schemas.microsoft.com/office/drawing/2017/model3d" xmlns:o="urn:schemas-microsoft-com:office:office" xmlns:r="http://schemas.openxmlformats.org/officeDocument/2006/relationships" xmlns:m="http://schemas.openxmlformats.org/officeDocument/2006/math" xmlns:v="urn:schemas-microsoft-com:vml" xmlns:wp14="http://schemas.microsoft.com/office/word/2010/wordprocessingDrawing" xmlns:wp="http://schemas.openxmlformats.org/drawingml/2006/wordprocessingDrawing" xmlns:w10="urn:schemas-microsoft-com:office:word" xmlns:w="http://schemas.openxmlformats.org/wordprocessingml/2006/main" xmlns:w14="http://schemas.microsoft.com/office/word/2010/wordml" xmlns:w15="http://schemas.microsoft.com/office/word/2012/wordml" xmlns:w16cex="http://schemas.microsoft.com/office/word/2018/wordml/cex" xmlns:w16cid="http://schemas.microsoft.com/office/word/2016/wordml/cid" xmlns:w16="http://schemas.microsoft.com/office/word/2018/wordml" xmlns:w16sdtdh="http://schemas.microsoft.com/office/word/2020/wordml/sdtdatahash" xmlns:w16se="http://schemas.microsoft.com/office/word/2015/wordml/symex" xmlns:wpg="http://schemas.microsoft.com/office/word/2010/wordprocessingGroup" xmlns:wpi="http://schemas.microsoft.com/office/word/2010/wordprocessingInk" xmlns:wne="http://schemas.microsoft.com/office/word/2006/wordml" xmlns:wps="http://schemas.microsoft.com/office/word/2010/wordprocessingShape" mc:Ignorable="w14 w15 w16se w16cid w16 w16cex w16sdtdh wp14">
   <w:endnote w:type="separator" w:id="-1">
     <w:p>
       <w:pPr>
@@ -2670,7 +2772,7 @@
 </file>
 
 <file path=word/footer1.xml><?xml version="1.0" encoding="utf-8"?>
-<w:ftr xmlns:wpc="http://schemas.microsoft.com/office/word/2010/wordprocessingCanvas" xmlns:cx="http://schemas.microsoft.com/office/drawing/2014/chartex" xmlns:cx1="http://schemas.microsoft.com/office/drawing/2015/9/8/chartex" xmlns:mc="http://schemas.openxmlformats.org/markup-compatibility/2006" xmlns:o="urn:schemas-microsoft-com:office:office" xmlns:r="http://schemas.openxmlformats.org/officeDocument/2006/relationships" xmlns:m="http://schemas.openxmlformats.org/officeDocument/2006/math" xmlns:v="urn:schemas-microsoft-com:vml" xmlns:wp14="http://schemas.microsoft.com/office/word/2010/wordprocessingDrawing" xmlns:wp="http://schemas.openxmlformats.org/drawingml/2006/wordprocessingDrawing" xmlns:w10="urn:schemas-microsoft-com:office:word" xmlns:w="http://schemas.openxmlformats.org/wordprocessingml/2006/main" xmlns:w14="http://schemas.microsoft.com/office/word/2010/wordml" xmlns:w15="http://schemas.microsoft.com/office/word/2012/wordml" xmlns:w16se="http://schemas.microsoft.com/office/word/2015/wordml/symex" xmlns:wpg="http://schemas.microsoft.com/office/word/2010/wordprocessingGroup" xmlns:wpi="http://schemas.microsoft.com/office/word/2010/wordprocessingInk" xmlns:wne="http://schemas.microsoft.com/office/word/2006/wordml" xmlns:wps="http://schemas.microsoft.com/office/word/2010/wordprocessingShape" mc:Ignorable="w14 w15 w16se wp14">
+<w:ftr xmlns:wpc="http://schemas.microsoft.com/office/word/2010/wordprocessingCanvas" xmlns:cx="http://schemas.microsoft.com/office/drawing/2014/chartex" xmlns:cx1="http://schemas.microsoft.com/office/drawing/2015/9/8/chartex" xmlns:cx2="http://schemas.microsoft.com/office/drawing/2015/10/21/chartex" xmlns:cx3="http://schemas.microsoft.com/office/drawing/2016/5/9/chartex" xmlns:cx4="http://schemas.microsoft.com/office/drawing/2016/5/10/chartex" xmlns:cx5="http://schemas.microsoft.com/office/drawing/2016/5/11/chartex" xmlns:cx6="http://schemas.microsoft.com/office/drawing/2016/5/12/chartex" xmlns:cx7="http://schemas.microsoft.com/office/drawing/2016/5/13/chartex" xmlns:cx8="http://schemas.microsoft.com/office/drawing/2016/5/14/chartex" xmlns:mc="http://schemas.openxmlformats.org/markup-compatibility/2006" xmlns:aink="http://schemas.microsoft.com/office/drawing/2016/ink" xmlns:am3d="http://schemas.microsoft.com/office/drawing/2017/model3d" xmlns:o="urn:schemas-microsoft-com:office:office" xmlns:r="http://schemas.openxmlformats.org/officeDocument/2006/relationships" xmlns:m="http://schemas.openxmlformats.org/officeDocument/2006/math" xmlns:v="urn:schemas-microsoft-com:vml" xmlns:wp14="http://schemas.microsoft.com/office/word/2010/wordprocessingDrawing" xmlns:wp="http://schemas.openxmlformats.org/drawingml/2006/wordprocessingDrawing" xmlns:w10="urn:schemas-microsoft-com:office:word" xmlns:w="http://schemas.openxmlformats.org/wordprocessingml/2006/main" xmlns:w14="http://schemas.microsoft.com/office/word/2010/wordml" xmlns:w15="http://schemas.microsoft.com/office/word/2012/wordml" xmlns:w16cex="http://schemas.microsoft.com/office/word/2018/wordml/cex" xmlns:w16cid="http://schemas.microsoft.com/office/word/2016/wordml/cid" xmlns:w16="http://schemas.microsoft.com/office/word/2018/wordml" xmlns:w16sdtdh="http://schemas.microsoft.com/office/word/2020/wordml/sdtdatahash" xmlns:w16se="http://schemas.microsoft.com/office/word/2015/wordml/symex" xmlns:wpg="http://schemas.microsoft.com/office/word/2010/wordprocessingGroup" xmlns:wpi="http://schemas.microsoft.com/office/word/2010/wordprocessingInk" xmlns:wne="http://schemas.microsoft.com/office/word/2006/wordml" xmlns:wps="http://schemas.microsoft.com/office/word/2010/wordprocessingShape" mc:Ignorable="w14 w15 w16se w16cid w16 w16cex w16sdtdh wp14">
   <w:p>
     <w:pPr>
       <w:pBdr>
@@ -2851,7 +2953,7 @@
 </file>
 
 <file path=word/footer2.xml><?xml version="1.0" encoding="utf-8"?>
-<w:ftr xmlns:wpc="http://schemas.microsoft.com/office/word/2010/wordprocessingCanvas" xmlns:cx="http://schemas.microsoft.com/office/drawing/2014/chartex" xmlns:cx1="http://schemas.microsoft.com/office/drawing/2015/9/8/chartex" xmlns:mc="http://schemas.openxmlformats.org/markup-compatibility/2006" xmlns:o="urn:schemas-microsoft-com:office:office" xmlns:r="http://schemas.openxmlformats.org/officeDocument/2006/relationships" xmlns:m="http://schemas.openxmlformats.org/officeDocument/2006/math" xmlns:v="urn:schemas-microsoft-com:vml" xmlns:wp14="http://schemas.microsoft.com/office/word/2010/wordprocessingDrawing" xmlns:wp="http://schemas.openxmlformats.org/drawingml/2006/wordprocessingDrawing" xmlns:w10="urn:schemas-microsoft-com:office:word" xmlns:w="http://schemas.openxmlformats.org/wordprocessingml/2006/main" xmlns:w14="http://schemas.microsoft.com/office/word/2010/wordml" xmlns:w15="http://schemas.microsoft.com/office/word/2012/wordml" xmlns:w16se="http://schemas.microsoft.com/office/word/2015/wordml/symex" xmlns:wpg="http://schemas.microsoft.com/office/word/2010/wordprocessingGroup" xmlns:wpi="http://schemas.microsoft.com/office/word/2010/wordprocessingInk" xmlns:wne="http://schemas.microsoft.com/office/word/2006/wordml" xmlns:wps="http://schemas.microsoft.com/office/word/2010/wordprocessingShape" mc:Ignorable="w14 w15 w16se wp14">
+<w:ftr xmlns:wpc="http://schemas.microsoft.com/office/word/2010/wordprocessingCanvas" xmlns:cx="http://schemas.microsoft.com/office/drawing/2014/chartex" xmlns:cx1="http://schemas.microsoft.com/office/drawing/2015/9/8/chartex" xmlns:cx2="http://schemas.microsoft.com/office/drawing/2015/10/21/chartex" xmlns:cx3="http://schemas.microsoft.com/office/drawing/2016/5/9/chartex" xmlns:cx4="http://schemas.microsoft.com/office/drawing/2016/5/10/chartex" xmlns:cx5="http://schemas.microsoft.com/office/drawing/2016/5/11/chartex" xmlns:cx6="http://schemas.microsoft.com/office/drawing/2016/5/12/chartex" xmlns:cx7="http://schemas.microsoft.com/office/drawing/2016/5/13/chartex" xmlns:cx8="http://schemas.microsoft.com/office/drawing/2016/5/14/chartex" xmlns:mc="http://schemas.openxmlformats.org/markup-compatibility/2006" xmlns:aink="http://schemas.microsoft.com/office/drawing/2016/ink" xmlns:am3d="http://schemas.microsoft.com/office/drawing/2017/model3d" xmlns:o="urn:schemas-microsoft-com:office:office" xmlns:r="http://schemas.openxmlformats.org/officeDocument/2006/relationships" xmlns:m="http://schemas.openxmlformats.org/officeDocument/2006/math" xmlns:v="urn:schemas-microsoft-com:vml" xmlns:wp14="http://schemas.microsoft.com/office/word/2010/wordprocessingDrawing" xmlns:wp="http://schemas.openxmlformats.org/drawingml/2006/wordprocessingDrawing" xmlns:w10="urn:schemas-microsoft-com:office:word" xmlns:w="http://schemas.openxmlformats.org/wordprocessingml/2006/main" xmlns:w14="http://schemas.microsoft.com/office/word/2010/wordml" xmlns:w15="http://schemas.microsoft.com/office/word/2012/wordml" xmlns:w16cex="http://schemas.microsoft.com/office/word/2018/wordml/cex" xmlns:w16cid="http://schemas.microsoft.com/office/word/2016/wordml/cid" xmlns:w16="http://schemas.microsoft.com/office/word/2018/wordml" xmlns:w16sdtdh="http://schemas.microsoft.com/office/word/2020/wordml/sdtdatahash" xmlns:w16se="http://schemas.microsoft.com/office/word/2015/wordml/symex" xmlns:wpg="http://schemas.microsoft.com/office/word/2010/wordprocessingGroup" xmlns:wpi="http://schemas.microsoft.com/office/word/2010/wordprocessingInk" xmlns:wne="http://schemas.microsoft.com/office/word/2006/wordml" xmlns:wps="http://schemas.microsoft.com/office/word/2010/wordprocessingShape" mc:Ignorable="w14 w15 w16se w16cid w16 w16cex w16sdtdh wp14">
   <w:p>
     <w:pPr>
       <w:pBdr>
@@ -3053,7 +3155,7 @@
 </file>
 
 <file path=word/footnotes.xml><?xml version="1.0" encoding="utf-8"?>
-<w:footnotes xmlns:wpc="http://schemas.microsoft.com/office/word/2010/wordprocessingCanvas" xmlns:cx="http://schemas.microsoft.com/office/drawing/2014/chartex" xmlns:cx1="http://schemas.microsoft.com/office/drawing/2015/9/8/chartex" xmlns:mc="http://schemas.openxmlformats.org/markup-compatibility/2006" xmlns:o="urn:schemas-microsoft-com:office:office" xmlns:r="http://schemas.openxmlformats.org/officeDocument/2006/relationships" xmlns:m="http://schemas.openxmlformats.org/officeDocument/2006/math" xmlns:v="urn:schemas-microsoft-com:vml" xmlns:wp14="http://schemas.microsoft.com/office/word/2010/wordprocessingDrawing" xmlns:wp="http://schemas.openxmlformats.org/drawingml/2006/wordprocessingDrawing" xmlns:w10="urn:schemas-microsoft-com:office:word" xmlns:w="http://schemas.openxmlformats.org/wordprocessingml/2006/main" xmlns:w14="http://schemas.microsoft.com/office/word/2010/wordml" xmlns:w15="http://schemas.microsoft.com/office/word/2012/wordml" xmlns:w16se="http://schemas.microsoft.com/office/word/2015/wordml/symex" xmlns:wpg="http://schemas.microsoft.com/office/word/2010/wordprocessingGroup" xmlns:wpi="http://schemas.microsoft.com/office/word/2010/wordprocessingInk" xmlns:wne="http://schemas.microsoft.com/office/word/2006/wordml" xmlns:wps="http://schemas.microsoft.com/office/word/2010/wordprocessingShape" mc:Ignorable="w14 w15 w16se wp14">
+<w:footnotes xmlns:wpc="http://schemas.microsoft.com/office/word/2010/wordprocessingCanvas" xmlns:cx="http://schemas.microsoft.com/office/drawing/2014/chartex" xmlns:cx1="http://schemas.microsoft.com/office/drawing/2015/9/8/chartex" xmlns:cx2="http://schemas.microsoft.com/office/drawing/2015/10/21/chartex" xmlns:cx3="http://schemas.microsoft.com/office/drawing/2016/5/9/chartex" xmlns:cx4="http://schemas.microsoft.com/office/drawing/2016/5/10/chartex" xmlns:cx5="http://schemas.microsoft.com/office/drawing/2016/5/11/chartex" xmlns:cx6="http://schemas.microsoft.com/office/drawing/2016/5/12/chartex" xmlns:cx7="http://schemas.microsoft.com/office/drawing/2016/5/13/chartex" xmlns:cx8="http://schemas.microsoft.com/office/drawing/2016/5/14/chartex" xmlns:mc="http://schemas.openxmlformats.org/markup-compatibility/2006" xmlns:aink="http://schemas.microsoft.com/office/drawing/2016/ink" xmlns:am3d="http://schemas.microsoft.com/office/drawing/2017/model3d" xmlns:o="urn:schemas-microsoft-com:office:office" xmlns:r="http://schemas.openxmlformats.org/officeDocument/2006/relationships" xmlns:m="http://schemas.openxmlformats.org/officeDocument/2006/math" xmlns:v="urn:schemas-microsoft-com:vml" xmlns:wp14="http://schemas.microsoft.com/office/word/2010/wordprocessingDrawing" xmlns:wp="http://schemas.openxmlformats.org/drawingml/2006/wordprocessingDrawing" xmlns:w10="urn:schemas-microsoft-com:office:word" xmlns:w="http://schemas.openxmlformats.org/wordprocessingml/2006/main" xmlns:w14="http://schemas.microsoft.com/office/word/2010/wordml" xmlns:w15="http://schemas.microsoft.com/office/word/2012/wordml" xmlns:w16cex="http://schemas.microsoft.com/office/word/2018/wordml/cex" xmlns:w16cid="http://schemas.microsoft.com/office/word/2016/wordml/cid" xmlns:w16="http://schemas.microsoft.com/office/word/2018/wordml" xmlns:w16sdtdh="http://schemas.microsoft.com/office/word/2020/wordml/sdtdatahash" xmlns:w16se="http://schemas.microsoft.com/office/word/2015/wordml/symex" xmlns:wpg="http://schemas.microsoft.com/office/word/2010/wordprocessingGroup" xmlns:wpi="http://schemas.microsoft.com/office/word/2010/wordprocessingInk" xmlns:wne="http://schemas.microsoft.com/office/word/2006/wordml" xmlns:wps="http://schemas.microsoft.com/office/word/2010/wordprocessingShape" mc:Ignorable="w14 w15 w16se w16cid w16 w16cex w16sdtdh wp14">
   <w:footnote w:type="separator" w:id="-1">
     <w:p>
       <w:pPr>
@@ -3078,7 +3180,7 @@
 </file>
 
 <file path=word/header1.xml><?xml version="1.0" encoding="utf-8"?>
-<w:hdr xmlns:wpc="http://schemas.microsoft.com/office/word/2010/wordprocessingCanvas" xmlns:cx="http://schemas.microsoft.com/office/drawing/2014/chartex" xmlns:cx1="http://schemas.microsoft.com/office/drawing/2015/9/8/chartex" xmlns:mc="http://schemas.openxmlformats.org/markup-compatibility/2006" xmlns:o="urn:schemas-microsoft-com:office:office" xmlns:r="http://schemas.openxmlformats.org/officeDocument/2006/relationships" xmlns:m="http://schemas.openxmlformats.org/officeDocument/2006/math" xmlns:v="urn:schemas-microsoft-com:vml" xmlns:wp14="http://schemas.microsoft.com/office/word/2010/wordprocessingDrawing" xmlns:wp="http://schemas.openxmlformats.org/drawingml/2006/wordprocessingDrawing" xmlns:w10="urn:schemas-microsoft-com:office:word" xmlns:w="http://schemas.openxmlformats.org/wordprocessingml/2006/main" xmlns:w14="http://schemas.microsoft.com/office/word/2010/wordml" xmlns:w15="http://schemas.microsoft.com/office/word/2012/wordml" xmlns:w16se="http://schemas.microsoft.com/office/word/2015/wordml/symex" xmlns:wpg="http://schemas.microsoft.com/office/word/2010/wordprocessingGroup" xmlns:wpi="http://schemas.microsoft.com/office/word/2010/wordprocessingInk" xmlns:wne="http://schemas.microsoft.com/office/word/2006/wordml" xmlns:wps="http://schemas.microsoft.com/office/word/2010/wordprocessingShape" mc:Ignorable="w14 w15 w16se wp14">
+<w:hdr xmlns:wpc="http://schemas.microsoft.com/office/word/2010/wordprocessingCanvas" xmlns:cx="http://schemas.microsoft.com/office/drawing/2014/chartex" xmlns:cx1="http://schemas.microsoft.com/office/drawing/2015/9/8/chartex" xmlns:cx2="http://schemas.microsoft.com/office/drawing/2015/10/21/chartex" xmlns:cx3="http://schemas.microsoft.com/office/drawing/2016/5/9/chartex" xmlns:cx4="http://schemas.microsoft.com/office/drawing/2016/5/10/chartex" xmlns:cx5="http://schemas.microsoft.com/office/drawing/2016/5/11/chartex" xmlns:cx6="http://schemas.microsoft.com/office/drawing/2016/5/12/chartex" xmlns:cx7="http://schemas.microsoft.com/office/drawing/2016/5/13/chartex" xmlns:cx8="http://schemas.microsoft.com/office/drawing/2016/5/14/chartex" xmlns:mc="http://schemas.openxmlformats.org/markup-compatibility/2006" xmlns:aink="http://schemas.microsoft.com/office/drawing/2016/ink" xmlns:am3d="http://schemas.microsoft.com/office/drawing/2017/model3d" xmlns:o="urn:schemas-microsoft-com:office:office" xmlns:r="http://schemas.openxmlformats.org/officeDocument/2006/relationships" xmlns:m="http://schemas.openxmlformats.org/officeDocument/2006/math" xmlns:v="urn:schemas-microsoft-com:vml" xmlns:wp14="http://schemas.microsoft.com/office/word/2010/wordprocessingDrawing" xmlns:wp="http://schemas.openxmlformats.org/drawingml/2006/wordprocessingDrawing" xmlns:w10="urn:schemas-microsoft-com:office:word" xmlns:w="http://schemas.openxmlformats.org/wordprocessingml/2006/main" xmlns:w14="http://schemas.microsoft.com/office/word/2010/wordml" xmlns:w15="http://schemas.microsoft.com/office/word/2012/wordml" xmlns:w16cex="http://schemas.microsoft.com/office/word/2018/wordml/cex" xmlns:w16cid="http://schemas.microsoft.com/office/word/2016/wordml/cid" xmlns:w16="http://schemas.microsoft.com/office/word/2018/wordml" xmlns:w16sdtdh="http://schemas.microsoft.com/office/word/2020/wordml/sdtdatahash" xmlns:w16se="http://schemas.microsoft.com/office/word/2015/wordml/symex" xmlns:wpg="http://schemas.microsoft.com/office/word/2010/wordprocessingGroup" xmlns:wpi="http://schemas.microsoft.com/office/word/2010/wordprocessingInk" xmlns:wne="http://schemas.microsoft.com/office/word/2006/wordml" xmlns:wps="http://schemas.microsoft.com/office/word/2010/wordprocessingShape" mc:Ignorable="w14 w15 w16se w16cid w16 w16cex w16sdtdh wp14">
   <w:p>
     <w:pPr>
       <w:pStyle w:val="Header"/>
@@ -3091,7 +3193,7 @@
 </file>
 
 <file path=word/header2.xml><?xml version="1.0" encoding="utf-8"?>
-<w:hdr xmlns:wpc="http://schemas.microsoft.com/office/word/2010/wordprocessingCanvas" xmlns:cx="http://schemas.microsoft.com/office/drawing/2014/chartex" xmlns:cx1="http://schemas.microsoft.com/office/drawing/2015/9/8/chartex" xmlns:mc="http://schemas.openxmlformats.org/markup-compatibility/2006" xmlns:o="urn:schemas-microsoft-com:office:office" xmlns:r="http://schemas.openxmlformats.org/officeDocument/2006/relationships" xmlns:m="http://schemas.openxmlformats.org/officeDocument/2006/math" xmlns:v="urn:schemas-microsoft-com:vml" xmlns:wp14="http://schemas.microsoft.com/office/word/2010/wordprocessingDrawing" xmlns:wp="http://schemas.openxmlformats.org/drawingml/2006/wordprocessingDrawing" xmlns:w10="urn:schemas-microsoft-com:office:word" xmlns:w="http://schemas.openxmlformats.org/wordprocessingml/2006/main" xmlns:w14="http://schemas.microsoft.com/office/word/2010/wordml" xmlns:w15="http://schemas.microsoft.com/office/word/2012/wordml" xmlns:w16se="http://schemas.microsoft.com/office/word/2015/wordml/symex" xmlns:wpg="http://schemas.microsoft.com/office/word/2010/wordprocessingGroup" xmlns:wpi="http://schemas.microsoft.com/office/word/2010/wordprocessingInk" xmlns:wne="http://schemas.microsoft.com/office/word/2006/wordml" xmlns:wps="http://schemas.microsoft.com/office/word/2010/wordprocessingShape" mc:Ignorable="w14 w15 w16se wp14">
+<w:hdr xmlns:wpc="http://schemas.microsoft.com/office/word/2010/wordprocessingCanvas" xmlns:cx="http://schemas.microsoft.com/office/drawing/2014/chartex" xmlns:cx1="http://schemas.microsoft.com/office/drawing/2015/9/8/chartex" xmlns:cx2="http://schemas.microsoft.com/office/drawing/2015/10/21/chartex" xmlns:cx3="http://schemas.microsoft.com/office/drawing/2016/5/9/chartex" xmlns:cx4="http://schemas.microsoft.com/office/drawing/2016/5/10/chartex" xmlns:cx5="http://schemas.microsoft.com/office/drawing/2016/5/11/chartex" xmlns:cx6="http://schemas.microsoft.com/office/drawing/2016/5/12/chartex" xmlns:cx7="http://schemas.microsoft.com/office/drawing/2016/5/13/chartex" xmlns:cx8="http://schemas.microsoft.com/office/drawing/2016/5/14/chartex" xmlns:mc="http://schemas.openxmlformats.org/markup-compatibility/2006" xmlns:aink="http://schemas.microsoft.com/office/drawing/2016/ink" xmlns:am3d="http://schemas.microsoft.com/office/drawing/2017/model3d" xmlns:o="urn:schemas-microsoft-com:office:office" xmlns:r="http://schemas.openxmlformats.org/officeDocument/2006/relationships" xmlns:m="http://schemas.openxmlformats.org/officeDocument/2006/math" xmlns:v="urn:schemas-microsoft-com:vml" xmlns:wp14="http://schemas.microsoft.com/office/word/2010/wordprocessingDrawing" xmlns:wp="http://schemas.openxmlformats.org/drawingml/2006/wordprocessingDrawing" xmlns:w10="urn:schemas-microsoft-com:office:word" xmlns:w="http://schemas.openxmlformats.org/wordprocessingml/2006/main" xmlns:w14="http://schemas.microsoft.com/office/word/2010/wordml" xmlns:w15="http://schemas.microsoft.com/office/word/2012/wordml" xmlns:w16cex="http://schemas.microsoft.com/office/word/2018/wordml/cex" xmlns:w16cid="http://schemas.microsoft.com/office/word/2016/wordml/cid" xmlns:w16="http://schemas.microsoft.com/office/word/2018/wordml" xmlns:w16sdtdh="http://schemas.microsoft.com/office/word/2020/wordml/sdtdatahash" xmlns:w16se="http://schemas.microsoft.com/office/word/2015/wordml/symex" xmlns:wpg="http://schemas.microsoft.com/office/word/2010/wordprocessingGroup" xmlns:wpi="http://schemas.microsoft.com/office/word/2010/wordprocessingInk" xmlns:wne="http://schemas.microsoft.com/office/word/2006/wordml" xmlns:wps="http://schemas.microsoft.com/office/word/2010/wordprocessingShape" mc:Ignorable="w14 w15 w16se w16cid w16 w16cex w16sdtdh wp14">
   <w:p>
     <w:pPr>
       <w:pStyle w:val="Header"/>
@@ -3104,7 +3206,7 @@
 </file>
 
 <file path=word/styles.xml><?xml version="1.0" encoding="utf-8"?>
-<w:styles xmlns:mc="http://schemas.openxmlformats.org/markup-compatibility/2006" xmlns:r="http://schemas.openxmlformats.org/officeDocument/2006/relationships" xmlns:w="http://schemas.openxmlformats.org/wordprocessingml/2006/main" xmlns:w14="http://schemas.microsoft.com/office/word/2010/wordml" xmlns:w15="http://schemas.microsoft.com/office/word/2012/wordml" xmlns:w16se="http://schemas.microsoft.com/office/word/2015/wordml/symex" mc:Ignorable="w14 w15 w16se">
+<w:styles xmlns:mc="http://schemas.openxmlformats.org/markup-compatibility/2006" xmlns:r="http://schemas.openxmlformats.org/officeDocument/2006/relationships" xmlns:w="http://schemas.openxmlformats.org/wordprocessingml/2006/main" xmlns:w14="http://schemas.microsoft.com/office/word/2010/wordml" xmlns:w15="http://schemas.microsoft.com/office/word/2012/wordml" xmlns:w16cex="http://schemas.microsoft.com/office/word/2018/wordml/cex" xmlns:w16cid="http://schemas.microsoft.com/office/word/2016/wordml/cid" xmlns:w16="http://schemas.microsoft.com/office/word/2018/wordml" xmlns:w16sdtdh="http://schemas.microsoft.com/office/word/2020/wordml/sdtdatahash" xmlns:w16se="http://schemas.microsoft.com/office/word/2015/wordml/symex" mc:Ignorable="w14 w15 w16se w16cid w16 w16cex w16sdtdh">
   <w:docDefaults>
     <w:rPrDefault>
       <w:rPr>
@@ -3114,7 +3216,7 @@
     </w:rPrDefault>
     <w:pPrDefault/>
   </w:docDefaults>
-  <w:latentStyles w:defLockedState="0" w:defUIPriority="99" w:defSemiHidden="0" w:defUnhideWhenUsed="0" w:defQFormat="0" w:count="371">
+  <w:latentStyles w:defLockedState="0" w:defUIPriority="99" w:defSemiHidden="0" w:defUnhideWhenUsed="0" w:defQFormat="0" w:count="376">
     <w:lsdException w:name="Normal" w:uiPriority="0" w:qFormat="1"/>
     <w:lsdException w:name="heading 1" w:uiPriority="9" w:qFormat="1"/>
     <w:lsdException w:name="heading 2" w:semiHidden="1" w:uiPriority="9" w:unhideWhenUsed="1" w:qFormat="1"/>
@@ -3220,7 +3322,6 @@
     <w:lsdException w:name="HTML Sample" w:semiHidden="1" w:unhideWhenUsed="1"/>
     <w:lsdException w:name="HTML Typewriter" w:semiHidden="1" w:unhideWhenUsed="1"/>
     <w:lsdException w:name="HTML Variable" w:semiHidden="1" w:unhideWhenUsed="1"/>
-    <w:lsdException w:name="Normal Table" w:semiHidden="1" w:unhideWhenUsed="1"/>
     <w:lsdException w:name="annotation subject" w:semiHidden="1" w:unhideWhenUsed="1"/>
     <w:lsdException w:name="No List" w:semiHidden="1" w:unhideWhenUsed="1"/>
     <w:lsdException w:name="Outline List 1" w:semiHidden="1" w:unhideWhenUsed="1"/>
@@ -3263,11 +3364,8 @@
     <w:lsdException w:name="Table Contemporary" w:semiHidden="1" w:unhideWhenUsed="1"/>
     <w:lsdException w:name="Table Elegant" w:semiHidden="1" w:unhideWhenUsed="1"/>
     <w:lsdException w:name="Table Professional" w:semiHidden="1" w:unhideWhenUsed="1"/>
-    <w:lsdException w:name="Table Subtle 1" w:semiHidden="1" w:unhideWhenUsed="1"/>
     <w:lsdException w:name="Table Subtle 2" w:semiHidden="1" w:unhideWhenUsed="1"/>
     <w:lsdException w:name="Table Web 1" w:semiHidden="1" w:unhideWhenUsed="1"/>
-    <w:lsdException w:name="Table Web 2" w:semiHidden="1" w:unhideWhenUsed="1"/>
-    <w:lsdException w:name="Table Web 3" w:semiHidden="1" w:unhideWhenUsed="1"/>
     <w:lsdException w:name="Balloon Text" w:semiHidden="1" w:unhideWhenUsed="1"/>
     <w:lsdException w:name="Table Grid" w:uiPriority="59"/>
     <w:lsdException w:name="Table Theme" w:semiHidden="1" w:unhideWhenUsed="1"/>
@@ -3486,6 +3584,11 @@
     <w:lsdException w:name="List Table 5 Dark Accent 6" w:uiPriority="50"/>
     <w:lsdException w:name="List Table 6 Colorful Accent 6" w:uiPriority="51"/>
     <w:lsdException w:name="List Table 7 Colorful Accent 6" w:uiPriority="52"/>
+    <w:lsdException w:name="Mention" w:semiHidden="1" w:unhideWhenUsed="1"/>
+    <w:lsdException w:name="Smart Hyperlink" w:semiHidden="1" w:unhideWhenUsed="1"/>
+    <w:lsdException w:name="Hashtag" w:semiHidden="1" w:unhideWhenUsed="1"/>
+    <w:lsdException w:name="Unresolved Mention" w:semiHidden="1" w:unhideWhenUsed="1"/>
+    <w:lsdException w:name="Smart Link" w:semiHidden="1" w:unhideWhenUsed="1"/>
   </w:latentStyles>
   <w:style w:type="paragraph" w:default="1" w:styleId="Normal">
     <w:name w:val="Normal"/>

--- a/TS-Kramam/TS-3.3/TS 3.3 Tamil Krama Paatam Corrections.docx
+++ b/TS-Kramam/TS-3.3/TS 3.3 Tamil Krama Paatam Corrections.docx
@@ -111,9 +111,8 @@
           <w:szCs w:val="32"/>
           <w:u w:val="single"/>
         </w:rPr>
-        <w:t xml:space="preserve">Observed </w:t>
+        <w:t xml:space="preserve">Observed till </w:t>
       </w:r>
-      <w:proofErr w:type="gramStart"/>
       <w:r>
         <w:rPr>
           <w:b/>
@@ -122,20 +121,8 @@
           <w:szCs w:val="32"/>
           <w:u w:val="single"/>
         </w:rPr>
-        <w:t xml:space="preserve">till </w:t>
+        <w:t>31st Oct 2021</w:t>
       </w:r>
-      <w:r>
-        <w:rPr>
-          <w:b/>
-          <w:bCs/>
-          <w:sz w:val="32"/>
-          <w:szCs w:val="32"/>
-          <w:highlight w:val="red"/>
-          <w:u w:val="single"/>
-        </w:rPr>
-        <w:t>???</w:t>
-      </w:r>
-      <w:proofErr w:type="gramEnd"/>
     </w:p>
     <w:p>
       <w:pPr>
@@ -2370,29 +2357,6 @@
     </w:p>
     <w:p>
       <w:pPr>
-        <w:ind w:left="-709" w:firstLine="709"/>
-        <w:jc w:val="center"/>
-        <w:rPr>
-          <w:b/>
-          <w:bCs/>
-          <w:sz w:val="32"/>
-          <w:szCs w:val="32"/>
-          <w:u w:val="single"/>
-        </w:rPr>
-      </w:pPr>
-      <w:r>
-        <w:rPr>
-          <w:b/>
-          <w:bCs/>
-          <w:sz w:val="32"/>
-          <w:szCs w:val="32"/>
-          <w:u w:val="single"/>
-        </w:rPr>
-        <w:t>=========================</w:t>
-      </w:r>
-    </w:p>
-    <w:p>
-      <w:pPr>
         <w:jc w:val="center"/>
         <w:rPr>
           <w:b/>
@@ -2460,31 +2424,18 @@
           <w:szCs w:val="32"/>
           <w:u w:val="single"/>
         </w:rPr>
-        <w:t xml:space="preserve"> Corrections – Observed Prior </w:t>
-      </w:r>
-      <w:proofErr w:type="gramStart"/>
-      <w:r>
-        <w:rPr>
-          <w:b/>
-          <w:bCs/>
-          <w:sz w:val="28"/>
-          <w:szCs w:val="32"/>
-          <w:u w:val="single"/>
-        </w:rPr>
-        <w:t xml:space="preserve">to </w:t>
+        <w:t xml:space="preserve"> Corrections – Observed Prior to </w:t>
       </w:r>
       <w:r>
         <w:rPr>
           <w:b/>
           <w:bCs/>
-          <w:sz w:val="28"/>
+          <w:sz w:val="32"/>
           <w:szCs w:val="32"/>
-          <w:highlight w:val="red"/>
           <w:u w:val="single"/>
         </w:rPr>
-        <w:t>?????</w:t>
+        <w:t>31st Oct 2021</w:t>
       </w:r>
-      <w:proofErr w:type="gramEnd"/>
     </w:p>
     <w:p>
       <w:pPr>
@@ -2531,12 +2482,16 @@
               <w:spacing w:before="0" w:line="240" w:lineRule="auto"/>
               <w:jc w:val="center"/>
               <w:rPr>
+                <w:b/>
+                <w:bCs/>
                 <w:sz w:val="32"/>
                 <w:szCs w:val="32"/>
               </w:rPr>
             </w:pPr>
             <w:r>
               <w:rPr>
+                <w:b/>
+                <w:bCs/>
                 <w:sz w:val="32"/>
                 <w:szCs w:val="32"/>
               </w:rPr>
@@ -2548,12 +2503,16 @@
               <w:spacing w:before="0" w:line="240" w:lineRule="auto"/>
               <w:jc w:val="center"/>
               <w:rPr>
+                <w:b/>
+                <w:bCs/>
                 <w:sz w:val="32"/>
                 <w:szCs w:val="32"/>
               </w:rPr>
             </w:pPr>
             <w:r>
               <w:rPr>
+                <w:b/>
+                <w:bCs/>
                 <w:sz w:val="32"/>
                 <w:szCs w:val="32"/>
               </w:rPr>
@@ -2570,12 +2529,16 @@
               <w:spacing w:before="0" w:line="240" w:lineRule="auto"/>
               <w:jc w:val="center"/>
               <w:rPr>
+                <w:b/>
+                <w:bCs/>
                 <w:sz w:val="32"/>
                 <w:szCs w:val="32"/>
               </w:rPr>
             </w:pPr>
             <w:r>
               <w:rPr>
+                <w:b/>
+                <w:bCs/>
                 <w:sz w:val="32"/>
                 <w:szCs w:val="32"/>
               </w:rPr>
@@ -2593,12 +2556,16 @@
               <w:ind w:right="-18"/>
               <w:jc w:val="center"/>
               <w:rPr>
+                <w:b/>
+                <w:bCs/>
                 <w:sz w:val="32"/>
                 <w:szCs w:val="32"/>
               </w:rPr>
             </w:pPr>
             <w:r>
               <w:rPr>
+                <w:b/>
+                <w:bCs/>
                 <w:sz w:val="32"/>
                 <w:szCs w:val="32"/>
               </w:rPr>
@@ -2711,13 +2678,6 @@
       <w:pPr>
         <w:ind w:left="-709" w:firstLine="709"/>
         <w:jc w:val="center"/>
-        <w:rPr>
-          <w:b/>
-          <w:bCs/>
-          <w:sz w:val="32"/>
-          <w:szCs w:val="32"/>
-          <w:u w:val="single"/>
-        </w:rPr>
       </w:pPr>
       <w:r>
         <w:rPr>
@@ -2727,11 +2687,9 @@
           <w:szCs w:val="32"/>
           <w:u w:val="single"/>
         </w:rPr>
-        <w:lastRenderedPageBreak/>
         <w:t>=========================</w:t>
       </w:r>
     </w:p>
-    <w:p/>
     <w:sectPr>
       <w:headerReference w:type="even" r:id="rId7"/>
       <w:headerReference w:type="default" r:id="rId8"/>
@@ -3322,6 +3280,7 @@
     <w:lsdException w:name="HTML Sample" w:semiHidden="1" w:unhideWhenUsed="1"/>
     <w:lsdException w:name="HTML Typewriter" w:semiHidden="1" w:unhideWhenUsed="1"/>
     <w:lsdException w:name="HTML Variable" w:semiHidden="1" w:unhideWhenUsed="1"/>
+    <w:lsdException w:name="Normal Table" w:semiHidden="1" w:unhideWhenUsed="1"/>
     <w:lsdException w:name="annotation subject" w:semiHidden="1" w:unhideWhenUsed="1"/>
     <w:lsdException w:name="No List" w:semiHidden="1" w:unhideWhenUsed="1"/>
     <w:lsdException w:name="Outline List 1" w:semiHidden="1" w:unhideWhenUsed="1"/>
@@ -3364,8 +3323,11 @@
     <w:lsdException w:name="Table Contemporary" w:semiHidden="1" w:unhideWhenUsed="1"/>
     <w:lsdException w:name="Table Elegant" w:semiHidden="1" w:unhideWhenUsed="1"/>
     <w:lsdException w:name="Table Professional" w:semiHidden="1" w:unhideWhenUsed="1"/>
+    <w:lsdException w:name="Table Subtle 1" w:semiHidden="1" w:unhideWhenUsed="1"/>
     <w:lsdException w:name="Table Subtle 2" w:semiHidden="1" w:unhideWhenUsed="1"/>
     <w:lsdException w:name="Table Web 1" w:semiHidden="1" w:unhideWhenUsed="1"/>
+    <w:lsdException w:name="Table Web 2" w:semiHidden="1" w:unhideWhenUsed="1"/>
+    <w:lsdException w:name="Table Web 3" w:semiHidden="1" w:unhideWhenUsed="1"/>
     <w:lsdException w:name="Balloon Text" w:semiHidden="1" w:unhideWhenUsed="1"/>
     <w:lsdException w:name="Table Grid" w:uiPriority="59"/>
     <w:lsdException w:name="Table Theme" w:semiHidden="1" w:unhideWhenUsed="1"/>

--- a/TS-Kramam/TS-3.3/TS 3.3 Tamil Krama Paatam Corrections.docx
+++ b/TS-Kramam/TS-3.3/TS 3.3 Tamil Krama Paatam Corrections.docx
@@ -1,9 +1,10 @@
 
 <file path=word/document.xml><?xml version="1.0" encoding="utf-8"?>
-<w:document xmlns:wpc="http://schemas.microsoft.com/office/word/2010/wordprocessingCanvas" xmlns:cx="http://schemas.microsoft.com/office/drawing/2014/chartex" xmlns:cx1="http://schemas.microsoft.com/office/drawing/2015/9/8/chartex" xmlns:cx2="http://schemas.microsoft.com/office/drawing/2015/10/21/chartex" xmlns:cx3="http://schemas.microsoft.com/office/drawing/2016/5/9/chartex" xmlns:cx4="http://schemas.microsoft.com/office/drawing/2016/5/10/chartex" xmlns:cx5="http://schemas.microsoft.com/office/drawing/2016/5/11/chartex" xmlns:cx6="http://schemas.microsoft.com/office/drawing/2016/5/12/chartex" xmlns:cx7="http://schemas.microsoft.com/office/drawing/2016/5/13/chartex" xmlns:cx8="http://schemas.microsoft.com/office/drawing/2016/5/14/chartex" xmlns:mc="http://schemas.openxmlformats.org/markup-compatibility/2006" xmlns:aink="http://schemas.microsoft.com/office/drawing/2016/ink" xmlns:am3d="http://schemas.microsoft.com/office/drawing/2017/model3d" xmlns:o="urn:schemas-microsoft-com:office:office" xmlns:r="http://schemas.openxmlformats.org/officeDocument/2006/relationships" xmlns:m="http://schemas.openxmlformats.org/officeDocument/2006/math" xmlns:v="urn:schemas-microsoft-com:vml" xmlns:wp14="http://schemas.microsoft.com/office/word/2010/wordprocessingDrawing" xmlns:wp="http://schemas.openxmlformats.org/drawingml/2006/wordprocessingDrawing" xmlns:w10="urn:schemas-microsoft-com:office:word" xmlns:w="http://schemas.openxmlformats.org/wordprocessingml/2006/main" xmlns:w14="http://schemas.microsoft.com/office/word/2010/wordml" xmlns:w15="http://schemas.microsoft.com/office/word/2012/wordml" xmlns:w16cex="http://schemas.microsoft.com/office/word/2018/wordml/cex" xmlns:w16cid="http://schemas.microsoft.com/office/word/2016/wordml/cid" xmlns:w16="http://schemas.microsoft.com/office/word/2018/wordml" xmlns:w16sdtdh="http://schemas.microsoft.com/office/word/2020/wordml/sdtdatahash" xmlns:w16se="http://schemas.microsoft.com/office/word/2015/wordml/symex" xmlns:wpg="http://schemas.microsoft.com/office/word/2010/wordprocessingGroup" xmlns:wpi="http://schemas.microsoft.com/office/word/2010/wordprocessingInk" xmlns:wne="http://schemas.microsoft.com/office/word/2006/wordml" xmlns:wps="http://schemas.microsoft.com/office/word/2010/wordprocessingShape" mc:Ignorable="w14 w15 w16se w16cid w16 w16cex w16sdtdh wp14">
+<w:document xmlns:wpc="http://schemas.microsoft.com/office/word/2010/wordprocessingCanvas" xmlns:cx="http://schemas.microsoft.com/office/drawing/2014/chartex" xmlns:cx1="http://schemas.microsoft.com/office/drawing/2015/9/8/chartex" xmlns:mc="http://schemas.openxmlformats.org/markup-compatibility/2006" xmlns:o="urn:schemas-microsoft-com:office:office" xmlns:r="http://schemas.openxmlformats.org/officeDocument/2006/relationships" xmlns:m="http://schemas.openxmlformats.org/officeDocument/2006/math" xmlns:v="urn:schemas-microsoft-com:vml" xmlns:wp14="http://schemas.microsoft.com/office/word/2010/wordprocessingDrawing" xmlns:wp="http://schemas.openxmlformats.org/drawingml/2006/wordprocessingDrawing" xmlns:w10="urn:schemas-microsoft-com:office:word" xmlns:w="http://schemas.openxmlformats.org/wordprocessingml/2006/main" xmlns:w14="http://schemas.microsoft.com/office/word/2010/wordml" xmlns:w15="http://schemas.microsoft.com/office/word/2012/wordml" xmlns:w16se="http://schemas.microsoft.com/office/word/2015/wordml/symex" xmlns:wpg="http://schemas.microsoft.com/office/word/2010/wordprocessingGroup" xmlns:wpi="http://schemas.microsoft.com/office/word/2010/wordprocessingInk" xmlns:wne="http://schemas.microsoft.com/office/word/2006/wordml" xmlns:wps="http://schemas.microsoft.com/office/word/2010/wordprocessingShape" mc:Ignorable="w14 w15 w16se wp14">
   <w:body>
     <w:p>
       <w:pPr>
+        <w:spacing w:before="0" w:line="240" w:lineRule="auto"/>
         <w:jc w:val="center"/>
         <w:rPr>
           <w:b/>
@@ -23,6 +24,7 @@
         </w:rPr>
         <w:t xml:space="preserve">TS </w:t>
       </w:r>
+      <w:proofErr w:type="spellStart"/>
       <w:r>
         <w:rPr>
           <w:b/>
@@ -33,6 +35,7 @@
         </w:rPr>
         <w:t>Krama</w:t>
       </w:r>
+      <w:proofErr w:type="spellEnd"/>
       <w:r>
         <w:rPr>
           <w:b/>
@@ -41,7 +44,486 @@
           <w:szCs w:val="32"/>
           <w:u w:val="single"/>
         </w:rPr>
-        <w:t xml:space="preserve"> Paatam – TS </w:t>
+        <w:t xml:space="preserve"> </w:t>
+      </w:r>
+      <w:proofErr w:type="spellStart"/>
+      <w:r>
+        <w:rPr>
+          <w:b/>
+          <w:bCs/>
+          <w:sz w:val="32"/>
+          <w:szCs w:val="32"/>
+          <w:u w:val="single"/>
+        </w:rPr>
+        <w:t>Paatam</w:t>
+      </w:r>
+      <w:proofErr w:type="spellEnd"/>
+      <w:r>
+        <w:rPr>
+          <w:b/>
+          <w:bCs/>
+          <w:sz w:val="32"/>
+          <w:szCs w:val="32"/>
+          <w:u w:val="single"/>
+        </w:rPr>
+        <w:t xml:space="preserve"> – TS </w:t>
+      </w:r>
+      <w:r>
+        <w:rPr>
+          <w:b/>
+          <w:bCs/>
+          <w:sz w:val="32"/>
+          <w:szCs w:val="32"/>
+          <w:u w:val="single"/>
+        </w:rPr>
+        <w:t>3.3</w:t>
+      </w:r>
+      <w:r>
+        <w:rPr>
+          <w:b/>
+          <w:bCs/>
+          <w:sz w:val="32"/>
+          <w:szCs w:val="32"/>
+          <w:u w:val="single"/>
+        </w:rPr>
+        <w:t xml:space="preserve"> </w:t>
+      </w:r>
+      <w:r>
+        <w:rPr>
+          <w:b/>
+          <w:bCs/>
+          <w:sz w:val="32"/>
+          <w:szCs w:val="32"/>
+          <w:u w:val="single"/>
+        </w:rPr>
+        <w:t>Tamil</w:t>
+      </w:r>
+      <w:bookmarkStart w:id="0" w:name="_GoBack"/>
+      <w:bookmarkEnd w:id="0"/>
+      <w:r>
+        <w:rPr>
+          <w:b/>
+          <w:bCs/>
+          <w:sz w:val="32"/>
+          <w:szCs w:val="32"/>
+          <w:u w:val="single"/>
+        </w:rPr>
+        <w:t xml:space="preserve"> Corrections –</w:t>
+      </w:r>
+      <w:r>
+        <w:rPr>
+          <w:b/>
+          <w:bCs/>
+          <w:sz w:val="32"/>
+          <w:szCs w:val="32"/>
+          <w:u w:val="single"/>
+        </w:rPr>
+        <w:t xml:space="preserve"> </w:t>
+      </w:r>
+      <w:r>
+        <w:rPr>
+          <w:b/>
+          <w:bCs/>
+          <w:sz w:val="32"/>
+          <w:szCs w:val="32"/>
+          <w:u w:val="single"/>
+        </w:rPr>
+        <w:t xml:space="preserve">Observed till </w:t>
+      </w:r>
+      <w:r>
+        <w:rPr>
+          <w:b/>
+          <w:bCs/>
+          <w:sz w:val="32"/>
+          <w:szCs w:val="32"/>
+          <w:highlight w:val="red"/>
+          <w:u w:val="single"/>
+        </w:rPr>
+        <w:t>????</w:t>
+      </w:r>
+    </w:p>
+    <w:p>
+      <w:pPr>
+        <w:spacing w:before="0" w:line="240" w:lineRule="auto"/>
+        <w:jc w:val="center"/>
+        <w:rPr>
+          <w:bCs/>
+          <w:sz w:val="32"/>
+          <w:szCs w:val="32"/>
+        </w:rPr>
+      </w:pPr>
+      <w:r>
+        <w:rPr>
+          <w:bCs/>
+          <w:sz w:val="32"/>
+          <w:szCs w:val="32"/>
+        </w:rPr>
+        <w:t>(ignore those which are already incorporated in your book’s version and date)</w:t>
+      </w:r>
+    </w:p>
+    <w:tbl>
+      <w:tblPr>
+        <w:tblW w:w="13970" w:type="dxa"/>
+        <w:tblInd w:w="-792" w:type="dxa"/>
+        <w:tblBorders>
+          <w:top w:val="single" w:sz="4" w:space="0" w:color="000000"/>
+          <w:left w:val="single" w:sz="4" w:space="0" w:color="000000"/>
+          <w:bottom w:val="single" w:sz="4" w:space="0" w:color="000000"/>
+          <w:right w:val="single" w:sz="4" w:space="0" w:color="000000"/>
+          <w:insideH w:val="single" w:sz="4" w:space="0" w:color="000000"/>
+          <w:insideV w:val="single" w:sz="4" w:space="0" w:color="000000"/>
+        </w:tblBorders>
+        <w:tblLook w:val="04A0" w:firstRow="1" w:lastRow="0" w:firstColumn="1" w:lastColumn="0" w:noHBand="0" w:noVBand="1"/>
+      </w:tblPr>
+      <w:tblGrid>
+        <w:gridCol w:w="4048"/>
+        <w:gridCol w:w="4819"/>
+        <w:gridCol w:w="5103"/>
+      </w:tblGrid>
+      <w:tr>
+        <w:tc>
+          <w:tcPr>
+            <w:tcW w:w="4048" w:type="dxa"/>
+          </w:tcPr>
+          <w:p>
+            <w:pPr>
+              <w:spacing w:before="0" w:line="240" w:lineRule="auto"/>
+              <w:jc w:val="center"/>
+              <w:rPr>
+                <w:sz w:val="32"/>
+                <w:szCs w:val="32"/>
+              </w:rPr>
+            </w:pPr>
+            <w:r>
+              <w:rPr>
+                <w:sz w:val="32"/>
+                <w:szCs w:val="32"/>
+              </w:rPr>
+              <w:t>Section, Paragraph</w:t>
+            </w:r>
+          </w:p>
+          <w:p>
+            <w:pPr>
+              <w:spacing w:before="0" w:line="240" w:lineRule="auto"/>
+              <w:jc w:val="center"/>
+              <w:rPr>
+                <w:sz w:val="32"/>
+                <w:szCs w:val="32"/>
+              </w:rPr>
+            </w:pPr>
+            <w:r>
+              <w:rPr>
+                <w:sz w:val="32"/>
+                <w:szCs w:val="32"/>
+              </w:rPr>
+              <w:t>Reference</w:t>
+            </w:r>
+          </w:p>
+        </w:tc>
+        <w:tc>
+          <w:tcPr>
+            <w:tcW w:w="4819" w:type="dxa"/>
+          </w:tcPr>
+          <w:p>
+            <w:pPr>
+              <w:spacing w:before="0" w:line="240" w:lineRule="auto"/>
+              <w:jc w:val="center"/>
+              <w:rPr>
+                <w:sz w:val="32"/>
+                <w:szCs w:val="32"/>
+              </w:rPr>
+            </w:pPr>
+            <w:r>
+              <w:rPr>
+                <w:sz w:val="32"/>
+                <w:szCs w:val="32"/>
+              </w:rPr>
+              <w:t>As Printed</w:t>
+            </w:r>
+          </w:p>
+        </w:tc>
+        <w:tc>
+          <w:tcPr>
+            <w:tcW w:w="5103" w:type="dxa"/>
+          </w:tcPr>
+          <w:p>
+            <w:pPr>
+              <w:spacing w:before="0" w:line="240" w:lineRule="auto"/>
+              <w:ind w:right="-18"/>
+              <w:jc w:val="center"/>
+              <w:rPr>
+                <w:sz w:val="32"/>
+                <w:szCs w:val="32"/>
+              </w:rPr>
+            </w:pPr>
+            <w:r>
+              <w:rPr>
+                <w:sz w:val="32"/>
+                <w:szCs w:val="32"/>
+              </w:rPr>
+              <w:t>To be read as or corrected as</w:t>
+            </w:r>
+          </w:p>
+        </w:tc>
+      </w:tr>
+    </w:tbl>
+    <w:p>
+      <w:pPr>
+        <w:spacing w:before="0" w:line="240" w:lineRule="auto"/>
+        <w:rPr>
+          <w:vanish/>
+          <w:sz w:val="32"/>
+          <w:szCs w:val="32"/>
+        </w:rPr>
+      </w:pPr>
+    </w:p>
+    <w:tbl>
+      <w:tblPr>
+        <w:tblW w:w="13970" w:type="dxa"/>
+        <w:tblInd w:w="-792" w:type="dxa"/>
+        <w:tblBorders>
+          <w:top w:val="single" w:sz="4" w:space="0" w:color="000000"/>
+          <w:left w:val="single" w:sz="4" w:space="0" w:color="000000"/>
+          <w:bottom w:val="single" w:sz="4" w:space="0" w:color="000000"/>
+          <w:right w:val="single" w:sz="4" w:space="0" w:color="000000"/>
+          <w:insideH w:val="single" w:sz="4" w:space="0" w:color="000000"/>
+          <w:insideV w:val="single" w:sz="4" w:space="0" w:color="000000"/>
+        </w:tblBorders>
+        <w:tblLook w:val="04A0" w:firstRow="1" w:lastRow="0" w:firstColumn="1" w:lastColumn="0" w:noHBand="0" w:noVBand="1"/>
+      </w:tblPr>
+      <w:tblGrid>
+        <w:gridCol w:w="4048"/>
+        <w:gridCol w:w="4819"/>
+        <w:gridCol w:w="5103"/>
+      </w:tblGrid>
+      <w:tr>
+        <w:trPr>
+          <w:trHeight w:val="918"/>
+        </w:trPr>
+        <w:tc>
+          <w:tcPr>
+            <w:tcW w:w="4048" w:type="dxa"/>
+            <w:shd w:val="clear" w:color="auto" w:fill="auto"/>
+          </w:tcPr>
+          <w:p>
+            <w:pPr>
+              <w:widowControl w:val="0"/>
+              <w:autoSpaceDE w:val="0"/>
+              <w:autoSpaceDN w:val="0"/>
+              <w:adjustRightInd w:val="0"/>
+              <w:spacing w:before="0" w:line="240" w:lineRule="auto"/>
+              <w:jc w:val="center"/>
+              <w:rPr>
+                <w:rFonts w:cs="Arial"/>
+                <w:bCs/>
+                <w:sz w:val="36"/>
+                <w:szCs w:val="36"/>
+                <w:lang w:bidi="ml-IN"/>
+              </w:rPr>
+            </w:pPr>
+            <w:r>
+              <w:rPr>
+                <w:rFonts w:cs="Arial"/>
+                <w:bCs/>
+                <w:sz w:val="36"/>
+                <w:szCs w:val="36"/>
+                <w:lang w:bidi="ml-IN"/>
+              </w:rPr>
+              <w:t>None</w:t>
+            </w:r>
+          </w:p>
+        </w:tc>
+        <w:tc>
+          <w:tcPr>
+            <w:tcW w:w="4819" w:type="dxa"/>
+            <w:shd w:val="clear" w:color="auto" w:fill="auto"/>
+          </w:tcPr>
+          <w:p>
+            <w:pPr>
+              <w:widowControl w:val="0"/>
+              <w:autoSpaceDE w:val="0"/>
+              <w:autoSpaceDN w:val="0"/>
+              <w:adjustRightInd w:val="0"/>
+              <w:spacing w:before="0" w:line="240" w:lineRule="auto"/>
+              <w:jc w:val="center"/>
+              <w:rPr>
+                <w:rFonts w:ascii="BRH Devanagari Extra" w:hAnsi="BRH Devanagari Extra" w:cs="BRH Devanagari Extra"/>
+                <w:color w:val="000000"/>
+                <w:sz w:val="36"/>
+                <w:szCs w:val="40"/>
+                <w:lang w:bidi="ml-IN"/>
+              </w:rPr>
+            </w:pPr>
+            <w:r>
+              <w:rPr>
+                <w:rFonts w:cs="Arial"/>
+                <w:bCs/>
+                <w:sz w:val="36"/>
+                <w:szCs w:val="36"/>
+                <w:lang w:bidi="ml-IN"/>
+              </w:rPr>
+              <w:t>None</w:t>
+            </w:r>
+          </w:p>
+        </w:tc>
+        <w:tc>
+          <w:tcPr>
+            <w:tcW w:w="5103" w:type="dxa"/>
+            <w:shd w:val="clear" w:color="auto" w:fill="auto"/>
+          </w:tcPr>
+          <w:p>
+            <w:pPr>
+              <w:widowControl w:val="0"/>
+              <w:autoSpaceDE w:val="0"/>
+              <w:autoSpaceDN w:val="0"/>
+              <w:adjustRightInd w:val="0"/>
+              <w:spacing w:before="0" w:line="240" w:lineRule="auto"/>
+              <w:jc w:val="center"/>
+              <w:rPr>
+                <w:rFonts w:ascii="BRH Devanagari Extra" w:hAnsi="BRH Devanagari Extra" w:cs="BRH Devanagari Extra"/>
+                <w:color w:val="000000"/>
+                <w:sz w:val="36"/>
+                <w:szCs w:val="40"/>
+                <w:lang w:bidi="ml-IN"/>
+              </w:rPr>
+            </w:pPr>
+            <w:r>
+              <w:rPr>
+                <w:rFonts w:cs="Arial"/>
+                <w:bCs/>
+                <w:sz w:val="36"/>
+                <w:szCs w:val="36"/>
+                <w:lang w:bidi="ml-IN"/>
+              </w:rPr>
+              <w:t>None</w:t>
+            </w:r>
+          </w:p>
+        </w:tc>
+      </w:tr>
+    </w:tbl>
+    <w:p>
+      <w:pPr>
+        <w:spacing w:before="0" w:line="240" w:lineRule="auto"/>
+        <w:jc w:val="center"/>
+        <w:rPr>
+          <w:b/>
+          <w:bCs/>
+          <w:sz w:val="32"/>
+          <w:szCs w:val="32"/>
+          <w:u w:val="single"/>
+        </w:rPr>
+      </w:pPr>
+      <w:r>
+        <w:rPr>
+          <w:b/>
+          <w:bCs/>
+          <w:sz w:val="32"/>
+          <w:szCs w:val="32"/>
+          <w:u w:val="single"/>
+        </w:rPr>
+        <w:t>==================</w:t>
+      </w:r>
+    </w:p>
+    <w:p>
+      <w:pPr>
+        <w:jc w:val="center"/>
+        <w:rPr>
+          <w:b/>
+          <w:bCs/>
+          <w:sz w:val="32"/>
+          <w:szCs w:val="32"/>
+          <w:u w:val="single"/>
+        </w:rPr>
+      </w:pPr>
+    </w:p>
+    <w:p>
+      <w:pPr>
+        <w:jc w:val="center"/>
+        <w:rPr>
+          <w:b/>
+          <w:bCs/>
+          <w:sz w:val="32"/>
+          <w:szCs w:val="32"/>
+          <w:u w:val="single"/>
+        </w:rPr>
+      </w:pPr>
+    </w:p>
+    <w:p>
+      <w:pPr>
+        <w:jc w:val="center"/>
+        <w:rPr>
+          <w:b/>
+          <w:bCs/>
+          <w:sz w:val="32"/>
+          <w:szCs w:val="32"/>
+          <w:u w:val="single"/>
+        </w:rPr>
+      </w:pPr>
+    </w:p>
+    <w:p>
+      <w:pPr>
+        <w:jc w:val="center"/>
+        <w:rPr>
+          <w:b/>
+          <w:bCs/>
+          <w:sz w:val="32"/>
+          <w:szCs w:val="32"/>
+          <w:u w:val="single"/>
+        </w:rPr>
+      </w:pPr>
+      <w:r>
+        <w:rPr>
+          <w:b/>
+          <w:bCs/>
+          <w:sz w:val="32"/>
+          <w:szCs w:val="32"/>
+          <w:u w:val="single"/>
+        </w:rPr>
+        <w:t xml:space="preserve">TS </w:t>
+      </w:r>
+      <w:proofErr w:type="spellStart"/>
+      <w:r>
+        <w:rPr>
+          <w:b/>
+          <w:bCs/>
+          <w:sz w:val="32"/>
+          <w:szCs w:val="32"/>
+          <w:u w:val="single"/>
+        </w:rPr>
+        <w:t>Krama</w:t>
+      </w:r>
+      <w:proofErr w:type="spellEnd"/>
+      <w:r>
+        <w:rPr>
+          <w:b/>
+          <w:bCs/>
+          <w:sz w:val="32"/>
+          <w:szCs w:val="32"/>
+          <w:u w:val="single"/>
+        </w:rPr>
+        <w:t xml:space="preserve"> </w:t>
+      </w:r>
+      <w:proofErr w:type="spellStart"/>
+      <w:r>
+        <w:rPr>
+          <w:b/>
+          <w:bCs/>
+          <w:sz w:val="32"/>
+          <w:szCs w:val="32"/>
+          <w:u w:val="single"/>
+        </w:rPr>
+        <w:t>Paatam</w:t>
+      </w:r>
+      <w:proofErr w:type="spellEnd"/>
+      <w:r>
+        <w:rPr>
+          <w:b/>
+          <w:bCs/>
+          <w:sz w:val="32"/>
+          <w:szCs w:val="32"/>
+          <w:u w:val="single"/>
+        </w:rPr>
+        <w:t xml:space="preserve"> – TS </w:t>
       </w:r>
       <w:r>
         <w:rPr>
@@ -1733,6 +2215,7 @@
                 <w:sz w:val="28"/>
                 <w:szCs w:val="32"/>
               </w:rPr>
+              <w:lastRenderedPageBreak/>
               <w:t>T.S.</w:t>
             </w:r>
             <w:r>
@@ -2705,7 +3188,7 @@
 </file>
 
 <file path=word/endnotes.xml><?xml version="1.0" encoding="utf-8"?>
-<w:endnotes xmlns:wpc="http://schemas.microsoft.com/office/word/2010/wordprocessingCanvas" xmlns:cx="http://schemas.microsoft.com/office/drawing/2014/chartex" xmlns:cx1="http://schemas.microsoft.com/office/drawing/2015/9/8/chartex" xmlns:cx2="http://schemas.microsoft.com/office/drawing/2015/10/21/chartex" xmlns:cx3="http://schemas.microsoft.com/office/drawing/2016/5/9/chartex" xmlns:cx4="http://schemas.microsoft.com/office/drawing/2016/5/10/chartex" xmlns:cx5="http://schemas.microsoft.com/office/drawing/2016/5/11/chartex" xmlns:cx6="http://schemas.microsoft.com/office/drawing/2016/5/12/chartex" xmlns:cx7="http://schemas.microsoft.com/office/drawing/2016/5/13/chartex" xmlns:cx8="http://schemas.microsoft.com/office/drawing/2016/5/14/chartex" xmlns:mc="http://schemas.openxmlformats.org/markup-compatibility/2006" xmlns:aink="http://schemas.microsoft.com/office/drawing/2016/ink" xmlns:am3d="http://schemas.microsoft.com/office/drawing/2017/model3d" xmlns:o="urn:schemas-microsoft-com:office:office" xmlns:r="http://schemas.openxmlformats.org/officeDocument/2006/relationships" xmlns:m="http://schemas.openxmlformats.org/officeDocument/2006/math" xmlns:v="urn:schemas-microsoft-com:vml" xmlns:wp14="http://schemas.microsoft.com/office/word/2010/wordprocessingDrawing" xmlns:wp="http://schemas.openxmlformats.org/drawingml/2006/wordprocessingDrawing" xmlns:w10="urn:schemas-microsoft-com:office:word" xmlns:w="http://schemas.openxmlformats.org/wordprocessingml/2006/main" xmlns:w14="http://schemas.microsoft.com/office/word/2010/wordml" xmlns:w15="http://schemas.microsoft.com/office/word/2012/wordml" xmlns:w16cex="http://schemas.microsoft.com/office/word/2018/wordml/cex" xmlns:w16cid="http://schemas.microsoft.com/office/word/2016/wordml/cid" xmlns:w16="http://schemas.microsoft.com/office/word/2018/wordml" xmlns:w16sdtdh="http://schemas.microsoft.com/office/word/2020/wordml/sdtdatahash" xmlns:w16se="http://schemas.microsoft.com/office/word/2015/wordml/symex" xmlns:wpg="http://schemas.microsoft.com/office/word/2010/wordprocessingGroup" xmlns:wpi="http://schemas.microsoft.com/office/word/2010/wordprocessingInk" xmlns:wne="http://schemas.microsoft.com/office/word/2006/wordml" xmlns:wps="http://schemas.microsoft.com/office/word/2010/wordprocessingShape" mc:Ignorable="w14 w15 w16se w16cid w16 w16cex w16sdtdh wp14">
+<w:endnotes xmlns:wpc="http://schemas.microsoft.com/office/word/2010/wordprocessingCanvas" xmlns:cx="http://schemas.microsoft.com/office/drawing/2014/chartex" xmlns:cx1="http://schemas.microsoft.com/office/drawing/2015/9/8/chartex" xmlns:mc="http://schemas.openxmlformats.org/markup-compatibility/2006" xmlns:o="urn:schemas-microsoft-com:office:office" xmlns:r="http://schemas.openxmlformats.org/officeDocument/2006/relationships" xmlns:m="http://schemas.openxmlformats.org/officeDocument/2006/math" xmlns:v="urn:schemas-microsoft-com:vml" xmlns:wp14="http://schemas.microsoft.com/office/word/2010/wordprocessingDrawing" xmlns:wp="http://schemas.openxmlformats.org/drawingml/2006/wordprocessingDrawing" xmlns:w10="urn:schemas-microsoft-com:office:word" xmlns:w="http://schemas.openxmlformats.org/wordprocessingml/2006/main" xmlns:w14="http://schemas.microsoft.com/office/word/2010/wordml" xmlns:w15="http://schemas.microsoft.com/office/word/2012/wordml" xmlns:w16se="http://schemas.microsoft.com/office/word/2015/wordml/symex" xmlns:wpg="http://schemas.microsoft.com/office/word/2010/wordprocessingGroup" xmlns:wpi="http://schemas.microsoft.com/office/word/2010/wordprocessingInk" xmlns:wne="http://schemas.microsoft.com/office/word/2006/wordml" xmlns:wps="http://schemas.microsoft.com/office/word/2010/wordprocessingShape" mc:Ignorable="w14 w15 w16se wp14">
   <w:endnote w:type="separator" w:id="-1">
     <w:p>
       <w:pPr>
@@ -2730,7 +3213,7 @@
 </file>
 
 <file path=word/footer1.xml><?xml version="1.0" encoding="utf-8"?>
-<w:ftr xmlns:wpc="http://schemas.microsoft.com/office/word/2010/wordprocessingCanvas" xmlns:cx="http://schemas.microsoft.com/office/drawing/2014/chartex" xmlns:cx1="http://schemas.microsoft.com/office/drawing/2015/9/8/chartex" xmlns:cx2="http://schemas.microsoft.com/office/drawing/2015/10/21/chartex" xmlns:cx3="http://schemas.microsoft.com/office/drawing/2016/5/9/chartex" xmlns:cx4="http://schemas.microsoft.com/office/drawing/2016/5/10/chartex" xmlns:cx5="http://schemas.microsoft.com/office/drawing/2016/5/11/chartex" xmlns:cx6="http://schemas.microsoft.com/office/drawing/2016/5/12/chartex" xmlns:cx7="http://schemas.microsoft.com/office/drawing/2016/5/13/chartex" xmlns:cx8="http://schemas.microsoft.com/office/drawing/2016/5/14/chartex" xmlns:mc="http://schemas.openxmlformats.org/markup-compatibility/2006" xmlns:aink="http://schemas.microsoft.com/office/drawing/2016/ink" xmlns:am3d="http://schemas.microsoft.com/office/drawing/2017/model3d" xmlns:o="urn:schemas-microsoft-com:office:office" xmlns:r="http://schemas.openxmlformats.org/officeDocument/2006/relationships" xmlns:m="http://schemas.openxmlformats.org/officeDocument/2006/math" xmlns:v="urn:schemas-microsoft-com:vml" xmlns:wp14="http://schemas.microsoft.com/office/word/2010/wordprocessingDrawing" xmlns:wp="http://schemas.openxmlformats.org/drawingml/2006/wordprocessingDrawing" xmlns:w10="urn:schemas-microsoft-com:office:word" xmlns:w="http://schemas.openxmlformats.org/wordprocessingml/2006/main" xmlns:w14="http://schemas.microsoft.com/office/word/2010/wordml" xmlns:w15="http://schemas.microsoft.com/office/word/2012/wordml" xmlns:w16cex="http://schemas.microsoft.com/office/word/2018/wordml/cex" xmlns:w16cid="http://schemas.microsoft.com/office/word/2016/wordml/cid" xmlns:w16="http://schemas.microsoft.com/office/word/2018/wordml" xmlns:w16sdtdh="http://schemas.microsoft.com/office/word/2020/wordml/sdtdatahash" xmlns:w16se="http://schemas.microsoft.com/office/word/2015/wordml/symex" xmlns:wpg="http://schemas.microsoft.com/office/word/2010/wordprocessingGroup" xmlns:wpi="http://schemas.microsoft.com/office/word/2010/wordprocessingInk" xmlns:wne="http://schemas.microsoft.com/office/word/2006/wordml" xmlns:wps="http://schemas.microsoft.com/office/word/2010/wordprocessingShape" mc:Ignorable="w14 w15 w16se w16cid w16 w16cex w16sdtdh wp14">
+<w:ftr xmlns:wpc="http://schemas.microsoft.com/office/word/2010/wordprocessingCanvas" xmlns:cx="http://schemas.microsoft.com/office/drawing/2014/chartex" xmlns:cx1="http://schemas.microsoft.com/office/drawing/2015/9/8/chartex" xmlns:mc="http://schemas.openxmlformats.org/markup-compatibility/2006" xmlns:o="urn:schemas-microsoft-com:office:office" xmlns:r="http://schemas.openxmlformats.org/officeDocument/2006/relationships" xmlns:m="http://schemas.openxmlformats.org/officeDocument/2006/math" xmlns:v="urn:schemas-microsoft-com:vml" xmlns:wp14="http://schemas.microsoft.com/office/word/2010/wordprocessingDrawing" xmlns:wp="http://schemas.openxmlformats.org/drawingml/2006/wordprocessingDrawing" xmlns:w10="urn:schemas-microsoft-com:office:word" xmlns:w="http://schemas.openxmlformats.org/wordprocessingml/2006/main" xmlns:w14="http://schemas.microsoft.com/office/word/2010/wordml" xmlns:w15="http://schemas.microsoft.com/office/word/2012/wordml" xmlns:w16se="http://schemas.microsoft.com/office/word/2015/wordml/symex" xmlns:wpg="http://schemas.microsoft.com/office/word/2010/wordprocessingGroup" xmlns:wpi="http://schemas.microsoft.com/office/word/2010/wordprocessingInk" xmlns:wne="http://schemas.microsoft.com/office/word/2006/wordml" xmlns:wps="http://schemas.microsoft.com/office/word/2010/wordprocessingShape" mc:Ignorable="w14 w15 w16se wp14">
   <w:p>
     <w:pPr>
       <w:pBdr>
@@ -2911,7 +3394,7 @@
 </file>
 
 <file path=word/footer2.xml><?xml version="1.0" encoding="utf-8"?>
-<w:ftr xmlns:wpc="http://schemas.microsoft.com/office/word/2010/wordprocessingCanvas" xmlns:cx="http://schemas.microsoft.com/office/drawing/2014/chartex" xmlns:cx1="http://schemas.microsoft.com/office/drawing/2015/9/8/chartex" xmlns:cx2="http://schemas.microsoft.com/office/drawing/2015/10/21/chartex" xmlns:cx3="http://schemas.microsoft.com/office/drawing/2016/5/9/chartex" xmlns:cx4="http://schemas.microsoft.com/office/drawing/2016/5/10/chartex" xmlns:cx5="http://schemas.microsoft.com/office/drawing/2016/5/11/chartex" xmlns:cx6="http://schemas.microsoft.com/office/drawing/2016/5/12/chartex" xmlns:cx7="http://schemas.microsoft.com/office/drawing/2016/5/13/chartex" xmlns:cx8="http://schemas.microsoft.com/office/drawing/2016/5/14/chartex" xmlns:mc="http://schemas.openxmlformats.org/markup-compatibility/2006" xmlns:aink="http://schemas.microsoft.com/office/drawing/2016/ink" xmlns:am3d="http://schemas.microsoft.com/office/drawing/2017/model3d" xmlns:o="urn:schemas-microsoft-com:office:office" xmlns:r="http://schemas.openxmlformats.org/officeDocument/2006/relationships" xmlns:m="http://schemas.openxmlformats.org/officeDocument/2006/math" xmlns:v="urn:schemas-microsoft-com:vml" xmlns:wp14="http://schemas.microsoft.com/office/word/2010/wordprocessingDrawing" xmlns:wp="http://schemas.openxmlformats.org/drawingml/2006/wordprocessingDrawing" xmlns:w10="urn:schemas-microsoft-com:office:word" xmlns:w="http://schemas.openxmlformats.org/wordprocessingml/2006/main" xmlns:w14="http://schemas.microsoft.com/office/word/2010/wordml" xmlns:w15="http://schemas.microsoft.com/office/word/2012/wordml" xmlns:w16cex="http://schemas.microsoft.com/office/word/2018/wordml/cex" xmlns:w16cid="http://schemas.microsoft.com/office/word/2016/wordml/cid" xmlns:w16="http://schemas.microsoft.com/office/word/2018/wordml" xmlns:w16sdtdh="http://schemas.microsoft.com/office/word/2020/wordml/sdtdatahash" xmlns:w16se="http://schemas.microsoft.com/office/word/2015/wordml/symex" xmlns:wpg="http://schemas.microsoft.com/office/word/2010/wordprocessingGroup" xmlns:wpi="http://schemas.microsoft.com/office/word/2010/wordprocessingInk" xmlns:wne="http://schemas.microsoft.com/office/word/2006/wordml" xmlns:wps="http://schemas.microsoft.com/office/word/2010/wordprocessingShape" mc:Ignorable="w14 w15 w16se w16cid w16 w16cex w16sdtdh wp14">
+<w:ftr xmlns:wpc="http://schemas.microsoft.com/office/word/2010/wordprocessingCanvas" xmlns:cx="http://schemas.microsoft.com/office/drawing/2014/chartex" xmlns:cx1="http://schemas.microsoft.com/office/drawing/2015/9/8/chartex" xmlns:mc="http://schemas.openxmlformats.org/markup-compatibility/2006" xmlns:o="urn:schemas-microsoft-com:office:office" xmlns:r="http://schemas.openxmlformats.org/officeDocument/2006/relationships" xmlns:m="http://schemas.openxmlformats.org/officeDocument/2006/math" xmlns:v="urn:schemas-microsoft-com:vml" xmlns:wp14="http://schemas.microsoft.com/office/word/2010/wordprocessingDrawing" xmlns:wp="http://schemas.openxmlformats.org/drawingml/2006/wordprocessingDrawing" xmlns:w10="urn:schemas-microsoft-com:office:word" xmlns:w="http://schemas.openxmlformats.org/wordprocessingml/2006/main" xmlns:w14="http://schemas.microsoft.com/office/word/2010/wordml" xmlns:w15="http://schemas.microsoft.com/office/word/2012/wordml" xmlns:w16se="http://schemas.microsoft.com/office/word/2015/wordml/symex" xmlns:wpg="http://schemas.microsoft.com/office/word/2010/wordprocessingGroup" xmlns:wpi="http://schemas.microsoft.com/office/word/2010/wordprocessingInk" xmlns:wne="http://schemas.microsoft.com/office/word/2006/wordml" xmlns:wps="http://schemas.microsoft.com/office/word/2010/wordprocessingShape" mc:Ignorable="w14 w15 w16se wp14">
   <w:p>
     <w:pPr>
       <w:pBdr>
@@ -3113,7 +3596,7 @@
 </file>
 
 <file path=word/footnotes.xml><?xml version="1.0" encoding="utf-8"?>
-<w:footnotes xmlns:wpc="http://schemas.microsoft.com/office/word/2010/wordprocessingCanvas" xmlns:cx="http://schemas.microsoft.com/office/drawing/2014/chartex" xmlns:cx1="http://schemas.microsoft.com/office/drawing/2015/9/8/chartex" xmlns:cx2="http://schemas.microsoft.com/office/drawing/2015/10/21/chartex" xmlns:cx3="http://schemas.microsoft.com/office/drawing/2016/5/9/chartex" xmlns:cx4="http://schemas.microsoft.com/office/drawing/2016/5/10/chartex" xmlns:cx5="http://schemas.microsoft.com/office/drawing/2016/5/11/chartex" xmlns:cx6="http://schemas.microsoft.com/office/drawing/2016/5/12/chartex" xmlns:cx7="http://schemas.microsoft.com/office/drawing/2016/5/13/chartex" xmlns:cx8="http://schemas.microsoft.com/office/drawing/2016/5/14/chartex" xmlns:mc="http://schemas.openxmlformats.org/markup-compatibility/2006" xmlns:aink="http://schemas.microsoft.com/office/drawing/2016/ink" xmlns:am3d="http://schemas.microsoft.com/office/drawing/2017/model3d" xmlns:o="urn:schemas-microsoft-com:office:office" xmlns:r="http://schemas.openxmlformats.org/officeDocument/2006/relationships" xmlns:m="http://schemas.openxmlformats.org/officeDocument/2006/math" xmlns:v="urn:schemas-microsoft-com:vml" xmlns:wp14="http://schemas.microsoft.com/office/word/2010/wordprocessingDrawing" xmlns:wp="http://schemas.openxmlformats.org/drawingml/2006/wordprocessingDrawing" xmlns:w10="urn:schemas-microsoft-com:office:word" xmlns:w="http://schemas.openxmlformats.org/wordprocessingml/2006/main" xmlns:w14="http://schemas.microsoft.com/office/word/2010/wordml" xmlns:w15="http://schemas.microsoft.com/office/word/2012/wordml" xmlns:w16cex="http://schemas.microsoft.com/office/word/2018/wordml/cex" xmlns:w16cid="http://schemas.microsoft.com/office/word/2016/wordml/cid" xmlns:w16="http://schemas.microsoft.com/office/word/2018/wordml" xmlns:w16sdtdh="http://schemas.microsoft.com/office/word/2020/wordml/sdtdatahash" xmlns:w16se="http://schemas.microsoft.com/office/word/2015/wordml/symex" xmlns:wpg="http://schemas.microsoft.com/office/word/2010/wordprocessingGroup" xmlns:wpi="http://schemas.microsoft.com/office/word/2010/wordprocessingInk" xmlns:wne="http://schemas.microsoft.com/office/word/2006/wordml" xmlns:wps="http://schemas.microsoft.com/office/word/2010/wordprocessingShape" mc:Ignorable="w14 w15 w16se w16cid w16 w16cex w16sdtdh wp14">
+<w:footnotes xmlns:wpc="http://schemas.microsoft.com/office/word/2010/wordprocessingCanvas" xmlns:cx="http://schemas.microsoft.com/office/drawing/2014/chartex" xmlns:cx1="http://schemas.microsoft.com/office/drawing/2015/9/8/chartex" xmlns:mc="http://schemas.openxmlformats.org/markup-compatibility/2006" xmlns:o="urn:schemas-microsoft-com:office:office" xmlns:r="http://schemas.openxmlformats.org/officeDocument/2006/relationships" xmlns:m="http://schemas.openxmlformats.org/officeDocument/2006/math" xmlns:v="urn:schemas-microsoft-com:vml" xmlns:wp14="http://schemas.microsoft.com/office/word/2010/wordprocessingDrawing" xmlns:wp="http://schemas.openxmlformats.org/drawingml/2006/wordprocessingDrawing" xmlns:w10="urn:schemas-microsoft-com:office:word" xmlns:w="http://schemas.openxmlformats.org/wordprocessingml/2006/main" xmlns:w14="http://schemas.microsoft.com/office/word/2010/wordml" xmlns:w15="http://schemas.microsoft.com/office/word/2012/wordml" xmlns:w16se="http://schemas.microsoft.com/office/word/2015/wordml/symex" xmlns:wpg="http://schemas.microsoft.com/office/word/2010/wordprocessingGroup" xmlns:wpi="http://schemas.microsoft.com/office/word/2010/wordprocessingInk" xmlns:wne="http://schemas.microsoft.com/office/word/2006/wordml" xmlns:wps="http://schemas.microsoft.com/office/word/2010/wordprocessingShape" mc:Ignorable="w14 w15 w16se wp14">
   <w:footnote w:type="separator" w:id="-1">
     <w:p>
       <w:pPr>
@@ -3138,7 +3621,7 @@
 </file>
 
 <file path=word/header1.xml><?xml version="1.0" encoding="utf-8"?>
-<w:hdr xmlns:wpc="http://schemas.microsoft.com/office/word/2010/wordprocessingCanvas" xmlns:cx="http://schemas.microsoft.com/office/drawing/2014/chartex" xmlns:cx1="http://schemas.microsoft.com/office/drawing/2015/9/8/chartex" xmlns:cx2="http://schemas.microsoft.com/office/drawing/2015/10/21/chartex" xmlns:cx3="http://schemas.microsoft.com/office/drawing/2016/5/9/chartex" xmlns:cx4="http://schemas.microsoft.com/office/drawing/2016/5/10/chartex" xmlns:cx5="http://schemas.microsoft.com/office/drawing/2016/5/11/chartex" xmlns:cx6="http://schemas.microsoft.com/office/drawing/2016/5/12/chartex" xmlns:cx7="http://schemas.microsoft.com/office/drawing/2016/5/13/chartex" xmlns:cx8="http://schemas.microsoft.com/office/drawing/2016/5/14/chartex" xmlns:mc="http://schemas.openxmlformats.org/markup-compatibility/2006" xmlns:aink="http://schemas.microsoft.com/office/drawing/2016/ink" xmlns:am3d="http://schemas.microsoft.com/office/drawing/2017/model3d" xmlns:o="urn:schemas-microsoft-com:office:office" xmlns:r="http://schemas.openxmlformats.org/officeDocument/2006/relationships" xmlns:m="http://schemas.openxmlformats.org/officeDocument/2006/math" xmlns:v="urn:schemas-microsoft-com:vml" xmlns:wp14="http://schemas.microsoft.com/office/word/2010/wordprocessingDrawing" xmlns:wp="http://schemas.openxmlformats.org/drawingml/2006/wordprocessingDrawing" xmlns:w10="urn:schemas-microsoft-com:office:word" xmlns:w="http://schemas.openxmlformats.org/wordprocessingml/2006/main" xmlns:w14="http://schemas.microsoft.com/office/word/2010/wordml" xmlns:w15="http://schemas.microsoft.com/office/word/2012/wordml" xmlns:w16cex="http://schemas.microsoft.com/office/word/2018/wordml/cex" xmlns:w16cid="http://schemas.microsoft.com/office/word/2016/wordml/cid" xmlns:w16="http://schemas.microsoft.com/office/word/2018/wordml" xmlns:w16sdtdh="http://schemas.microsoft.com/office/word/2020/wordml/sdtdatahash" xmlns:w16se="http://schemas.microsoft.com/office/word/2015/wordml/symex" xmlns:wpg="http://schemas.microsoft.com/office/word/2010/wordprocessingGroup" xmlns:wpi="http://schemas.microsoft.com/office/word/2010/wordprocessingInk" xmlns:wne="http://schemas.microsoft.com/office/word/2006/wordml" xmlns:wps="http://schemas.microsoft.com/office/word/2010/wordprocessingShape" mc:Ignorable="w14 w15 w16se w16cid w16 w16cex w16sdtdh wp14">
+<w:hdr xmlns:wpc="http://schemas.microsoft.com/office/word/2010/wordprocessingCanvas" xmlns:cx="http://schemas.microsoft.com/office/drawing/2014/chartex" xmlns:cx1="http://schemas.microsoft.com/office/drawing/2015/9/8/chartex" xmlns:mc="http://schemas.openxmlformats.org/markup-compatibility/2006" xmlns:o="urn:schemas-microsoft-com:office:office" xmlns:r="http://schemas.openxmlformats.org/officeDocument/2006/relationships" xmlns:m="http://schemas.openxmlformats.org/officeDocument/2006/math" xmlns:v="urn:schemas-microsoft-com:vml" xmlns:wp14="http://schemas.microsoft.com/office/word/2010/wordprocessingDrawing" xmlns:wp="http://schemas.openxmlformats.org/drawingml/2006/wordprocessingDrawing" xmlns:w10="urn:schemas-microsoft-com:office:word" xmlns:w="http://schemas.openxmlformats.org/wordprocessingml/2006/main" xmlns:w14="http://schemas.microsoft.com/office/word/2010/wordml" xmlns:w15="http://schemas.microsoft.com/office/word/2012/wordml" xmlns:w16se="http://schemas.microsoft.com/office/word/2015/wordml/symex" xmlns:wpg="http://schemas.microsoft.com/office/word/2010/wordprocessingGroup" xmlns:wpi="http://schemas.microsoft.com/office/word/2010/wordprocessingInk" xmlns:wne="http://schemas.microsoft.com/office/word/2006/wordml" xmlns:wps="http://schemas.microsoft.com/office/word/2010/wordprocessingShape" mc:Ignorable="w14 w15 w16se wp14">
   <w:p>
     <w:pPr>
       <w:pStyle w:val="Header"/>
@@ -3151,7 +3634,7 @@
 </file>
 
 <file path=word/header2.xml><?xml version="1.0" encoding="utf-8"?>
-<w:hdr xmlns:wpc="http://schemas.microsoft.com/office/word/2010/wordprocessingCanvas" xmlns:cx="http://schemas.microsoft.com/office/drawing/2014/chartex" xmlns:cx1="http://schemas.microsoft.com/office/drawing/2015/9/8/chartex" xmlns:cx2="http://schemas.microsoft.com/office/drawing/2015/10/21/chartex" xmlns:cx3="http://schemas.microsoft.com/office/drawing/2016/5/9/chartex" xmlns:cx4="http://schemas.microsoft.com/office/drawing/2016/5/10/chartex" xmlns:cx5="http://schemas.microsoft.com/office/drawing/2016/5/11/chartex" xmlns:cx6="http://schemas.microsoft.com/office/drawing/2016/5/12/chartex" xmlns:cx7="http://schemas.microsoft.com/office/drawing/2016/5/13/chartex" xmlns:cx8="http://schemas.microsoft.com/office/drawing/2016/5/14/chartex" xmlns:mc="http://schemas.openxmlformats.org/markup-compatibility/2006" xmlns:aink="http://schemas.microsoft.com/office/drawing/2016/ink" xmlns:am3d="http://schemas.microsoft.com/office/drawing/2017/model3d" xmlns:o="urn:schemas-microsoft-com:office:office" xmlns:r="http://schemas.openxmlformats.org/officeDocument/2006/relationships" xmlns:m="http://schemas.openxmlformats.org/officeDocument/2006/math" xmlns:v="urn:schemas-microsoft-com:vml" xmlns:wp14="http://schemas.microsoft.com/office/word/2010/wordprocessingDrawing" xmlns:wp="http://schemas.openxmlformats.org/drawingml/2006/wordprocessingDrawing" xmlns:w10="urn:schemas-microsoft-com:office:word" xmlns:w="http://schemas.openxmlformats.org/wordprocessingml/2006/main" xmlns:w14="http://schemas.microsoft.com/office/word/2010/wordml" xmlns:w15="http://schemas.microsoft.com/office/word/2012/wordml" xmlns:w16cex="http://schemas.microsoft.com/office/word/2018/wordml/cex" xmlns:w16cid="http://schemas.microsoft.com/office/word/2016/wordml/cid" xmlns:w16="http://schemas.microsoft.com/office/word/2018/wordml" xmlns:w16sdtdh="http://schemas.microsoft.com/office/word/2020/wordml/sdtdatahash" xmlns:w16se="http://schemas.microsoft.com/office/word/2015/wordml/symex" xmlns:wpg="http://schemas.microsoft.com/office/word/2010/wordprocessingGroup" xmlns:wpi="http://schemas.microsoft.com/office/word/2010/wordprocessingInk" xmlns:wne="http://schemas.microsoft.com/office/word/2006/wordml" xmlns:wps="http://schemas.microsoft.com/office/word/2010/wordprocessingShape" mc:Ignorable="w14 w15 w16se w16cid w16 w16cex w16sdtdh wp14">
+<w:hdr xmlns:wpc="http://schemas.microsoft.com/office/word/2010/wordprocessingCanvas" xmlns:cx="http://schemas.microsoft.com/office/drawing/2014/chartex" xmlns:cx1="http://schemas.microsoft.com/office/drawing/2015/9/8/chartex" xmlns:mc="http://schemas.openxmlformats.org/markup-compatibility/2006" xmlns:o="urn:schemas-microsoft-com:office:office" xmlns:r="http://schemas.openxmlformats.org/officeDocument/2006/relationships" xmlns:m="http://schemas.openxmlformats.org/officeDocument/2006/math" xmlns:v="urn:schemas-microsoft-com:vml" xmlns:wp14="http://schemas.microsoft.com/office/word/2010/wordprocessingDrawing" xmlns:wp="http://schemas.openxmlformats.org/drawingml/2006/wordprocessingDrawing" xmlns:w10="urn:schemas-microsoft-com:office:word" xmlns:w="http://schemas.openxmlformats.org/wordprocessingml/2006/main" xmlns:w14="http://schemas.microsoft.com/office/word/2010/wordml" xmlns:w15="http://schemas.microsoft.com/office/word/2012/wordml" xmlns:w16se="http://schemas.microsoft.com/office/word/2015/wordml/symex" xmlns:wpg="http://schemas.microsoft.com/office/word/2010/wordprocessingGroup" xmlns:wpi="http://schemas.microsoft.com/office/word/2010/wordprocessingInk" xmlns:wne="http://schemas.microsoft.com/office/word/2006/wordml" xmlns:wps="http://schemas.microsoft.com/office/word/2010/wordprocessingShape" mc:Ignorable="w14 w15 w16se wp14">
   <w:p>
     <w:pPr>
       <w:pStyle w:val="Header"/>
@@ -3164,7 +3647,7 @@
 </file>
 
 <file path=word/styles.xml><?xml version="1.0" encoding="utf-8"?>
-<w:styles xmlns:mc="http://schemas.openxmlformats.org/markup-compatibility/2006" xmlns:r="http://schemas.openxmlformats.org/officeDocument/2006/relationships" xmlns:w="http://schemas.openxmlformats.org/wordprocessingml/2006/main" xmlns:w14="http://schemas.microsoft.com/office/word/2010/wordml" xmlns:w15="http://schemas.microsoft.com/office/word/2012/wordml" xmlns:w16cex="http://schemas.microsoft.com/office/word/2018/wordml/cex" xmlns:w16cid="http://schemas.microsoft.com/office/word/2016/wordml/cid" xmlns:w16="http://schemas.microsoft.com/office/word/2018/wordml" xmlns:w16sdtdh="http://schemas.microsoft.com/office/word/2020/wordml/sdtdatahash" xmlns:w16se="http://schemas.microsoft.com/office/word/2015/wordml/symex" mc:Ignorable="w14 w15 w16se w16cid w16 w16cex w16sdtdh">
+<w:styles xmlns:mc="http://schemas.openxmlformats.org/markup-compatibility/2006" xmlns:r="http://schemas.openxmlformats.org/officeDocument/2006/relationships" xmlns:w="http://schemas.openxmlformats.org/wordprocessingml/2006/main" xmlns:w14="http://schemas.microsoft.com/office/word/2010/wordml" xmlns:w15="http://schemas.microsoft.com/office/word/2012/wordml" xmlns:w16se="http://schemas.microsoft.com/office/word/2015/wordml/symex" mc:Ignorable="w14 w15 w16se">
   <w:docDefaults>
     <w:rPrDefault>
       <w:rPr>
@@ -3174,7 +3657,7 @@
     </w:rPrDefault>
     <w:pPrDefault/>
   </w:docDefaults>
-  <w:latentStyles w:defLockedState="0" w:defUIPriority="99" w:defSemiHidden="0" w:defUnhideWhenUsed="0" w:defQFormat="0" w:count="376">
+  <w:latentStyles w:defLockedState="0" w:defUIPriority="99" w:defSemiHidden="0" w:defUnhideWhenUsed="0" w:defQFormat="0" w:count="371">
     <w:lsdException w:name="Normal" w:uiPriority="0" w:qFormat="1"/>
     <w:lsdException w:name="heading 1" w:uiPriority="9" w:qFormat="1"/>
     <w:lsdException w:name="heading 2" w:semiHidden="1" w:uiPriority="9" w:unhideWhenUsed="1" w:qFormat="1"/>
@@ -3546,11 +4029,6 @@
     <w:lsdException w:name="List Table 5 Dark Accent 6" w:uiPriority="50"/>
     <w:lsdException w:name="List Table 6 Colorful Accent 6" w:uiPriority="51"/>
     <w:lsdException w:name="List Table 7 Colorful Accent 6" w:uiPriority="52"/>
-    <w:lsdException w:name="Mention" w:semiHidden="1" w:unhideWhenUsed="1"/>
-    <w:lsdException w:name="Smart Hyperlink" w:semiHidden="1" w:unhideWhenUsed="1"/>
-    <w:lsdException w:name="Hashtag" w:semiHidden="1" w:unhideWhenUsed="1"/>
-    <w:lsdException w:name="Unresolved Mention" w:semiHidden="1" w:unhideWhenUsed="1"/>
-    <w:lsdException w:name="Smart Link" w:semiHidden="1" w:unhideWhenUsed="1"/>
   </w:latentStyles>
   <w:style w:type="paragraph" w:default="1" w:styleId="Normal">
     <w:name w:val="Normal"/>
@@ -3970,7 +4448,7 @@
 </file>
 
 <file path=customXml/itemProps1.xml><?xml version="1.0" encoding="utf-8"?>
-<ds:datastoreItem xmlns:ds="http://schemas.openxmlformats.org/officeDocument/2006/customXml" ds:itemID="{53F8F5F5-E5FC-4742-A003-1F11BABBAA54}">
+<ds:datastoreItem xmlns:ds="http://schemas.openxmlformats.org/officeDocument/2006/customXml" ds:itemID="{23510DB7-A3E2-4D02-B0A6-C50C31D6B682}">
   <ds:schemaRefs>
     <ds:schemaRef ds:uri="http://schemas.openxmlformats.org/officeDocument/2006/bibliography"/>
   </ds:schemaRefs>

--- a/TS-Kramam/TS-3.3/TS 3.3 Tamil Krama Paatam Corrections.docx
+++ b/TS-Kramam/TS-3.3/TS 3.3 Tamil Krama Paatam Corrections.docx
@@ -1,6 +1,6 @@
 
 <file path=word/document.xml><?xml version="1.0" encoding="utf-8"?>
-<w:document xmlns:wpc="http://schemas.microsoft.com/office/word/2010/wordprocessingCanvas" xmlns:cx="http://schemas.microsoft.com/office/drawing/2014/chartex" xmlns:cx1="http://schemas.microsoft.com/office/drawing/2015/9/8/chartex" xmlns:mc="http://schemas.openxmlformats.org/markup-compatibility/2006" xmlns:o="urn:schemas-microsoft-com:office:office" xmlns:r="http://schemas.openxmlformats.org/officeDocument/2006/relationships" xmlns:m="http://schemas.openxmlformats.org/officeDocument/2006/math" xmlns:v="urn:schemas-microsoft-com:vml" xmlns:wp14="http://schemas.microsoft.com/office/word/2010/wordprocessingDrawing" xmlns:wp="http://schemas.openxmlformats.org/drawingml/2006/wordprocessingDrawing" xmlns:w10="urn:schemas-microsoft-com:office:word" xmlns:w="http://schemas.openxmlformats.org/wordprocessingml/2006/main" xmlns:w14="http://schemas.microsoft.com/office/word/2010/wordml" xmlns:w15="http://schemas.microsoft.com/office/word/2012/wordml" xmlns:w16se="http://schemas.microsoft.com/office/word/2015/wordml/symex" xmlns:wpg="http://schemas.microsoft.com/office/word/2010/wordprocessingGroup" xmlns:wpi="http://schemas.microsoft.com/office/word/2010/wordprocessingInk" xmlns:wne="http://schemas.microsoft.com/office/word/2006/wordml" xmlns:wps="http://schemas.microsoft.com/office/word/2010/wordprocessingShape" mc:Ignorable="w14 w15 w16se wp14">
+<w:document xmlns:wpc="http://schemas.microsoft.com/office/word/2010/wordprocessingCanvas" xmlns:cx="http://schemas.microsoft.com/office/drawing/2014/chartex" xmlns:cx1="http://schemas.microsoft.com/office/drawing/2015/9/8/chartex" xmlns:cx2="http://schemas.microsoft.com/office/drawing/2015/10/21/chartex" xmlns:cx3="http://schemas.microsoft.com/office/drawing/2016/5/9/chartex" xmlns:cx4="http://schemas.microsoft.com/office/drawing/2016/5/10/chartex" xmlns:cx5="http://schemas.microsoft.com/office/drawing/2016/5/11/chartex" xmlns:cx6="http://schemas.microsoft.com/office/drawing/2016/5/12/chartex" xmlns:cx7="http://schemas.microsoft.com/office/drawing/2016/5/13/chartex" xmlns:cx8="http://schemas.microsoft.com/office/drawing/2016/5/14/chartex" xmlns:mc="http://schemas.openxmlformats.org/markup-compatibility/2006" xmlns:aink="http://schemas.microsoft.com/office/drawing/2016/ink" xmlns:am3d="http://schemas.microsoft.com/office/drawing/2017/model3d" xmlns:o="urn:schemas-microsoft-com:office:office" xmlns:oel="http://schemas.microsoft.com/office/2019/extlst" xmlns:r="http://schemas.openxmlformats.org/officeDocument/2006/relationships" xmlns:m="http://schemas.openxmlformats.org/officeDocument/2006/math" xmlns:v="urn:schemas-microsoft-com:vml" xmlns:wp14="http://schemas.microsoft.com/office/word/2010/wordprocessingDrawing" xmlns:wp="http://schemas.openxmlformats.org/drawingml/2006/wordprocessingDrawing" xmlns:w10="urn:schemas-microsoft-com:office:word" xmlns:w="http://schemas.openxmlformats.org/wordprocessingml/2006/main" xmlns:w14="http://schemas.microsoft.com/office/word/2010/wordml" xmlns:w15="http://schemas.microsoft.com/office/word/2012/wordml" xmlns:w16cex="http://schemas.microsoft.com/office/word/2018/wordml/cex" xmlns:w16cid="http://schemas.microsoft.com/office/word/2016/wordml/cid" xmlns:w16="http://schemas.microsoft.com/office/word/2018/wordml" xmlns:w16sdtdh="http://schemas.microsoft.com/office/word/2020/wordml/sdtdatahash" xmlns:w16se="http://schemas.microsoft.com/office/word/2015/wordml/symex" xmlns:wpg="http://schemas.microsoft.com/office/word/2010/wordprocessingGroup" xmlns:wpi="http://schemas.microsoft.com/office/word/2010/wordprocessingInk" xmlns:wne="http://schemas.microsoft.com/office/word/2006/wordml" xmlns:wps="http://schemas.microsoft.com/office/word/2010/wordprocessingShape" mc:Ignorable="w14 w15 w16se w16cid w16 w16cex w16sdtdh wp14">
   <w:body>
     <w:p>
       <w:pPr>
@@ -24,7 +24,6 @@
         </w:rPr>
         <w:t xml:space="preserve">TS </w:t>
       </w:r>
-      <w:proofErr w:type="spellStart"/>
       <w:r>
         <w:rPr>
           <w:b/>
@@ -35,7 +34,6 @@
         </w:rPr>
         <w:t>Krama</w:t>
       </w:r>
-      <w:proofErr w:type="spellEnd"/>
       <w:r>
         <w:rPr>
           <w:b/>
@@ -44,9 +42,8 @@
           <w:szCs w:val="32"/>
           <w:u w:val="single"/>
         </w:rPr>
-        <w:t xml:space="preserve"> </w:t>
-      </w:r>
-      <w:proofErr w:type="spellStart"/>
+        <w:t xml:space="preserve"> Paatam – TS </w:t>
+      </w:r>
       <w:r>
         <w:rPr>
           <w:b/>
@@ -55,9 +52,8 @@
           <w:szCs w:val="32"/>
           <w:u w:val="single"/>
         </w:rPr>
-        <w:t>Paatam</w:t>
-      </w:r>
-      <w:proofErr w:type="spellEnd"/>
+        <w:t>3.3</w:t>
+      </w:r>
       <w:r>
         <w:rPr>
           <w:b/>
@@ -66,7 +62,7 @@
           <w:szCs w:val="32"/>
           <w:u w:val="single"/>
         </w:rPr>
-        <w:t xml:space="preserve"> – TS </w:t>
+        <w:t xml:space="preserve"> </w:t>
       </w:r>
       <w:r>
         <w:rPr>
@@ -76,30 +72,8 @@
           <w:szCs w:val="32"/>
           <w:u w:val="single"/>
         </w:rPr>
-        <w:t>3.3</w:t>
-      </w:r>
-      <w:r>
-        <w:rPr>
-          <w:b/>
-          <w:bCs/>
-          <w:sz w:val="32"/>
-          <w:szCs w:val="32"/>
-          <w:u w:val="single"/>
-        </w:rPr>
-        <w:t xml:space="preserve"> </w:t>
-      </w:r>
-      <w:r>
-        <w:rPr>
-          <w:b/>
-          <w:bCs/>
-          <w:sz w:val="32"/>
-          <w:szCs w:val="32"/>
-          <w:u w:val="single"/>
-        </w:rPr>
         <w:t>Tamil</w:t>
       </w:r>
-      <w:bookmarkStart w:id="0" w:name="_GoBack"/>
-      <w:bookmarkEnd w:id="0"/>
       <w:r>
         <w:rPr>
           <w:b/>
@@ -190,12 +164,16 @@
               <w:spacing w:before="0" w:line="240" w:lineRule="auto"/>
               <w:jc w:val="center"/>
               <w:rPr>
+                <w:b/>
+                <w:bCs/>
                 <w:sz w:val="32"/>
                 <w:szCs w:val="32"/>
               </w:rPr>
             </w:pPr>
             <w:r>
               <w:rPr>
+                <w:b/>
+                <w:bCs/>
                 <w:sz w:val="32"/>
                 <w:szCs w:val="32"/>
               </w:rPr>
@@ -207,12 +185,16 @@
               <w:spacing w:before="0" w:line="240" w:lineRule="auto"/>
               <w:jc w:val="center"/>
               <w:rPr>
+                <w:b/>
+                <w:bCs/>
                 <w:sz w:val="32"/>
                 <w:szCs w:val="32"/>
               </w:rPr>
             </w:pPr>
             <w:r>
               <w:rPr>
+                <w:b/>
+                <w:bCs/>
                 <w:sz w:val="32"/>
                 <w:szCs w:val="32"/>
               </w:rPr>
@@ -229,12 +211,16 @@
               <w:spacing w:before="0" w:line="240" w:lineRule="auto"/>
               <w:jc w:val="center"/>
               <w:rPr>
+                <w:b/>
+                <w:bCs/>
                 <w:sz w:val="32"/>
                 <w:szCs w:val="32"/>
               </w:rPr>
             </w:pPr>
             <w:r>
               <w:rPr>
+                <w:b/>
+                <w:bCs/>
                 <w:sz w:val="32"/>
                 <w:szCs w:val="32"/>
               </w:rPr>
@@ -252,12 +238,16 @@
               <w:ind w:right="-18"/>
               <w:jc w:val="center"/>
               <w:rPr>
+                <w:b/>
+                <w:bCs/>
                 <w:sz w:val="32"/>
                 <w:szCs w:val="32"/>
               </w:rPr>
             </w:pPr>
             <w:r>
               <w:rPr>
+                <w:b/>
+                <w:bCs/>
                 <w:sz w:val="32"/>
                 <w:szCs w:val="32"/>
               </w:rPr>
@@ -481,7 +471,6 @@
         </w:rPr>
         <w:t xml:space="preserve">TS </w:t>
       </w:r>
-      <w:proofErr w:type="spellStart"/>
       <w:r>
         <w:rPr>
           <w:b/>
@@ -492,7 +481,6 @@
         </w:rPr>
         <w:t>Krama</w:t>
       </w:r>
-      <w:proofErr w:type="spellEnd"/>
       <w:r>
         <w:rPr>
           <w:b/>
@@ -501,29 +489,7 @@
           <w:szCs w:val="32"/>
           <w:u w:val="single"/>
         </w:rPr>
-        <w:t xml:space="preserve"> </w:t>
-      </w:r>
-      <w:proofErr w:type="spellStart"/>
-      <w:r>
-        <w:rPr>
-          <w:b/>
-          <w:bCs/>
-          <w:sz w:val="32"/>
-          <w:szCs w:val="32"/>
-          <w:u w:val="single"/>
-        </w:rPr>
-        <w:t>Paatam</w:t>
-      </w:r>
-      <w:proofErr w:type="spellEnd"/>
-      <w:r>
-        <w:rPr>
-          <w:b/>
-          <w:bCs/>
-          <w:sz w:val="32"/>
-          <w:szCs w:val="32"/>
-          <w:u w:val="single"/>
-        </w:rPr>
-        <w:t xml:space="preserve"> – TS </w:t>
+        <w:t xml:space="preserve"> Paatam – TS </w:t>
       </w:r>
       <w:r>
         <w:rPr>
@@ -3188,7 +3154,7 @@
 </file>
 
 <file path=word/endnotes.xml><?xml version="1.0" encoding="utf-8"?>
-<w:endnotes xmlns:wpc="http://schemas.microsoft.com/office/word/2010/wordprocessingCanvas" xmlns:cx="http://schemas.microsoft.com/office/drawing/2014/chartex" xmlns:cx1="http://schemas.microsoft.com/office/drawing/2015/9/8/chartex" xmlns:mc="http://schemas.openxmlformats.org/markup-compatibility/2006" xmlns:o="urn:schemas-microsoft-com:office:office" xmlns:r="http://schemas.openxmlformats.org/officeDocument/2006/relationships" xmlns:m="http://schemas.openxmlformats.org/officeDocument/2006/math" xmlns:v="urn:schemas-microsoft-com:vml" xmlns:wp14="http://schemas.microsoft.com/office/word/2010/wordprocessingDrawing" xmlns:wp="http://schemas.openxmlformats.org/drawingml/2006/wordprocessingDrawing" xmlns:w10="urn:schemas-microsoft-com:office:word" xmlns:w="http://schemas.openxmlformats.org/wordprocessingml/2006/main" xmlns:w14="http://schemas.microsoft.com/office/word/2010/wordml" xmlns:w15="http://schemas.microsoft.com/office/word/2012/wordml" xmlns:w16se="http://schemas.microsoft.com/office/word/2015/wordml/symex" xmlns:wpg="http://schemas.microsoft.com/office/word/2010/wordprocessingGroup" xmlns:wpi="http://schemas.microsoft.com/office/word/2010/wordprocessingInk" xmlns:wne="http://schemas.microsoft.com/office/word/2006/wordml" xmlns:wps="http://schemas.microsoft.com/office/word/2010/wordprocessingShape" mc:Ignorable="w14 w15 w16se wp14">
+<w:endnotes xmlns:wpc="http://schemas.microsoft.com/office/word/2010/wordprocessingCanvas" xmlns:cx="http://schemas.microsoft.com/office/drawing/2014/chartex" xmlns:cx1="http://schemas.microsoft.com/office/drawing/2015/9/8/chartex" xmlns:cx2="http://schemas.microsoft.com/office/drawing/2015/10/21/chartex" xmlns:cx3="http://schemas.microsoft.com/office/drawing/2016/5/9/chartex" xmlns:cx4="http://schemas.microsoft.com/office/drawing/2016/5/10/chartex" xmlns:cx5="http://schemas.microsoft.com/office/drawing/2016/5/11/chartex" xmlns:cx6="http://schemas.microsoft.com/office/drawing/2016/5/12/chartex" xmlns:cx7="http://schemas.microsoft.com/office/drawing/2016/5/13/chartex" xmlns:cx8="http://schemas.microsoft.com/office/drawing/2016/5/14/chartex" xmlns:mc="http://schemas.openxmlformats.org/markup-compatibility/2006" xmlns:aink="http://schemas.microsoft.com/office/drawing/2016/ink" xmlns:am3d="http://schemas.microsoft.com/office/drawing/2017/model3d" xmlns:o="urn:schemas-microsoft-com:office:office" xmlns:oel="http://schemas.microsoft.com/office/2019/extlst" xmlns:r="http://schemas.openxmlformats.org/officeDocument/2006/relationships" xmlns:m="http://schemas.openxmlformats.org/officeDocument/2006/math" xmlns:v="urn:schemas-microsoft-com:vml" xmlns:wp14="http://schemas.microsoft.com/office/word/2010/wordprocessingDrawing" xmlns:wp="http://schemas.openxmlformats.org/drawingml/2006/wordprocessingDrawing" xmlns:w10="urn:schemas-microsoft-com:office:word" xmlns:w="http://schemas.openxmlformats.org/wordprocessingml/2006/main" xmlns:w14="http://schemas.microsoft.com/office/word/2010/wordml" xmlns:w15="http://schemas.microsoft.com/office/word/2012/wordml" xmlns:w16cex="http://schemas.microsoft.com/office/word/2018/wordml/cex" xmlns:w16cid="http://schemas.microsoft.com/office/word/2016/wordml/cid" xmlns:w16="http://schemas.microsoft.com/office/word/2018/wordml" xmlns:w16sdtdh="http://schemas.microsoft.com/office/word/2020/wordml/sdtdatahash" xmlns:w16se="http://schemas.microsoft.com/office/word/2015/wordml/symex" xmlns:wpg="http://schemas.microsoft.com/office/word/2010/wordprocessingGroup" xmlns:wpi="http://schemas.microsoft.com/office/word/2010/wordprocessingInk" xmlns:wne="http://schemas.microsoft.com/office/word/2006/wordml" xmlns:wps="http://schemas.microsoft.com/office/word/2010/wordprocessingShape" mc:Ignorable="w14 w15 w16se w16cid w16 w16cex w16sdtdh wp14">
   <w:endnote w:type="separator" w:id="-1">
     <w:p>
       <w:pPr>
@@ -3213,7 +3179,7 @@
 </file>
 
 <file path=word/footer1.xml><?xml version="1.0" encoding="utf-8"?>
-<w:ftr xmlns:wpc="http://schemas.microsoft.com/office/word/2010/wordprocessingCanvas" xmlns:cx="http://schemas.microsoft.com/office/drawing/2014/chartex" xmlns:cx1="http://schemas.microsoft.com/office/drawing/2015/9/8/chartex" xmlns:mc="http://schemas.openxmlformats.org/markup-compatibility/2006" xmlns:o="urn:schemas-microsoft-com:office:office" xmlns:r="http://schemas.openxmlformats.org/officeDocument/2006/relationships" xmlns:m="http://schemas.openxmlformats.org/officeDocument/2006/math" xmlns:v="urn:schemas-microsoft-com:vml" xmlns:wp14="http://schemas.microsoft.com/office/word/2010/wordprocessingDrawing" xmlns:wp="http://schemas.openxmlformats.org/drawingml/2006/wordprocessingDrawing" xmlns:w10="urn:schemas-microsoft-com:office:word" xmlns:w="http://schemas.openxmlformats.org/wordprocessingml/2006/main" xmlns:w14="http://schemas.microsoft.com/office/word/2010/wordml" xmlns:w15="http://schemas.microsoft.com/office/word/2012/wordml" xmlns:w16se="http://schemas.microsoft.com/office/word/2015/wordml/symex" xmlns:wpg="http://schemas.microsoft.com/office/word/2010/wordprocessingGroup" xmlns:wpi="http://schemas.microsoft.com/office/word/2010/wordprocessingInk" xmlns:wne="http://schemas.microsoft.com/office/word/2006/wordml" xmlns:wps="http://schemas.microsoft.com/office/word/2010/wordprocessingShape" mc:Ignorable="w14 w15 w16se wp14">
+<w:ftr xmlns:wpc="http://schemas.microsoft.com/office/word/2010/wordprocessingCanvas" xmlns:cx="http://schemas.microsoft.com/office/drawing/2014/chartex" xmlns:cx1="http://schemas.microsoft.com/office/drawing/2015/9/8/chartex" xmlns:cx2="http://schemas.microsoft.com/office/drawing/2015/10/21/chartex" xmlns:cx3="http://schemas.microsoft.com/office/drawing/2016/5/9/chartex" xmlns:cx4="http://schemas.microsoft.com/office/drawing/2016/5/10/chartex" xmlns:cx5="http://schemas.microsoft.com/office/drawing/2016/5/11/chartex" xmlns:cx6="http://schemas.microsoft.com/office/drawing/2016/5/12/chartex" xmlns:cx7="http://schemas.microsoft.com/office/drawing/2016/5/13/chartex" xmlns:cx8="http://schemas.microsoft.com/office/drawing/2016/5/14/chartex" xmlns:mc="http://schemas.openxmlformats.org/markup-compatibility/2006" xmlns:aink="http://schemas.microsoft.com/office/drawing/2016/ink" xmlns:am3d="http://schemas.microsoft.com/office/drawing/2017/model3d" xmlns:o="urn:schemas-microsoft-com:office:office" xmlns:oel="http://schemas.microsoft.com/office/2019/extlst" xmlns:r="http://schemas.openxmlformats.org/officeDocument/2006/relationships" xmlns:m="http://schemas.openxmlformats.org/officeDocument/2006/math" xmlns:v="urn:schemas-microsoft-com:vml" xmlns:wp14="http://schemas.microsoft.com/office/word/2010/wordprocessingDrawing" xmlns:wp="http://schemas.openxmlformats.org/drawingml/2006/wordprocessingDrawing" xmlns:w10="urn:schemas-microsoft-com:office:word" xmlns:w="http://schemas.openxmlformats.org/wordprocessingml/2006/main" xmlns:w14="http://schemas.microsoft.com/office/word/2010/wordml" xmlns:w15="http://schemas.microsoft.com/office/word/2012/wordml" xmlns:w16cex="http://schemas.microsoft.com/office/word/2018/wordml/cex" xmlns:w16cid="http://schemas.microsoft.com/office/word/2016/wordml/cid" xmlns:w16="http://schemas.microsoft.com/office/word/2018/wordml" xmlns:w16sdtdh="http://schemas.microsoft.com/office/word/2020/wordml/sdtdatahash" xmlns:w16se="http://schemas.microsoft.com/office/word/2015/wordml/symex" xmlns:wpg="http://schemas.microsoft.com/office/word/2010/wordprocessingGroup" xmlns:wpi="http://schemas.microsoft.com/office/word/2010/wordprocessingInk" xmlns:wne="http://schemas.microsoft.com/office/word/2006/wordml" xmlns:wps="http://schemas.microsoft.com/office/word/2010/wordprocessingShape" mc:Ignorable="w14 w15 w16se w16cid w16 w16cex w16sdtdh wp14">
   <w:p>
     <w:pPr>
       <w:pBdr>
@@ -3394,7 +3360,7 @@
 </file>
 
 <file path=word/footer2.xml><?xml version="1.0" encoding="utf-8"?>
-<w:ftr xmlns:wpc="http://schemas.microsoft.com/office/word/2010/wordprocessingCanvas" xmlns:cx="http://schemas.microsoft.com/office/drawing/2014/chartex" xmlns:cx1="http://schemas.microsoft.com/office/drawing/2015/9/8/chartex" xmlns:mc="http://schemas.openxmlformats.org/markup-compatibility/2006" xmlns:o="urn:schemas-microsoft-com:office:office" xmlns:r="http://schemas.openxmlformats.org/officeDocument/2006/relationships" xmlns:m="http://schemas.openxmlformats.org/officeDocument/2006/math" xmlns:v="urn:schemas-microsoft-com:vml" xmlns:wp14="http://schemas.microsoft.com/office/word/2010/wordprocessingDrawing" xmlns:wp="http://schemas.openxmlformats.org/drawingml/2006/wordprocessingDrawing" xmlns:w10="urn:schemas-microsoft-com:office:word" xmlns:w="http://schemas.openxmlformats.org/wordprocessingml/2006/main" xmlns:w14="http://schemas.microsoft.com/office/word/2010/wordml" xmlns:w15="http://schemas.microsoft.com/office/word/2012/wordml" xmlns:w16se="http://schemas.microsoft.com/office/word/2015/wordml/symex" xmlns:wpg="http://schemas.microsoft.com/office/word/2010/wordprocessingGroup" xmlns:wpi="http://schemas.microsoft.com/office/word/2010/wordprocessingInk" xmlns:wne="http://schemas.microsoft.com/office/word/2006/wordml" xmlns:wps="http://schemas.microsoft.com/office/word/2010/wordprocessingShape" mc:Ignorable="w14 w15 w16se wp14">
+<w:ftr xmlns:wpc="http://schemas.microsoft.com/office/word/2010/wordprocessingCanvas" xmlns:cx="http://schemas.microsoft.com/office/drawing/2014/chartex" xmlns:cx1="http://schemas.microsoft.com/office/drawing/2015/9/8/chartex" xmlns:cx2="http://schemas.microsoft.com/office/drawing/2015/10/21/chartex" xmlns:cx3="http://schemas.microsoft.com/office/drawing/2016/5/9/chartex" xmlns:cx4="http://schemas.microsoft.com/office/drawing/2016/5/10/chartex" xmlns:cx5="http://schemas.microsoft.com/office/drawing/2016/5/11/chartex" xmlns:cx6="http://schemas.microsoft.com/office/drawing/2016/5/12/chartex" xmlns:cx7="http://schemas.microsoft.com/office/drawing/2016/5/13/chartex" xmlns:cx8="http://schemas.microsoft.com/office/drawing/2016/5/14/chartex" xmlns:mc="http://schemas.openxmlformats.org/markup-compatibility/2006" xmlns:aink="http://schemas.microsoft.com/office/drawing/2016/ink" xmlns:am3d="http://schemas.microsoft.com/office/drawing/2017/model3d" xmlns:o="urn:schemas-microsoft-com:office:office" xmlns:oel="http://schemas.microsoft.com/office/2019/extlst" xmlns:r="http://schemas.openxmlformats.org/officeDocument/2006/relationships" xmlns:m="http://schemas.openxmlformats.org/officeDocument/2006/math" xmlns:v="urn:schemas-microsoft-com:vml" xmlns:wp14="http://schemas.microsoft.com/office/word/2010/wordprocessingDrawing" xmlns:wp="http://schemas.openxmlformats.org/drawingml/2006/wordprocessingDrawing" xmlns:w10="urn:schemas-microsoft-com:office:word" xmlns:w="http://schemas.openxmlformats.org/wordprocessingml/2006/main" xmlns:w14="http://schemas.microsoft.com/office/word/2010/wordml" xmlns:w15="http://schemas.microsoft.com/office/word/2012/wordml" xmlns:w16cex="http://schemas.microsoft.com/office/word/2018/wordml/cex" xmlns:w16cid="http://schemas.microsoft.com/office/word/2016/wordml/cid" xmlns:w16="http://schemas.microsoft.com/office/word/2018/wordml" xmlns:w16sdtdh="http://schemas.microsoft.com/office/word/2020/wordml/sdtdatahash" xmlns:w16se="http://schemas.microsoft.com/office/word/2015/wordml/symex" xmlns:wpg="http://schemas.microsoft.com/office/word/2010/wordprocessingGroup" xmlns:wpi="http://schemas.microsoft.com/office/word/2010/wordprocessingInk" xmlns:wne="http://schemas.microsoft.com/office/word/2006/wordml" xmlns:wps="http://schemas.microsoft.com/office/word/2010/wordprocessingShape" mc:Ignorable="w14 w15 w16se w16cid w16 w16cex w16sdtdh wp14">
   <w:p>
     <w:pPr>
       <w:pBdr>
@@ -3596,7 +3562,7 @@
 </file>
 
 <file path=word/footnotes.xml><?xml version="1.0" encoding="utf-8"?>
-<w:footnotes xmlns:wpc="http://schemas.microsoft.com/office/word/2010/wordprocessingCanvas" xmlns:cx="http://schemas.microsoft.com/office/drawing/2014/chartex" xmlns:cx1="http://schemas.microsoft.com/office/drawing/2015/9/8/chartex" xmlns:mc="http://schemas.openxmlformats.org/markup-compatibility/2006" xmlns:o="urn:schemas-microsoft-com:office:office" xmlns:r="http://schemas.openxmlformats.org/officeDocument/2006/relationships" xmlns:m="http://schemas.openxmlformats.org/officeDocument/2006/math" xmlns:v="urn:schemas-microsoft-com:vml" xmlns:wp14="http://schemas.microsoft.com/office/word/2010/wordprocessingDrawing" xmlns:wp="http://schemas.openxmlformats.org/drawingml/2006/wordprocessingDrawing" xmlns:w10="urn:schemas-microsoft-com:office:word" xmlns:w="http://schemas.openxmlformats.org/wordprocessingml/2006/main" xmlns:w14="http://schemas.microsoft.com/office/word/2010/wordml" xmlns:w15="http://schemas.microsoft.com/office/word/2012/wordml" xmlns:w16se="http://schemas.microsoft.com/office/word/2015/wordml/symex" xmlns:wpg="http://schemas.microsoft.com/office/word/2010/wordprocessingGroup" xmlns:wpi="http://schemas.microsoft.com/office/word/2010/wordprocessingInk" xmlns:wne="http://schemas.microsoft.com/office/word/2006/wordml" xmlns:wps="http://schemas.microsoft.com/office/word/2010/wordprocessingShape" mc:Ignorable="w14 w15 w16se wp14">
+<w:footnotes xmlns:wpc="http://schemas.microsoft.com/office/word/2010/wordprocessingCanvas" xmlns:cx="http://schemas.microsoft.com/office/drawing/2014/chartex" xmlns:cx1="http://schemas.microsoft.com/office/drawing/2015/9/8/chartex" xmlns:cx2="http://schemas.microsoft.com/office/drawing/2015/10/21/chartex" xmlns:cx3="http://schemas.microsoft.com/office/drawing/2016/5/9/chartex" xmlns:cx4="http://schemas.microsoft.com/office/drawing/2016/5/10/chartex" xmlns:cx5="http://schemas.microsoft.com/office/drawing/2016/5/11/chartex" xmlns:cx6="http://schemas.microsoft.com/office/drawing/2016/5/12/chartex" xmlns:cx7="http://schemas.microsoft.com/office/drawing/2016/5/13/chartex" xmlns:cx8="http://schemas.microsoft.com/office/drawing/2016/5/14/chartex" xmlns:mc="http://schemas.openxmlformats.org/markup-compatibility/2006" xmlns:aink="http://schemas.microsoft.com/office/drawing/2016/ink" xmlns:am3d="http://schemas.microsoft.com/office/drawing/2017/model3d" xmlns:o="urn:schemas-microsoft-com:office:office" xmlns:oel="http://schemas.microsoft.com/office/2019/extlst" xmlns:r="http://schemas.openxmlformats.org/officeDocument/2006/relationships" xmlns:m="http://schemas.openxmlformats.org/officeDocument/2006/math" xmlns:v="urn:schemas-microsoft-com:vml" xmlns:wp14="http://schemas.microsoft.com/office/word/2010/wordprocessingDrawing" xmlns:wp="http://schemas.openxmlformats.org/drawingml/2006/wordprocessingDrawing" xmlns:w10="urn:schemas-microsoft-com:office:word" xmlns:w="http://schemas.openxmlformats.org/wordprocessingml/2006/main" xmlns:w14="http://schemas.microsoft.com/office/word/2010/wordml" xmlns:w15="http://schemas.microsoft.com/office/word/2012/wordml" xmlns:w16cex="http://schemas.microsoft.com/office/word/2018/wordml/cex" xmlns:w16cid="http://schemas.microsoft.com/office/word/2016/wordml/cid" xmlns:w16="http://schemas.microsoft.com/office/word/2018/wordml" xmlns:w16sdtdh="http://schemas.microsoft.com/office/word/2020/wordml/sdtdatahash" xmlns:w16se="http://schemas.microsoft.com/office/word/2015/wordml/symex" xmlns:wpg="http://schemas.microsoft.com/office/word/2010/wordprocessingGroup" xmlns:wpi="http://schemas.microsoft.com/office/word/2010/wordprocessingInk" xmlns:wne="http://schemas.microsoft.com/office/word/2006/wordml" xmlns:wps="http://schemas.microsoft.com/office/word/2010/wordprocessingShape" mc:Ignorable="w14 w15 w16se w16cid w16 w16cex w16sdtdh wp14">
   <w:footnote w:type="separator" w:id="-1">
     <w:p>
       <w:pPr>
@@ -3621,7 +3587,7 @@
 </file>
 
 <file path=word/header1.xml><?xml version="1.0" encoding="utf-8"?>
-<w:hdr xmlns:wpc="http://schemas.microsoft.com/office/word/2010/wordprocessingCanvas" xmlns:cx="http://schemas.microsoft.com/office/drawing/2014/chartex" xmlns:cx1="http://schemas.microsoft.com/office/drawing/2015/9/8/chartex" xmlns:mc="http://schemas.openxmlformats.org/markup-compatibility/2006" xmlns:o="urn:schemas-microsoft-com:office:office" xmlns:r="http://schemas.openxmlformats.org/officeDocument/2006/relationships" xmlns:m="http://schemas.openxmlformats.org/officeDocument/2006/math" xmlns:v="urn:schemas-microsoft-com:vml" xmlns:wp14="http://schemas.microsoft.com/office/word/2010/wordprocessingDrawing" xmlns:wp="http://schemas.openxmlformats.org/drawingml/2006/wordprocessingDrawing" xmlns:w10="urn:schemas-microsoft-com:office:word" xmlns:w="http://schemas.openxmlformats.org/wordprocessingml/2006/main" xmlns:w14="http://schemas.microsoft.com/office/word/2010/wordml" xmlns:w15="http://schemas.microsoft.com/office/word/2012/wordml" xmlns:w16se="http://schemas.microsoft.com/office/word/2015/wordml/symex" xmlns:wpg="http://schemas.microsoft.com/office/word/2010/wordprocessingGroup" xmlns:wpi="http://schemas.microsoft.com/office/word/2010/wordprocessingInk" xmlns:wne="http://schemas.microsoft.com/office/word/2006/wordml" xmlns:wps="http://schemas.microsoft.com/office/word/2010/wordprocessingShape" mc:Ignorable="w14 w15 w16se wp14">
+<w:hdr xmlns:wpc="http://schemas.microsoft.com/office/word/2010/wordprocessingCanvas" xmlns:cx="http://schemas.microsoft.com/office/drawing/2014/chartex" xmlns:cx1="http://schemas.microsoft.com/office/drawing/2015/9/8/chartex" xmlns:cx2="http://schemas.microsoft.com/office/drawing/2015/10/21/chartex" xmlns:cx3="http://schemas.microsoft.com/office/drawing/2016/5/9/chartex" xmlns:cx4="http://schemas.microsoft.com/office/drawing/2016/5/10/chartex" xmlns:cx5="http://schemas.microsoft.com/office/drawing/2016/5/11/chartex" xmlns:cx6="http://schemas.microsoft.com/office/drawing/2016/5/12/chartex" xmlns:cx7="http://schemas.microsoft.com/office/drawing/2016/5/13/chartex" xmlns:cx8="http://schemas.microsoft.com/office/drawing/2016/5/14/chartex" xmlns:mc="http://schemas.openxmlformats.org/markup-compatibility/2006" xmlns:aink="http://schemas.microsoft.com/office/drawing/2016/ink" xmlns:am3d="http://schemas.microsoft.com/office/drawing/2017/model3d" xmlns:o="urn:schemas-microsoft-com:office:office" xmlns:oel="http://schemas.microsoft.com/office/2019/extlst" xmlns:r="http://schemas.openxmlformats.org/officeDocument/2006/relationships" xmlns:m="http://schemas.openxmlformats.org/officeDocument/2006/math" xmlns:v="urn:schemas-microsoft-com:vml" xmlns:wp14="http://schemas.microsoft.com/office/word/2010/wordprocessingDrawing" xmlns:wp="http://schemas.openxmlformats.org/drawingml/2006/wordprocessingDrawing" xmlns:w10="urn:schemas-microsoft-com:office:word" xmlns:w="http://schemas.openxmlformats.org/wordprocessingml/2006/main" xmlns:w14="http://schemas.microsoft.com/office/word/2010/wordml" xmlns:w15="http://schemas.microsoft.com/office/word/2012/wordml" xmlns:w16cex="http://schemas.microsoft.com/office/word/2018/wordml/cex" xmlns:w16cid="http://schemas.microsoft.com/office/word/2016/wordml/cid" xmlns:w16="http://schemas.microsoft.com/office/word/2018/wordml" xmlns:w16sdtdh="http://schemas.microsoft.com/office/word/2020/wordml/sdtdatahash" xmlns:w16se="http://schemas.microsoft.com/office/word/2015/wordml/symex" xmlns:wpg="http://schemas.microsoft.com/office/word/2010/wordprocessingGroup" xmlns:wpi="http://schemas.microsoft.com/office/word/2010/wordprocessingInk" xmlns:wne="http://schemas.microsoft.com/office/word/2006/wordml" xmlns:wps="http://schemas.microsoft.com/office/word/2010/wordprocessingShape" mc:Ignorable="w14 w15 w16se w16cid w16 w16cex w16sdtdh wp14">
   <w:p>
     <w:pPr>
       <w:pStyle w:val="Header"/>
@@ -3634,7 +3600,7 @@
 </file>
 
 <file path=word/header2.xml><?xml version="1.0" encoding="utf-8"?>
-<w:hdr xmlns:wpc="http://schemas.microsoft.com/office/word/2010/wordprocessingCanvas" xmlns:cx="http://schemas.microsoft.com/office/drawing/2014/chartex" xmlns:cx1="http://schemas.microsoft.com/office/drawing/2015/9/8/chartex" xmlns:mc="http://schemas.openxmlformats.org/markup-compatibility/2006" xmlns:o="urn:schemas-microsoft-com:office:office" xmlns:r="http://schemas.openxmlformats.org/officeDocument/2006/relationships" xmlns:m="http://schemas.openxmlformats.org/officeDocument/2006/math" xmlns:v="urn:schemas-microsoft-com:vml" xmlns:wp14="http://schemas.microsoft.com/office/word/2010/wordprocessingDrawing" xmlns:wp="http://schemas.openxmlformats.org/drawingml/2006/wordprocessingDrawing" xmlns:w10="urn:schemas-microsoft-com:office:word" xmlns:w="http://schemas.openxmlformats.org/wordprocessingml/2006/main" xmlns:w14="http://schemas.microsoft.com/office/word/2010/wordml" xmlns:w15="http://schemas.microsoft.com/office/word/2012/wordml" xmlns:w16se="http://schemas.microsoft.com/office/word/2015/wordml/symex" xmlns:wpg="http://schemas.microsoft.com/office/word/2010/wordprocessingGroup" xmlns:wpi="http://schemas.microsoft.com/office/word/2010/wordprocessingInk" xmlns:wne="http://schemas.microsoft.com/office/word/2006/wordml" xmlns:wps="http://schemas.microsoft.com/office/word/2010/wordprocessingShape" mc:Ignorable="w14 w15 w16se wp14">
+<w:hdr xmlns:wpc="http://schemas.microsoft.com/office/word/2010/wordprocessingCanvas" xmlns:cx="http://schemas.microsoft.com/office/drawing/2014/chartex" xmlns:cx1="http://schemas.microsoft.com/office/drawing/2015/9/8/chartex" xmlns:cx2="http://schemas.microsoft.com/office/drawing/2015/10/21/chartex" xmlns:cx3="http://schemas.microsoft.com/office/drawing/2016/5/9/chartex" xmlns:cx4="http://schemas.microsoft.com/office/drawing/2016/5/10/chartex" xmlns:cx5="http://schemas.microsoft.com/office/drawing/2016/5/11/chartex" xmlns:cx6="http://schemas.microsoft.com/office/drawing/2016/5/12/chartex" xmlns:cx7="http://schemas.microsoft.com/office/drawing/2016/5/13/chartex" xmlns:cx8="http://schemas.microsoft.com/office/drawing/2016/5/14/chartex" xmlns:mc="http://schemas.openxmlformats.org/markup-compatibility/2006" xmlns:aink="http://schemas.microsoft.com/office/drawing/2016/ink" xmlns:am3d="http://schemas.microsoft.com/office/drawing/2017/model3d" xmlns:o="urn:schemas-microsoft-com:office:office" xmlns:oel="http://schemas.microsoft.com/office/2019/extlst" xmlns:r="http://schemas.openxmlformats.org/officeDocument/2006/relationships" xmlns:m="http://schemas.openxmlformats.org/officeDocument/2006/math" xmlns:v="urn:schemas-microsoft-com:vml" xmlns:wp14="http://schemas.microsoft.com/office/word/2010/wordprocessingDrawing" xmlns:wp="http://schemas.openxmlformats.org/drawingml/2006/wordprocessingDrawing" xmlns:w10="urn:schemas-microsoft-com:office:word" xmlns:w="http://schemas.openxmlformats.org/wordprocessingml/2006/main" xmlns:w14="http://schemas.microsoft.com/office/word/2010/wordml" xmlns:w15="http://schemas.microsoft.com/office/word/2012/wordml" xmlns:w16cex="http://schemas.microsoft.com/office/word/2018/wordml/cex" xmlns:w16cid="http://schemas.microsoft.com/office/word/2016/wordml/cid" xmlns:w16="http://schemas.microsoft.com/office/word/2018/wordml" xmlns:w16sdtdh="http://schemas.microsoft.com/office/word/2020/wordml/sdtdatahash" xmlns:w16se="http://schemas.microsoft.com/office/word/2015/wordml/symex" xmlns:wpg="http://schemas.microsoft.com/office/word/2010/wordprocessingGroup" xmlns:wpi="http://schemas.microsoft.com/office/word/2010/wordprocessingInk" xmlns:wne="http://schemas.microsoft.com/office/word/2006/wordml" xmlns:wps="http://schemas.microsoft.com/office/word/2010/wordprocessingShape" mc:Ignorable="w14 w15 w16se w16cid w16 w16cex w16sdtdh wp14">
   <w:p>
     <w:pPr>
       <w:pStyle w:val="Header"/>
@@ -3647,7 +3613,7 @@
 </file>
 
 <file path=word/styles.xml><?xml version="1.0" encoding="utf-8"?>
-<w:styles xmlns:mc="http://schemas.openxmlformats.org/markup-compatibility/2006" xmlns:r="http://schemas.openxmlformats.org/officeDocument/2006/relationships" xmlns:w="http://schemas.openxmlformats.org/wordprocessingml/2006/main" xmlns:w14="http://schemas.microsoft.com/office/word/2010/wordml" xmlns:w15="http://schemas.microsoft.com/office/word/2012/wordml" xmlns:w16se="http://schemas.microsoft.com/office/word/2015/wordml/symex" mc:Ignorable="w14 w15 w16se">
+<w:styles xmlns:mc="http://schemas.openxmlformats.org/markup-compatibility/2006" xmlns:r="http://schemas.openxmlformats.org/officeDocument/2006/relationships" xmlns:w="http://schemas.openxmlformats.org/wordprocessingml/2006/main" xmlns:w14="http://schemas.microsoft.com/office/word/2010/wordml" xmlns:w15="http://schemas.microsoft.com/office/word/2012/wordml" xmlns:w16cex="http://schemas.microsoft.com/office/word/2018/wordml/cex" xmlns:w16cid="http://schemas.microsoft.com/office/word/2016/wordml/cid" xmlns:w16="http://schemas.microsoft.com/office/word/2018/wordml" xmlns:w16sdtdh="http://schemas.microsoft.com/office/word/2020/wordml/sdtdatahash" xmlns:w16se="http://schemas.microsoft.com/office/word/2015/wordml/symex" mc:Ignorable="w14 w15 w16se w16cid w16 w16cex w16sdtdh">
   <w:docDefaults>
     <w:rPrDefault>
       <w:rPr>
@@ -3657,7 +3623,7 @@
     </w:rPrDefault>
     <w:pPrDefault/>
   </w:docDefaults>
-  <w:latentStyles w:defLockedState="0" w:defUIPriority="99" w:defSemiHidden="0" w:defUnhideWhenUsed="0" w:defQFormat="0" w:count="371">
+  <w:latentStyles w:defLockedState="0" w:defUIPriority="99" w:defSemiHidden="0" w:defUnhideWhenUsed="0" w:defQFormat="0" w:count="376">
     <w:lsdException w:name="Normal" w:uiPriority="0" w:qFormat="1"/>
     <w:lsdException w:name="heading 1" w:uiPriority="9" w:qFormat="1"/>
     <w:lsdException w:name="heading 2" w:semiHidden="1" w:uiPriority="9" w:unhideWhenUsed="1" w:qFormat="1"/>
@@ -3763,7 +3729,6 @@
     <w:lsdException w:name="HTML Sample" w:semiHidden="1" w:unhideWhenUsed="1"/>
     <w:lsdException w:name="HTML Typewriter" w:semiHidden="1" w:unhideWhenUsed="1"/>
     <w:lsdException w:name="HTML Variable" w:semiHidden="1" w:unhideWhenUsed="1"/>
-    <w:lsdException w:name="Normal Table" w:semiHidden="1" w:unhideWhenUsed="1"/>
     <w:lsdException w:name="annotation subject" w:semiHidden="1" w:unhideWhenUsed="1"/>
     <w:lsdException w:name="No List" w:semiHidden="1" w:unhideWhenUsed="1"/>
     <w:lsdException w:name="Outline List 1" w:semiHidden="1" w:unhideWhenUsed="1"/>
@@ -3806,11 +3771,8 @@
     <w:lsdException w:name="Table Contemporary" w:semiHidden="1" w:unhideWhenUsed="1"/>
     <w:lsdException w:name="Table Elegant" w:semiHidden="1" w:unhideWhenUsed="1"/>
     <w:lsdException w:name="Table Professional" w:semiHidden="1" w:unhideWhenUsed="1"/>
-    <w:lsdException w:name="Table Subtle 1" w:semiHidden="1" w:unhideWhenUsed="1"/>
     <w:lsdException w:name="Table Subtle 2" w:semiHidden="1" w:unhideWhenUsed="1"/>
     <w:lsdException w:name="Table Web 1" w:semiHidden="1" w:unhideWhenUsed="1"/>
-    <w:lsdException w:name="Table Web 2" w:semiHidden="1" w:unhideWhenUsed="1"/>
-    <w:lsdException w:name="Table Web 3" w:semiHidden="1" w:unhideWhenUsed="1"/>
     <w:lsdException w:name="Balloon Text" w:semiHidden="1" w:unhideWhenUsed="1"/>
     <w:lsdException w:name="Table Grid" w:uiPriority="59"/>
     <w:lsdException w:name="Table Theme" w:semiHidden="1" w:unhideWhenUsed="1"/>
@@ -4029,6 +3991,11 @@
     <w:lsdException w:name="List Table 5 Dark Accent 6" w:uiPriority="50"/>
     <w:lsdException w:name="List Table 6 Colorful Accent 6" w:uiPriority="51"/>
     <w:lsdException w:name="List Table 7 Colorful Accent 6" w:uiPriority="52"/>
+    <w:lsdException w:name="Mention" w:semiHidden="1" w:unhideWhenUsed="1"/>
+    <w:lsdException w:name="Smart Hyperlink" w:semiHidden="1" w:unhideWhenUsed="1"/>
+    <w:lsdException w:name="Hashtag" w:semiHidden="1" w:unhideWhenUsed="1"/>
+    <w:lsdException w:name="Unresolved Mention" w:semiHidden="1" w:unhideWhenUsed="1"/>
+    <w:lsdException w:name="Smart Link" w:semiHidden="1" w:unhideWhenUsed="1"/>
   </w:latentStyles>
   <w:style w:type="paragraph" w:default="1" w:styleId="Normal">
     <w:name w:val="Normal"/>

--- a/TS-Kramam/TS-3.3/TS 3.3 Tamil Krama Paatam Corrections.docx
+++ b/TS-Kramam/TS-3.3/TS 3.3 Tamil Krama Paatam Corrections.docx
@@ -110,10 +110,30 @@
           <w:bCs/>
           <w:sz w:val="32"/>
           <w:szCs w:val="32"/>
-          <w:highlight w:val="red"/>
           <w:u w:val="single"/>
         </w:rPr>
-        <w:t>????</w:t>
+        <w:t>31</w:t>
+      </w:r>
+      <w:r>
+        <w:rPr>
+          <w:b/>
+          <w:bCs/>
+          <w:sz w:val="32"/>
+          <w:szCs w:val="32"/>
+          <w:u w:val="single"/>
+          <w:vertAlign w:val="superscript"/>
+        </w:rPr>
+        <w:t>st</w:t>
+      </w:r>
+      <w:r>
+        <w:rPr>
+          <w:b/>
+          <w:bCs/>
+          <w:sz w:val="32"/>
+          <w:szCs w:val="32"/>
+          <w:u w:val="single"/>
+        </w:rPr>
+        <w:t xml:space="preserve"> August 2022</w:t>
       </w:r>
     </w:p>
     <w:p>
@@ -2710,9 +2730,35 @@
           <w:szCs w:val="40"/>
           <w:lang w:val="en-IN" w:eastAsia="en-IN"/>
         </w:rPr>
-        <w:t>"</w:t>
-      </w:r>
-      <w:proofErr w:type="spellStart"/>
+        <w:t xml:space="preserve">"zlÉ" </w:t>
+      </w:r>
+      <w:r>
+        <w:rPr>
+          <w:b/>
+          <w:bCs/>
+          <w:sz w:val="32"/>
+        </w:rPr>
+        <w:t xml:space="preserve">replaced </w:t>
+      </w:r>
+      <w:proofErr w:type="gramStart"/>
+      <w:r>
+        <w:rPr>
+          <w:b/>
+          <w:bCs/>
+          <w:sz w:val="32"/>
+        </w:rPr>
+        <w:t>with</w:t>
+      </w:r>
+      <w:r>
+        <w:rPr>
+          <w:rFonts w:ascii="BRH Malayalam" w:hAnsi="BRH Malayalam" w:cs="BRH Malayalam"/>
+          <w:color w:val="000000"/>
+          <w:sz w:val="48"/>
+          <w:szCs w:val="40"/>
+          <w:lang w:val="en-IN" w:eastAsia="en-IN"/>
+        </w:rPr>
+        <w:t xml:space="preserve">  </w:t>
+      </w:r>
       <w:r>
         <w:rPr>
           <w:rFonts w:ascii="BRH Devanagari" w:hAnsi="BRH Devanagari" w:cs="BRH Devanagari"/>
@@ -2721,57 +2767,8 @@
           <w:szCs w:val="40"/>
           <w:lang w:val="en-IN" w:eastAsia="en-IN"/>
         </w:rPr>
-        <w:t>zlÉ</w:t>
-      </w:r>
-      <w:proofErr w:type="spellEnd"/>
-      <w:r>
-        <w:rPr>
-          <w:rFonts w:ascii="BRH Devanagari" w:hAnsi="BRH Devanagari" w:cs="BRH Devanagari"/>
-          <w:color w:val="000000"/>
-          <w:sz w:val="40"/>
-          <w:szCs w:val="40"/>
-          <w:lang w:val="en-IN" w:eastAsia="en-IN"/>
-        </w:rPr>
-        <w:t xml:space="preserve">" </w:t>
-      </w:r>
-      <w:r>
-        <w:rPr>
-          <w:b/>
-          <w:bCs/>
-          <w:sz w:val="32"/>
-        </w:rPr>
-        <w:t xml:space="preserve">replaced </w:t>
-      </w:r>
-      <w:proofErr w:type="gramStart"/>
-      <w:r>
-        <w:rPr>
-          <w:b/>
-          <w:bCs/>
-          <w:sz w:val="32"/>
-        </w:rPr>
-        <w:t>with</w:t>
-      </w:r>
-      <w:r>
-        <w:rPr>
-          <w:rFonts w:ascii="BRH Malayalam" w:hAnsi="BRH Malayalam" w:cs="BRH Malayalam"/>
-          <w:color w:val="000000"/>
-          <w:sz w:val="48"/>
-          <w:szCs w:val="40"/>
-          <w:lang w:val="en-IN" w:eastAsia="en-IN"/>
-        </w:rPr>
-        <w:t xml:space="preserve">  </w:t>
-      </w:r>
-      <w:r>
-        <w:rPr>
-          <w:rFonts w:ascii="BRH Devanagari" w:hAnsi="BRH Devanagari" w:cs="BRH Devanagari"/>
-          <w:color w:val="000000"/>
-          <w:sz w:val="40"/>
-          <w:szCs w:val="40"/>
-          <w:lang w:val="en-IN" w:eastAsia="en-IN"/>
-        </w:rPr>
         <w:t>"</w:t>
       </w:r>
-      <w:proofErr w:type="spellStart"/>
       <w:proofErr w:type="gramEnd"/>
       <w:r>
         <w:rPr>
@@ -2784,7 +2781,6 @@
         </w:rPr>
         <w:t>zgÉ</w:t>
       </w:r>
-      <w:proofErr w:type="spellEnd"/>
       <w:r>
         <w:rPr>
           <w:rFonts w:ascii="BRH Devanagari" w:hAnsi="BRH Devanagari" w:cs="BRH Devanagari"/>
@@ -3729,6 +3725,7 @@
     <w:lsdException w:name="HTML Sample" w:semiHidden="1" w:unhideWhenUsed="1"/>
     <w:lsdException w:name="HTML Typewriter" w:semiHidden="1" w:unhideWhenUsed="1"/>
     <w:lsdException w:name="HTML Variable" w:semiHidden="1" w:unhideWhenUsed="1"/>
+    <w:lsdException w:name="Normal Table" w:semiHidden="1" w:unhideWhenUsed="1"/>
     <w:lsdException w:name="annotation subject" w:semiHidden="1" w:unhideWhenUsed="1"/>
     <w:lsdException w:name="No List" w:semiHidden="1" w:unhideWhenUsed="1"/>
     <w:lsdException w:name="Outline List 1" w:semiHidden="1" w:unhideWhenUsed="1"/>
@@ -3771,8 +3768,11 @@
     <w:lsdException w:name="Table Contemporary" w:semiHidden="1" w:unhideWhenUsed="1"/>
     <w:lsdException w:name="Table Elegant" w:semiHidden="1" w:unhideWhenUsed="1"/>
     <w:lsdException w:name="Table Professional" w:semiHidden="1" w:unhideWhenUsed="1"/>
+    <w:lsdException w:name="Table Subtle 1" w:semiHidden="1" w:unhideWhenUsed="1"/>
     <w:lsdException w:name="Table Subtle 2" w:semiHidden="1" w:unhideWhenUsed="1"/>
     <w:lsdException w:name="Table Web 1" w:semiHidden="1" w:unhideWhenUsed="1"/>
+    <w:lsdException w:name="Table Web 2" w:semiHidden="1" w:unhideWhenUsed="1"/>
+    <w:lsdException w:name="Table Web 3" w:semiHidden="1" w:unhideWhenUsed="1"/>
     <w:lsdException w:name="Balloon Text" w:semiHidden="1" w:unhideWhenUsed="1"/>
     <w:lsdException w:name="Table Grid" w:uiPriority="59"/>
     <w:lsdException w:name="Table Theme" w:semiHidden="1" w:unhideWhenUsed="1"/>
